--- a/wilson_cory_log_analysis/wilson_cory_log_analysis.docx
+++ b/wilson_cory_log_analysis/wilson_cory_log_analysis.docx
@@ -32,19 +32,37 @@
         <w:rPr>
           <w:rFonts w:ascii="Avenir Medium" w:hAnsi="Avenir Medium"/>
         </w:rPr>
-        <w:t>NSS0115</w:t>
-      </w:r>
-    </w:p>
-    <w:p>
-      <w:pPr>
+        <w:t>NSS</w:t>
+      </w:r>
+      <w:r>
         <w:rPr>
           <w:rFonts w:ascii="Avenir Medium" w:hAnsi="Avenir Medium"/>
         </w:rPr>
-      </w:pPr>
+        <w:t>1</w:t>
+      </w:r>
       <w:r>
         <w:rPr>
           <w:rFonts w:ascii="Avenir Medium" w:hAnsi="Avenir Medium"/>
         </w:rPr>
+        <w:t>5</w:t>
+      </w:r>
+      <w:r>
+        <w:rPr>
+          <w:rFonts w:ascii="Avenir Medium" w:hAnsi="Avenir Medium"/>
+        </w:rPr>
+        <w:t>01</w:t>
+      </w:r>
+    </w:p>
+    <w:p>
+      <w:pPr>
+        <w:rPr>
+          <w:rFonts w:ascii="Avenir Medium" w:hAnsi="Avenir Medium"/>
+        </w:rPr>
+      </w:pPr>
+      <w:r>
+        <w:rPr>
+          <w:rFonts w:ascii="Avenir Medium" w:hAnsi="Avenir Medium"/>
+        </w:rPr>
         <w:t>Log Analysis</w:t>
       </w:r>
     </w:p>
@@ -58,19 +76,25 @@
     <w:p>
       <w:pPr>
         <w:rPr>
-          <w:rFonts w:ascii="Avenir Medium" w:hAnsi="Avenir Medium"/>
-        </w:rPr>
-      </w:pPr>
-      <w:r>
-        <w:rPr>
-          <w:rFonts w:ascii="Avenir Medium" w:hAnsi="Avenir Medium"/>
+          <w:rFonts w:ascii="Avenir Next Demi Bold" w:hAnsi="Avenir Next Demi Bold"/>
+          <w:sz w:val="28"/>
+          <w:szCs w:val="28"/>
+        </w:rPr>
+      </w:pPr>
+      <w:r>
+        <w:rPr>
+          <w:rFonts w:ascii="Avenir Next Demi Bold" w:hAnsi="Avenir Next Demi Bold"/>
+          <w:sz w:val="28"/>
+          <w:szCs w:val="28"/>
         </w:rPr>
         <w:t xml:space="preserve">File: </w:t>
       </w:r>
       <w:proofErr w:type="spellStart"/>
       <w:r>
         <w:rPr>
-          <w:rFonts w:ascii="Avenir Medium" w:hAnsi="Avenir Medium"/>
+          <w:rFonts w:ascii="Avenir Next Demi Bold" w:hAnsi="Avenir Next Demi Bold"/>
+          <w:sz w:val="28"/>
+          <w:szCs w:val="28"/>
         </w:rPr>
         <w:t>access_log</w:t>
       </w:r>
@@ -123,7 +147,7 @@
         <w:rPr>
           <w:rFonts w:ascii="Avenir Next Medium" w:hAnsi="Avenir Next Medium"/>
         </w:rPr>
-        <w:t>The log files are examples of http access attempts, whether it be GET, POST, or HEAD</w:t>
+        <w:t>Access Logs</w:t>
       </w:r>
     </w:p>
     <w:p>
@@ -179,7 +203,35 @@
           <w:rFonts w:ascii="Avenir Next Medium" w:eastAsia="Times New Roman" w:hAnsi="Avenir Next Medium" w:cs="Times New Roman"/>
           <w:color w:val="333333"/>
         </w:rPr>
-        <w:t>The dates are the exact time that specific request is made</w:t>
+        <w:t>December 8</w:t>
+      </w:r>
+      <w:r>
+        <w:rPr>
+          <w:rFonts w:ascii="Avenir Next Medium" w:eastAsia="Times New Roman" w:hAnsi="Avenir Next Medium" w:cs="Times New Roman"/>
+          <w:color w:val="333333"/>
+        </w:rPr>
+        <w:t>-</w:t>
+      </w:r>
+      <w:r>
+        <w:rPr>
+          <w:rFonts w:ascii="Avenir Next Medium" w:eastAsia="Times New Roman" w:hAnsi="Avenir Next Medium" w:cs="Times New Roman"/>
+          <w:color w:val="333333"/>
+        </w:rPr>
+        <w:t>10</w:t>
+      </w:r>
+      <w:r>
+        <w:rPr>
+          <w:rFonts w:ascii="Avenir Next Medium" w:eastAsia="Times New Roman" w:hAnsi="Avenir Next Medium" w:cs="Times New Roman"/>
+          <w:color w:val="333333"/>
+        </w:rPr>
+        <w:t>,</w:t>
+      </w:r>
+      <w:r>
+        <w:rPr>
+          <w:rFonts w:ascii="Avenir Next Medium" w:eastAsia="Times New Roman" w:hAnsi="Avenir Next Medium" w:cs="Times New Roman"/>
+          <w:color w:val="333333"/>
+        </w:rPr>
+        <w:t xml:space="preserve"> 2013</w:t>
       </w:r>
     </w:p>
     <w:p>
@@ -216,6 +268,13 @@
           <w:color w:val="333333"/>
         </w:rPr>
       </w:pPr>
+      <w:r>
+        <w:rPr>
+          <w:rFonts w:ascii="Avenir Next Medium" w:eastAsia="Times New Roman" w:hAnsi="Avenir Next Medium" w:cs="Times New Roman"/>
+          <w:color w:val="333333"/>
+        </w:rPr>
+        <w:t>577</w:t>
+      </w:r>
     </w:p>
     <w:p>
       <w:pPr>
@@ -243,6 +302,673 @@
           <w:color w:val="333333"/>
         </w:rPr>
         <w:t>t was the largest data export? A</w:t>
+      </w:r>
+      <w:r>
+        <w:rPr>
+          <w:rFonts w:ascii="Avenir Next Medium" w:eastAsia="Times New Roman" w:hAnsi="Avenir Next Medium" w:cs="Times New Roman"/>
+          <w:color w:val="333333"/>
+        </w:rPr>
+        <w:t>nd does it look out of the ordinary?</w:t>
+      </w:r>
+    </w:p>
+    <w:p>
+      <w:pPr>
+        <w:numPr>
+          <w:ilvl w:val="1"/>
+          <w:numId w:val="1"/>
+        </w:numPr>
+        <w:shd w:val="clear" w:color="auto" w:fill="FFFFFF"/>
+        <w:spacing w:before="100" w:beforeAutospacing="1" w:after="100" w:afterAutospacing="1" w:line="300" w:lineRule="atLeast"/>
+        <w:rPr>
+          <w:rFonts w:ascii="Avenir Next Medium" w:eastAsia="Times New Roman" w:hAnsi="Avenir Next Medium" w:cs="Times New Roman"/>
+          <w:color w:val="333333"/>
+        </w:rPr>
+      </w:pPr>
+      <w:r>
+        <w:rPr>
+          <w:rFonts w:ascii="Avenir Next Medium" w:eastAsia="Times New Roman" w:hAnsi="Avenir Next Medium" w:cs="Times New Roman"/>
+          <w:color w:val="333333"/>
+        </w:rPr>
+        <w:t>IP: 66.249.76.134</w:t>
+      </w:r>
+    </w:p>
+    <w:p>
+      <w:pPr>
+        <w:numPr>
+          <w:ilvl w:val="1"/>
+          <w:numId w:val="1"/>
+        </w:numPr>
+        <w:shd w:val="clear" w:color="auto" w:fill="FFFFFF"/>
+        <w:spacing w:before="100" w:beforeAutospacing="1" w:after="100" w:afterAutospacing="1" w:line="300" w:lineRule="atLeast"/>
+        <w:rPr>
+          <w:rFonts w:ascii="Avenir Next Medium" w:eastAsia="Times New Roman" w:hAnsi="Avenir Next Medium" w:cs="Times New Roman"/>
+          <w:color w:val="333333"/>
+        </w:rPr>
+      </w:pPr>
+      <w:r>
+        <w:rPr>
+          <w:rFonts w:ascii="Avenir Next Medium" w:eastAsia="Times New Roman" w:hAnsi="Avenir Next Medium" w:cs="Times New Roman"/>
+          <w:color w:val="333333"/>
+        </w:rPr>
+        <w:t>87498</w:t>
+      </w:r>
+    </w:p>
+    <w:p>
+      <w:pPr>
+        <w:numPr>
+          <w:ilvl w:val="0"/>
+          <w:numId w:val="1"/>
+        </w:numPr>
+        <w:shd w:val="clear" w:color="auto" w:fill="FFFFFF"/>
+        <w:spacing w:before="100" w:beforeAutospacing="1" w:after="100" w:afterAutospacing="1" w:line="300" w:lineRule="atLeast"/>
+        <w:rPr>
+          <w:rFonts w:ascii="Avenir Next Medium" w:eastAsia="Times New Roman" w:hAnsi="Avenir Next Medium" w:cs="Times New Roman"/>
+          <w:color w:val="333333"/>
+        </w:rPr>
+      </w:pPr>
+      <w:r>
+        <w:rPr>
+          <w:rFonts w:ascii="Avenir Next Medium" w:eastAsia="Times New Roman" w:hAnsi="Avenir Next Medium" w:cs="Times New Roman"/>
+          <w:color w:val="333333"/>
+        </w:rPr>
+        <w:t>What is the most common error found in the error logs?</w:t>
+      </w:r>
+    </w:p>
+    <w:p>
+      <w:pPr>
+        <w:numPr>
+          <w:ilvl w:val="1"/>
+          <w:numId w:val="1"/>
+        </w:numPr>
+        <w:shd w:val="clear" w:color="auto" w:fill="FFFFFF"/>
+        <w:spacing w:before="100" w:beforeAutospacing="1" w:after="100" w:afterAutospacing="1" w:line="300" w:lineRule="atLeast"/>
+        <w:rPr>
+          <w:rFonts w:ascii="Avenir Next Medium" w:eastAsia="Times New Roman" w:hAnsi="Avenir Next Medium" w:cs="Times New Roman"/>
+          <w:color w:val="333333"/>
+        </w:rPr>
+      </w:pPr>
+      <w:r>
+        <w:rPr>
+          <w:rFonts w:ascii="Avenir Next Medium" w:eastAsia="Times New Roman" w:hAnsi="Avenir Next Medium" w:cs="Times New Roman"/>
+          <w:color w:val="333333"/>
+        </w:rPr>
+        <w:t>200 Error</w:t>
+      </w:r>
+    </w:p>
+    <w:p>
+      <w:pPr>
+        <w:numPr>
+          <w:ilvl w:val="0"/>
+          <w:numId w:val="1"/>
+        </w:numPr>
+        <w:shd w:val="clear" w:color="auto" w:fill="FFFFFF"/>
+        <w:spacing w:before="100" w:beforeAutospacing="1" w:after="100" w:afterAutospacing="1" w:line="300" w:lineRule="atLeast"/>
+        <w:rPr>
+          <w:rFonts w:ascii="Avenir Next Medium" w:eastAsia="Times New Roman" w:hAnsi="Avenir Next Medium" w:cs="Times New Roman"/>
+          <w:color w:val="333333"/>
+        </w:rPr>
+      </w:pPr>
+      <w:r>
+        <w:rPr>
+          <w:rFonts w:ascii="Avenir Next Medium" w:eastAsia="Times New Roman" w:hAnsi="Avenir Next Medium" w:cs="Times New Roman"/>
+          <w:color w:val="333333"/>
+        </w:rPr>
+        <w:t>Write a short synopsis of what you found.</w:t>
+      </w:r>
+    </w:p>
+    <w:p>
+      <w:pPr>
+        <w:numPr>
+          <w:ilvl w:val="1"/>
+          <w:numId w:val="1"/>
+        </w:numPr>
+        <w:shd w:val="clear" w:color="auto" w:fill="FFFFFF"/>
+        <w:spacing w:before="100" w:beforeAutospacing="1" w:after="100" w:afterAutospacing="1" w:line="300" w:lineRule="atLeast"/>
+        <w:rPr>
+          <w:rFonts w:ascii="Avenir Next Medium" w:eastAsia="Times New Roman" w:hAnsi="Avenir Next Medium" w:cs="Times New Roman"/>
+          <w:color w:val="333333"/>
+        </w:rPr>
+      </w:pPr>
+      <w:r>
+        <w:rPr>
+          <w:rFonts w:ascii="Avenir Next Medium" w:eastAsia="Times New Roman" w:hAnsi="Avenir Next Medium" w:cs="Times New Roman"/>
+          <w:color w:val="333333"/>
+        </w:rPr>
+        <w:t>This shows the log files for http access attempts</w:t>
+      </w:r>
+      <w:r>
+        <w:rPr>
+          <w:rFonts w:ascii="Avenir Next Medium" w:eastAsia="Times New Roman" w:hAnsi="Avenir Next Medium" w:cs="Times New Roman"/>
+          <w:color w:val="333333"/>
+        </w:rPr>
+        <w:t xml:space="preserve"> from December 8-10, 2013</w:t>
+      </w:r>
+      <w:r>
+        <w:rPr>
+          <w:rFonts w:ascii="Avenir Next Medium" w:eastAsia="Times New Roman" w:hAnsi="Avenir Next Medium" w:cs="Times New Roman"/>
+          <w:color w:val="333333"/>
+        </w:rPr>
+        <w:t>.</w:t>
+      </w:r>
+    </w:p>
+    <w:p>
+      <w:pPr>
+        <w:rPr>
+          <w:rFonts w:ascii="Avenir Next Demi Bold" w:hAnsi="Avenir Next Demi Bold"/>
+          <w:sz w:val="28"/>
+          <w:szCs w:val="28"/>
+        </w:rPr>
+      </w:pPr>
+      <w:r>
+        <w:rPr>
+          <w:rFonts w:ascii="Avenir Next Demi Bold" w:hAnsi="Avenir Next Demi Bold"/>
+          <w:sz w:val="28"/>
+          <w:szCs w:val="28"/>
+        </w:rPr>
+        <w:t>File: access_log-20131117</w:t>
+      </w:r>
+    </w:p>
+    <w:p>
+      <w:pPr>
+        <w:pStyle w:val="ListParagraph"/>
+        <w:numPr>
+          <w:ilvl w:val="0"/>
+          <w:numId w:val="3"/>
+        </w:numPr>
+        <w:rPr>
+          <w:rFonts w:ascii="Avenir Next Medium" w:hAnsi="Avenir Next Medium"/>
+        </w:rPr>
+      </w:pPr>
+      <w:r>
+        <w:rPr>
+          <w:rFonts w:ascii="Avenir Next Medium" w:hAnsi="Avenir Next Medium"/>
+        </w:rPr>
+        <w:t xml:space="preserve">What type of </w:t>
+      </w:r>
+      <w:proofErr w:type="gramStart"/>
+      <w:r>
+        <w:rPr>
+          <w:rFonts w:ascii="Avenir Next Medium" w:hAnsi="Avenir Next Medium"/>
+        </w:rPr>
+        <w:t>log</w:t>
+      </w:r>
+      <w:proofErr w:type="gramEnd"/>
+      <w:r>
+        <w:rPr>
+          <w:rFonts w:ascii="Avenir Next Medium" w:hAnsi="Avenir Next Medium"/>
+        </w:rPr>
+        <w:t xml:space="preserve"> files are they?</w:t>
+      </w:r>
+    </w:p>
+    <w:p>
+      <w:pPr>
+        <w:pStyle w:val="ListParagraph"/>
+        <w:numPr>
+          <w:ilvl w:val="1"/>
+          <w:numId w:val="3"/>
+        </w:numPr>
+        <w:rPr>
+          <w:rFonts w:ascii="Avenir Next Medium" w:hAnsi="Avenir Next Medium"/>
+        </w:rPr>
+      </w:pPr>
+      <w:r>
+        <w:rPr>
+          <w:rFonts w:ascii="Avenir Next Medium" w:hAnsi="Avenir Next Medium"/>
+        </w:rPr>
+        <w:t>Access Logs</w:t>
+      </w:r>
+    </w:p>
+    <w:p>
+      <w:pPr>
+        <w:numPr>
+          <w:ilvl w:val="0"/>
+          <w:numId w:val="3"/>
+        </w:numPr>
+        <w:shd w:val="clear" w:color="auto" w:fill="FFFFFF"/>
+        <w:spacing w:before="100" w:beforeAutospacing="1" w:after="100" w:afterAutospacing="1" w:line="300" w:lineRule="atLeast"/>
+        <w:rPr>
+          <w:rFonts w:ascii="Avenir Next Medium" w:eastAsia="Times New Roman" w:hAnsi="Avenir Next Medium" w:cs="Times New Roman"/>
+          <w:color w:val="333333"/>
+        </w:rPr>
+      </w:pPr>
+      <w:r>
+        <w:rPr>
+          <w:rFonts w:ascii="Avenir Next Medium" w:eastAsia="Times New Roman" w:hAnsi="Avenir Next Medium" w:cs="Times New Roman"/>
+          <w:color w:val="333333"/>
+        </w:rPr>
+        <w:t>What are the dates that are represented by the logs?</w:t>
+      </w:r>
+    </w:p>
+    <w:p>
+      <w:pPr>
+        <w:numPr>
+          <w:ilvl w:val="1"/>
+          <w:numId w:val="3"/>
+        </w:numPr>
+        <w:shd w:val="clear" w:color="auto" w:fill="FFFFFF"/>
+        <w:spacing w:before="100" w:beforeAutospacing="1" w:after="100" w:afterAutospacing="1" w:line="300" w:lineRule="atLeast"/>
+        <w:rPr>
+          <w:rFonts w:ascii="Avenir Next Medium" w:eastAsia="Times New Roman" w:hAnsi="Avenir Next Medium" w:cs="Times New Roman"/>
+          <w:color w:val="333333"/>
+        </w:rPr>
+      </w:pPr>
+      <w:r>
+        <w:rPr>
+          <w:rFonts w:ascii="Avenir Next Medium" w:eastAsia="Times New Roman" w:hAnsi="Avenir Next Medium" w:cs="Times New Roman"/>
+          <w:color w:val="333333"/>
+        </w:rPr>
+        <w:t xml:space="preserve">November </w:t>
+      </w:r>
+      <w:r>
+        <w:rPr>
+          <w:rFonts w:ascii="Avenir Next Medium" w:eastAsia="Times New Roman" w:hAnsi="Avenir Next Medium" w:cs="Times New Roman"/>
+          <w:color w:val="333333"/>
+        </w:rPr>
+        <w:t>10</w:t>
+      </w:r>
+      <w:r>
+        <w:rPr>
+          <w:rFonts w:ascii="Avenir Next Medium" w:eastAsia="Times New Roman" w:hAnsi="Avenir Next Medium" w:cs="Times New Roman"/>
+          <w:color w:val="333333"/>
+        </w:rPr>
+        <w:t>-</w:t>
+      </w:r>
+      <w:r>
+        <w:rPr>
+          <w:rFonts w:ascii="Avenir Next Medium" w:eastAsia="Times New Roman" w:hAnsi="Avenir Next Medium" w:cs="Times New Roman"/>
+          <w:color w:val="333333"/>
+        </w:rPr>
+        <w:t>17</w:t>
+      </w:r>
+      <w:r>
+        <w:rPr>
+          <w:rFonts w:ascii="Avenir Next Medium" w:eastAsia="Times New Roman" w:hAnsi="Avenir Next Medium" w:cs="Times New Roman"/>
+          <w:color w:val="333333"/>
+        </w:rPr>
+        <w:t xml:space="preserve">, </w:t>
+      </w:r>
+      <w:r>
+        <w:rPr>
+          <w:rFonts w:ascii="Avenir Next Medium" w:eastAsia="Times New Roman" w:hAnsi="Avenir Next Medium" w:cs="Times New Roman"/>
+          <w:color w:val="333333"/>
+        </w:rPr>
+        <w:t>2013</w:t>
+      </w:r>
+    </w:p>
+    <w:p>
+      <w:pPr>
+        <w:numPr>
+          <w:ilvl w:val="0"/>
+          <w:numId w:val="3"/>
+        </w:numPr>
+        <w:shd w:val="clear" w:color="auto" w:fill="FFFFFF"/>
+        <w:spacing w:before="100" w:beforeAutospacing="1" w:after="100" w:afterAutospacing="1" w:line="300" w:lineRule="atLeast"/>
+        <w:rPr>
+          <w:rFonts w:ascii="Avenir Next Medium" w:eastAsia="Times New Roman" w:hAnsi="Avenir Next Medium" w:cs="Times New Roman"/>
+          <w:color w:val="333333"/>
+        </w:rPr>
+      </w:pPr>
+      <w:r>
+        <w:rPr>
+          <w:rFonts w:ascii="Avenir Next Medium" w:eastAsia="Times New Roman" w:hAnsi="Avenir Next Medium" w:cs="Times New Roman"/>
+          <w:color w:val="333333"/>
+        </w:rPr>
+        <w:t>How many unique users appear?</w:t>
+      </w:r>
+    </w:p>
+    <w:p>
+      <w:pPr>
+        <w:numPr>
+          <w:ilvl w:val="1"/>
+          <w:numId w:val="3"/>
+        </w:numPr>
+        <w:shd w:val="clear" w:color="auto" w:fill="FFFFFF"/>
+        <w:spacing w:before="100" w:beforeAutospacing="1" w:after="100" w:afterAutospacing="1" w:line="300" w:lineRule="atLeast"/>
+        <w:rPr>
+          <w:rFonts w:ascii="Avenir Next Medium" w:eastAsia="Times New Roman" w:hAnsi="Avenir Next Medium" w:cs="Times New Roman"/>
+          <w:color w:val="333333"/>
+        </w:rPr>
+      </w:pPr>
+      <w:r>
+        <w:rPr>
+          <w:rFonts w:ascii="Avenir Next Medium" w:eastAsia="Times New Roman" w:hAnsi="Avenir Next Medium" w:cs="Times New Roman"/>
+          <w:color w:val="333333"/>
+        </w:rPr>
+        <w:t>1752</w:t>
+      </w:r>
+    </w:p>
+    <w:p>
+      <w:pPr>
+        <w:numPr>
+          <w:ilvl w:val="0"/>
+          <w:numId w:val="3"/>
+        </w:numPr>
+        <w:shd w:val="clear" w:color="auto" w:fill="FFFFFF"/>
+        <w:spacing w:before="100" w:beforeAutospacing="1" w:after="100" w:afterAutospacing="1" w:line="300" w:lineRule="atLeast"/>
+        <w:rPr>
+          <w:rFonts w:ascii="Avenir Next Medium" w:eastAsia="Times New Roman" w:hAnsi="Avenir Next Medium" w:cs="Times New Roman"/>
+          <w:color w:val="333333"/>
+        </w:rPr>
+      </w:pPr>
+      <w:r>
+        <w:rPr>
+          <w:rFonts w:ascii="Avenir Next Medium" w:eastAsia="Times New Roman" w:hAnsi="Avenir Next Medium" w:cs="Times New Roman"/>
+          <w:color w:val="333333"/>
+        </w:rPr>
+        <w:t>Wha</w:t>
+      </w:r>
+      <w:r>
+        <w:rPr>
+          <w:rFonts w:ascii="Avenir Next Medium" w:eastAsia="Times New Roman" w:hAnsi="Avenir Next Medium" w:cs="Times New Roman"/>
+          <w:color w:val="333333"/>
+        </w:rPr>
+        <w:t>t was the largest data export? A</w:t>
+      </w:r>
+      <w:r>
+        <w:rPr>
+          <w:rFonts w:ascii="Avenir Next Medium" w:eastAsia="Times New Roman" w:hAnsi="Avenir Next Medium" w:cs="Times New Roman"/>
+          <w:color w:val="333333"/>
+        </w:rPr>
+        <w:t>nd does it look out of the ordinary?</w:t>
+      </w:r>
+    </w:p>
+    <w:p>
+      <w:pPr>
+        <w:numPr>
+          <w:ilvl w:val="1"/>
+          <w:numId w:val="3"/>
+        </w:numPr>
+        <w:shd w:val="clear" w:color="auto" w:fill="FFFFFF"/>
+        <w:spacing w:before="100" w:beforeAutospacing="1" w:after="100" w:afterAutospacing="1" w:line="300" w:lineRule="atLeast"/>
+        <w:rPr>
+          <w:rFonts w:ascii="Avenir Next Medium" w:eastAsia="Times New Roman" w:hAnsi="Avenir Next Medium" w:cs="Times New Roman"/>
+          <w:color w:val="333333"/>
+        </w:rPr>
+      </w:pPr>
+      <w:r>
+        <w:rPr>
+          <w:rFonts w:ascii="Avenir Next Medium" w:eastAsia="Times New Roman" w:hAnsi="Avenir Next Medium" w:cs="Times New Roman"/>
+          <w:color w:val="333333"/>
+        </w:rPr>
+        <w:t xml:space="preserve">IP: </w:t>
+      </w:r>
+      <w:r>
+        <w:rPr>
+          <w:rFonts w:ascii="Avenir Next Medium" w:eastAsia="Times New Roman" w:hAnsi="Avenir Next Medium" w:cs="Times New Roman"/>
+          <w:color w:val="333333"/>
+        </w:rPr>
+        <w:t>199.30.20.84</w:t>
+      </w:r>
+    </w:p>
+    <w:p>
+      <w:pPr>
+        <w:numPr>
+          <w:ilvl w:val="1"/>
+          <w:numId w:val="3"/>
+        </w:numPr>
+        <w:shd w:val="clear" w:color="auto" w:fill="FFFFFF"/>
+        <w:spacing w:before="100" w:beforeAutospacing="1" w:after="100" w:afterAutospacing="1" w:line="300" w:lineRule="atLeast"/>
+        <w:rPr>
+          <w:rFonts w:ascii="Avenir Next Medium" w:eastAsia="Times New Roman" w:hAnsi="Avenir Next Medium" w:cs="Times New Roman"/>
+          <w:color w:val="333333"/>
+        </w:rPr>
+      </w:pPr>
+      <w:r>
+        <w:rPr>
+          <w:rFonts w:ascii="Avenir Next Medium" w:eastAsia="Times New Roman" w:hAnsi="Avenir Next Medium" w:cs="Times New Roman"/>
+          <w:color w:val="333333"/>
+        </w:rPr>
+        <w:t>67968</w:t>
+      </w:r>
+    </w:p>
+    <w:p>
+      <w:pPr>
+        <w:numPr>
+          <w:ilvl w:val="0"/>
+          <w:numId w:val="3"/>
+        </w:numPr>
+        <w:shd w:val="clear" w:color="auto" w:fill="FFFFFF"/>
+        <w:spacing w:before="100" w:beforeAutospacing="1" w:after="100" w:afterAutospacing="1" w:line="300" w:lineRule="atLeast"/>
+        <w:rPr>
+          <w:rFonts w:ascii="Avenir Next Medium" w:eastAsia="Times New Roman" w:hAnsi="Avenir Next Medium" w:cs="Times New Roman"/>
+          <w:color w:val="333333"/>
+        </w:rPr>
+      </w:pPr>
+      <w:r>
+        <w:rPr>
+          <w:rFonts w:ascii="Avenir Next Medium" w:eastAsia="Times New Roman" w:hAnsi="Avenir Next Medium" w:cs="Times New Roman"/>
+          <w:color w:val="333333"/>
+        </w:rPr>
+        <w:t>What is the most common error found in the error logs?</w:t>
+      </w:r>
+    </w:p>
+    <w:p>
+      <w:pPr>
+        <w:numPr>
+          <w:ilvl w:val="1"/>
+          <w:numId w:val="3"/>
+        </w:numPr>
+        <w:shd w:val="clear" w:color="auto" w:fill="FFFFFF"/>
+        <w:spacing w:before="100" w:beforeAutospacing="1" w:after="100" w:afterAutospacing="1" w:line="300" w:lineRule="atLeast"/>
+        <w:rPr>
+          <w:rFonts w:ascii="Avenir Next Medium" w:eastAsia="Times New Roman" w:hAnsi="Avenir Next Medium" w:cs="Times New Roman"/>
+          <w:color w:val="333333"/>
+        </w:rPr>
+      </w:pPr>
+      <w:r>
+        <w:rPr>
+          <w:rFonts w:ascii="Avenir Next Medium" w:eastAsia="Times New Roman" w:hAnsi="Avenir Next Medium" w:cs="Times New Roman"/>
+          <w:color w:val="333333"/>
+        </w:rPr>
+        <w:t>200 Error</w:t>
+      </w:r>
+    </w:p>
+    <w:p>
+      <w:pPr>
+        <w:numPr>
+          <w:ilvl w:val="0"/>
+          <w:numId w:val="3"/>
+        </w:numPr>
+        <w:shd w:val="clear" w:color="auto" w:fill="FFFFFF"/>
+        <w:spacing w:before="100" w:beforeAutospacing="1" w:after="100" w:afterAutospacing="1" w:line="300" w:lineRule="atLeast"/>
+        <w:rPr>
+          <w:rFonts w:ascii="Avenir Next Medium" w:eastAsia="Times New Roman" w:hAnsi="Avenir Next Medium" w:cs="Times New Roman"/>
+          <w:color w:val="333333"/>
+        </w:rPr>
+      </w:pPr>
+      <w:r>
+        <w:rPr>
+          <w:rFonts w:ascii="Avenir Next Medium" w:eastAsia="Times New Roman" w:hAnsi="Avenir Next Medium" w:cs="Times New Roman"/>
+          <w:color w:val="333333"/>
+        </w:rPr>
+        <w:t xml:space="preserve">Do you see anything </w:t>
+      </w:r>
+      <w:r>
+        <w:rPr>
+          <w:rFonts w:ascii="Avenir Next Medium" w:eastAsia="Times New Roman" w:hAnsi="Avenir Next Medium" w:cs="Times New Roman"/>
+          <w:color w:val="333333"/>
+        </w:rPr>
+        <w:t>out of the ordinary</w:t>
+      </w:r>
+      <w:r>
+        <w:rPr>
+          <w:rFonts w:ascii="Avenir Next Medium" w:eastAsia="Times New Roman" w:hAnsi="Avenir Next Medium" w:cs="Times New Roman"/>
+          <w:color w:val="333333"/>
+        </w:rPr>
+        <w:t>?</w:t>
+      </w:r>
+    </w:p>
+    <w:p>
+      <w:pPr>
+        <w:numPr>
+          <w:ilvl w:val="1"/>
+          <w:numId w:val="3"/>
+        </w:numPr>
+        <w:shd w:val="clear" w:color="auto" w:fill="FFFFFF"/>
+        <w:spacing w:before="100" w:beforeAutospacing="1" w:after="100" w:afterAutospacing="1" w:line="300" w:lineRule="atLeast"/>
+        <w:rPr>
+          <w:rFonts w:ascii="Avenir Next Medium" w:eastAsia="Times New Roman" w:hAnsi="Avenir Next Medium" w:cs="Times New Roman"/>
+          <w:color w:val="333333"/>
+        </w:rPr>
+      </w:pPr>
+      <w:r>
+        <w:rPr>
+          <w:rFonts w:ascii="Avenir Next Medium" w:eastAsia="Times New Roman" w:hAnsi="Avenir Next Medium" w:cs="Times New Roman"/>
+          <w:color w:val="333333"/>
+        </w:rPr>
+        <w:t xml:space="preserve">Some </w:t>
+      </w:r>
+      <w:r>
+        <w:rPr>
+          <w:rFonts w:ascii="Avenir Next Medium" w:eastAsia="Times New Roman" w:hAnsi="Avenir Next Medium" w:cs="Times New Roman"/>
+          <w:color w:val="333333"/>
+        </w:rPr>
+        <w:t>Romanian</w:t>
+      </w:r>
+      <w:r>
+        <w:rPr>
+          <w:rFonts w:ascii="Avenir Next Medium" w:eastAsia="Times New Roman" w:hAnsi="Avenir Next Medium" w:cs="Times New Roman"/>
+          <w:color w:val="333333"/>
+        </w:rPr>
+        <w:t xml:space="preserve"> sites accessed the page</w:t>
+      </w:r>
+    </w:p>
+    <w:p>
+      <w:pPr>
+        <w:numPr>
+          <w:ilvl w:val="0"/>
+          <w:numId w:val="3"/>
+        </w:numPr>
+        <w:shd w:val="clear" w:color="auto" w:fill="FFFFFF"/>
+        <w:spacing w:before="100" w:beforeAutospacing="1" w:after="100" w:afterAutospacing="1" w:line="300" w:lineRule="atLeast"/>
+        <w:rPr>
+          <w:rFonts w:ascii="Avenir Next Medium" w:eastAsia="Times New Roman" w:hAnsi="Avenir Next Medium" w:cs="Times New Roman"/>
+          <w:color w:val="333333"/>
+        </w:rPr>
+      </w:pPr>
+      <w:r>
+        <w:rPr>
+          <w:rFonts w:ascii="Avenir Next Medium" w:eastAsia="Times New Roman" w:hAnsi="Avenir Next Medium" w:cs="Times New Roman"/>
+          <w:color w:val="333333"/>
+        </w:rPr>
+        <w:t>Write a short synopsis of what you found.</w:t>
+      </w:r>
+    </w:p>
+    <w:p>
+      <w:pPr>
+        <w:numPr>
+          <w:ilvl w:val="1"/>
+          <w:numId w:val="3"/>
+        </w:numPr>
+        <w:shd w:val="clear" w:color="auto" w:fill="FFFFFF"/>
+        <w:spacing w:before="100" w:beforeAutospacing="1" w:after="100" w:afterAutospacing="1" w:line="300" w:lineRule="atLeast"/>
+        <w:rPr>
+          <w:rFonts w:ascii="Avenir Next Medium" w:eastAsia="Times New Roman" w:hAnsi="Avenir Next Medium" w:cs="Times New Roman"/>
+          <w:color w:val="333333"/>
+        </w:rPr>
+      </w:pPr>
+      <w:r>
+        <w:rPr>
+          <w:rFonts w:ascii="Avenir Next Medium" w:eastAsia="Times New Roman" w:hAnsi="Avenir Next Medium" w:cs="Times New Roman"/>
+          <w:color w:val="333333"/>
+        </w:rPr>
+        <w:t>This shows the log files for http access attempts on 11/17/2013.</w:t>
+      </w:r>
+    </w:p>
+    <w:p>
+      <w:pPr>
+        <w:rPr>
+          <w:rFonts w:ascii="Avenir Next Demi Bold" w:hAnsi="Avenir Next Demi Bold"/>
+          <w:sz w:val="28"/>
+          <w:szCs w:val="28"/>
+        </w:rPr>
+      </w:pPr>
+      <w:r>
+        <w:rPr>
+          <w:rFonts w:ascii="Avenir Next Demi Bold" w:hAnsi="Avenir Next Demi Bold"/>
+          <w:sz w:val="28"/>
+          <w:szCs w:val="28"/>
+        </w:rPr>
+        <w:t>File: access_log</w:t>
+      </w:r>
+      <w:r>
+        <w:rPr>
+          <w:rFonts w:ascii="Avenir Next Demi Bold" w:hAnsi="Avenir Next Demi Bold"/>
+          <w:sz w:val="28"/>
+          <w:szCs w:val="28"/>
+        </w:rPr>
+        <w:t>-20131124</w:t>
+      </w:r>
+    </w:p>
+    <w:p>
+      <w:pPr>
+        <w:pStyle w:val="ListParagraph"/>
+        <w:numPr>
+          <w:ilvl w:val="0"/>
+          <w:numId w:val="4"/>
+        </w:numPr>
+        <w:rPr>
+          <w:rFonts w:ascii="Avenir Next Medium" w:hAnsi="Avenir Next Medium"/>
+        </w:rPr>
+      </w:pPr>
+      <w:r>
+        <w:rPr>
+          <w:rFonts w:ascii="Avenir Next Medium" w:hAnsi="Avenir Next Medium"/>
+        </w:rPr>
+        <w:t xml:space="preserve">What type of </w:t>
+      </w:r>
+      <w:proofErr w:type="gramStart"/>
+      <w:r>
+        <w:rPr>
+          <w:rFonts w:ascii="Avenir Next Medium" w:hAnsi="Avenir Next Medium"/>
+        </w:rPr>
+        <w:t>log</w:t>
+      </w:r>
+      <w:proofErr w:type="gramEnd"/>
+      <w:r>
+        <w:rPr>
+          <w:rFonts w:ascii="Avenir Next Medium" w:hAnsi="Avenir Next Medium"/>
+        </w:rPr>
+        <w:t xml:space="preserve"> files are they?</w:t>
+      </w:r>
+    </w:p>
+    <w:p>
+      <w:pPr>
+        <w:pStyle w:val="ListParagraph"/>
+        <w:numPr>
+          <w:ilvl w:val="1"/>
+          <w:numId w:val="4"/>
+        </w:numPr>
+        <w:rPr>
+          <w:rFonts w:ascii="Avenir Next Medium" w:hAnsi="Avenir Next Medium"/>
+        </w:rPr>
+      </w:pPr>
+      <w:r>
+        <w:rPr>
+          <w:rFonts w:ascii="Avenir Next Medium" w:hAnsi="Avenir Next Medium"/>
+        </w:rPr>
+        <w:t>Access Logs</w:t>
+      </w:r>
+    </w:p>
+    <w:p>
+      <w:pPr>
+        <w:numPr>
+          <w:ilvl w:val="0"/>
+          <w:numId w:val="4"/>
+        </w:numPr>
+        <w:shd w:val="clear" w:color="auto" w:fill="FFFFFF"/>
+        <w:spacing w:before="100" w:beforeAutospacing="1" w:after="100" w:afterAutospacing="1" w:line="300" w:lineRule="atLeast"/>
+        <w:rPr>
+          <w:rFonts w:ascii="Avenir Next Medium" w:eastAsia="Times New Roman" w:hAnsi="Avenir Next Medium" w:cs="Times New Roman"/>
+          <w:color w:val="333333"/>
+        </w:rPr>
+      </w:pPr>
+      <w:r>
+        <w:rPr>
+          <w:rFonts w:ascii="Avenir Next Medium" w:eastAsia="Times New Roman" w:hAnsi="Avenir Next Medium" w:cs="Times New Roman"/>
+          <w:color w:val="333333"/>
+        </w:rPr>
+        <w:t>What are th</w:t>
       </w:r>
       <w:bookmarkStart w:id="0" w:name="_GoBack"/>
       <w:bookmarkEnd w:id="0"/>
@@ -251,14 +977,155 @@
           <w:rFonts w:ascii="Avenir Next Medium" w:eastAsia="Times New Roman" w:hAnsi="Avenir Next Medium" w:cs="Times New Roman"/>
           <w:color w:val="333333"/>
         </w:rPr>
+        <w:t>e dates that are represented by the logs?</w:t>
+      </w:r>
+    </w:p>
+    <w:p>
+      <w:pPr>
+        <w:numPr>
+          <w:ilvl w:val="1"/>
+          <w:numId w:val="4"/>
+        </w:numPr>
+        <w:shd w:val="clear" w:color="auto" w:fill="FFFFFF"/>
+        <w:spacing w:before="100" w:beforeAutospacing="1" w:after="100" w:afterAutospacing="1" w:line="300" w:lineRule="atLeast"/>
+        <w:rPr>
+          <w:rFonts w:ascii="Avenir Next Medium" w:eastAsia="Times New Roman" w:hAnsi="Avenir Next Medium" w:cs="Times New Roman"/>
+          <w:color w:val="333333"/>
+        </w:rPr>
+      </w:pPr>
+      <w:r>
+        <w:rPr>
+          <w:rFonts w:ascii="Avenir Next Medium" w:eastAsia="Times New Roman" w:hAnsi="Avenir Next Medium" w:cs="Times New Roman"/>
+          <w:color w:val="333333"/>
+        </w:rPr>
+        <w:t>November 17</w:t>
+      </w:r>
+      <w:r>
+        <w:rPr>
+          <w:rFonts w:ascii="Avenir Next Medium" w:eastAsia="Times New Roman" w:hAnsi="Avenir Next Medium" w:cs="Times New Roman"/>
+          <w:color w:val="333333"/>
+        </w:rPr>
+        <w:t xml:space="preserve"> -</w:t>
+      </w:r>
+      <w:r>
+        <w:rPr>
+          <w:rFonts w:ascii="Avenir Next Medium" w:eastAsia="Times New Roman" w:hAnsi="Avenir Next Medium" w:cs="Times New Roman"/>
+          <w:color w:val="333333"/>
+        </w:rPr>
+        <w:t>24, 2013</w:t>
+      </w:r>
+    </w:p>
+    <w:p>
+      <w:pPr>
+        <w:numPr>
+          <w:ilvl w:val="0"/>
+          <w:numId w:val="4"/>
+        </w:numPr>
+        <w:shd w:val="clear" w:color="auto" w:fill="FFFFFF"/>
+        <w:spacing w:before="100" w:beforeAutospacing="1" w:after="100" w:afterAutospacing="1" w:line="300" w:lineRule="atLeast"/>
+        <w:rPr>
+          <w:rFonts w:ascii="Avenir Next Medium" w:eastAsia="Times New Roman" w:hAnsi="Avenir Next Medium" w:cs="Times New Roman"/>
+          <w:color w:val="333333"/>
+        </w:rPr>
+      </w:pPr>
+      <w:r>
+        <w:rPr>
+          <w:rFonts w:ascii="Avenir Next Medium" w:eastAsia="Times New Roman" w:hAnsi="Avenir Next Medium" w:cs="Times New Roman"/>
+          <w:color w:val="333333"/>
+        </w:rPr>
+        <w:t>How many unique users appear?</w:t>
+      </w:r>
+    </w:p>
+    <w:p>
+      <w:pPr>
+        <w:numPr>
+          <w:ilvl w:val="1"/>
+          <w:numId w:val="4"/>
+        </w:numPr>
+        <w:shd w:val="clear" w:color="auto" w:fill="FFFFFF"/>
+        <w:spacing w:before="100" w:beforeAutospacing="1" w:after="100" w:afterAutospacing="1" w:line="300" w:lineRule="atLeast"/>
+        <w:rPr>
+          <w:rFonts w:ascii="Avenir Next Medium" w:eastAsia="Times New Roman" w:hAnsi="Avenir Next Medium" w:cs="Times New Roman"/>
+          <w:color w:val="333333"/>
+        </w:rPr>
+      </w:pPr>
+      <w:r>
+        <w:rPr>
+          <w:rFonts w:ascii="Avenir Next Medium" w:eastAsia="Times New Roman" w:hAnsi="Avenir Next Medium" w:cs="Times New Roman"/>
+          <w:color w:val="333333"/>
+        </w:rPr>
+        <w:t>1979</w:t>
+      </w:r>
+    </w:p>
+    <w:p>
+      <w:pPr>
+        <w:numPr>
+          <w:ilvl w:val="0"/>
+          <w:numId w:val="4"/>
+        </w:numPr>
+        <w:shd w:val="clear" w:color="auto" w:fill="FFFFFF"/>
+        <w:spacing w:before="100" w:beforeAutospacing="1" w:after="100" w:afterAutospacing="1" w:line="300" w:lineRule="atLeast"/>
+        <w:rPr>
+          <w:rFonts w:ascii="Avenir Next Medium" w:eastAsia="Times New Roman" w:hAnsi="Avenir Next Medium" w:cs="Times New Roman"/>
+          <w:color w:val="333333"/>
+        </w:rPr>
+      </w:pPr>
+      <w:r>
+        <w:rPr>
+          <w:rFonts w:ascii="Avenir Next Medium" w:eastAsia="Times New Roman" w:hAnsi="Avenir Next Medium" w:cs="Times New Roman"/>
+          <w:color w:val="333333"/>
+        </w:rPr>
+        <w:lastRenderedPageBreak/>
+        <w:t>Wha</w:t>
+      </w:r>
+      <w:r>
+        <w:rPr>
+          <w:rFonts w:ascii="Avenir Next Medium" w:eastAsia="Times New Roman" w:hAnsi="Avenir Next Medium" w:cs="Times New Roman"/>
+          <w:color w:val="333333"/>
+        </w:rPr>
+        <w:t>t was the largest data export? A</w:t>
+      </w:r>
+      <w:r>
+        <w:rPr>
+          <w:rFonts w:ascii="Avenir Next Medium" w:eastAsia="Times New Roman" w:hAnsi="Avenir Next Medium" w:cs="Times New Roman"/>
+          <w:color w:val="333333"/>
+        </w:rPr>
         <w:t>nd does it look out of the ordinary?</w:t>
       </w:r>
     </w:p>
     <w:p>
       <w:pPr>
         <w:numPr>
-          <w:ilvl w:val="0"/>
-          <w:numId w:val="1"/>
+          <w:ilvl w:val="1"/>
+          <w:numId w:val="4"/>
+        </w:numPr>
+        <w:shd w:val="clear" w:color="auto" w:fill="FFFFFF"/>
+        <w:spacing w:before="100" w:beforeAutospacing="1" w:after="100" w:afterAutospacing="1" w:line="300" w:lineRule="atLeast"/>
+        <w:rPr>
+          <w:rFonts w:ascii="Avenir Next Medium" w:eastAsia="Times New Roman" w:hAnsi="Avenir Next Medium" w:cs="Times New Roman"/>
+          <w:color w:val="333333"/>
+        </w:rPr>
+      </w:pPr>
+      <w:r>
+        <w:rPr>
+          <w:rFonts w:ascii="Avenir Next Medium" w:eastAsia="Times New Roman" w:hAnsi="Avenir Next Medium" w:cs="Times New Roman"/>
+          <w:color w:val="333333"/>
+        </w:rPr>
+        <w:t xml:space="preserve">IP: </w:t>
+      </w:r>
+      <w:r>
+        <w:rPr>
+          <w:rFonts w:ascii="Avenir Next Medium" w:eastAsia="Times New Roman" w:hAnsi="Avenir Next Medium" w:cs="Times New Roman"/>
+          <w:color w:val="333333"/>
+        </w:rPr>
+        <w:t>146.120.158.93</w:t>
+      </w:r>
+    </w:p>
+    <w:p>
+      <w:pPr>
+        <w:numPr>
+          <w:ilvl w:val="0"/>
+          <w:numId w:val="4"/>
         </w:numPr>
         <w:shd w:val="clear" w:color="auto" w:fill="FFFFFF"/>
         <w:spacing w:before="100" w:beforeAutospacing="1" w:after="100" w:afterAutospacing="1" w:line="300" w:lineRule="atLeast"/>
@@ -278,8 +1145,688 @@
     <w:p>
       <w:pPr>
         <w:numPr>
-          <w:ilvl w:val="0"/>
-          <w:numId w:val="1"/>
+          <w:ilvl w:val="1"/>
+          <w:numId w:val="4"/>
+        </w:numPr>
+        <w:shd w:val="clear" w:color="auto" w:fill="FFFFFF"/>
+        <w:spacing w:before="100" w:beforeAutospacing="1" w:after="100" w:afterAutospacing="1" w:line="300" w:lineRule="atLeast"/>
+        <w:rPr>
+          <w:rFonts w:ascii="Avenir Next Medium" w:eastAsia="Times New Roman" w:hAnsi="Avenir Next Medium" w:cs="Times New Roman"/>
+          <w:color w:val="333333"/>
+        </w:rPr>
+      </w:pPr>
+      <w:r>
+        <w:rPr>
+          <w:rFonts w:ascii="Avenir Next Medium" w:eastAsia="Times New Roman" w:hAnsi="Avenir Next Medium" w:cs="Times New Roman"/>
+          <w:color w:val="333333"/>
+        </w:rPr>
+        <w:t>200</w:t>
+      </w:r>
+      <w:r>
+        <w:rPr>
+          <w:rFonts w:ascii="Avenir Next Medium" w:eastAsia="Times New Roman" w:hAnsi="Avenir Next Medium" w:cs="Times New Roman"/>
+          <w:color w:val="333333"/>
+        </w:rPr>
+        <w:t xml:space="preserve"> Error</w:t>
+      </w:r>
+    </w:p>
+    <w:p>
+      <w:pPr>
+        <w:numPr>
+          <w:ilvl w:val="0"/>
+          <w:numId w:val="4"/>
+        </w:numPr>
+        <w:shd w:val="clear" w:color="auto" w:fill="FFFFFF"/>
+        <w:spacing w:before="100" w:beforeAutospacing="1" w:after="100" w:afterAutospacing="1" w:line="300" w:lineRule="atLeast"/>
+        <w:rPr>
+          <w:rFonts w:ascii="Avenir Next Medium" w:eastAsia="Times New Roman" w:hAnsi="Avenir Next Medium" w:cs="Times New Roman"/>
+          <w:color w:val="333333"/>
+        </w:rPr>
+      </w:pPr>
+      <w:r>
+        <w:rPr>
+          <w:rFonts w:ascii="Avenir Next Medium" w:eastAsia="Times New Roman" w:hAnsi="Avenir Next Medium" w:cs="Times New Roman"/>
+          <w:color w:val="333333"/>
+        </w:rPr>
+        <w:t>Write a short synopsis of what you found.</w:t>
+      </w:r>
+    </w:p>
+    <w:p>
+      <w:pPr>
+        <w:numPr>
+          <w:ilvl w:val="1"/>
+          <w:numId w:val="4"/>
+        </w:numPr>
+        <w:shd w:val="clear" w:color="auto" w:fill="FFFFFF"/>
+        <w:spacing w:before="100" w:beforeAutospacing="1" w:after="100" w:afterAutospacing="1" w:line="300" w:lineRule="atLeast"/>
+        <w:rPr>
+          <w:rFonts w:ascii="Avenir Next Medium" w:eastAsia="Times New Roman" w:hAnsi="Avenir Next Medium" w:cs="Times New Roman"/>
+          <w:color w:val="333333"/>
+        </w:rPr>
+      </w:pPr>
+      <w:r>
+        <w:rPr>
+          <w:rFonts w:ascii="Avenir Next Medium" w:eastAsia="Times New Roman" w:hAnsi="Avenir Next Medium" w:cs="Times New Roman"/>
+          <w:color w:val="333333"/>
+        </w:rPr>
+        <w:t xml:space="preserve">These are the http access logs for </w:t>
+      </w:r>
+      <w:r>
+        <w:rPr>
+          <w:rFonts w:ascii="Avenir Next Medium" w:eastAsia="Times New Roman" w:hAnsi="Avenir Next Medium" w:cs="Times New Roman"/>
+          <w:color w:val="333333"/>
+        </w:rPr>
+        <w:t>November 17-24, 2013.</w:t>
+      </w:r>
+    </w:p>
+    <w:p>
+      <w:pPr>
+        <w:rPr>
+          <w:rFonts w:ascii="Avenir Next Demi Bold" w:hAnsi="Avenir Next Demi Bold"/>
+          <w:sz w:val="28"/>
+          <w:szCs w:val="28"/>
+        </w:rPr>
+      </w:pPr>
+      <w:r>
+        <w:rPr>
+          <w:rFonts w:ascii="Avenir Next Demi Bold" w:hAnsi="Avenir Next Demi Bold"/>
+          <w:sz w:val="28"/>
+          <w:szCs w:val="28"/>
+        </w:rPr>
+        <w:t>File: access_log-20131201</w:t>
+      </w:r>
+    </w:p>
+    <w:p>
+      <w:pPr>
+        <w:pStyle w:val="ListParagraph"/>
+        <w:numPr>
+          <w:ilvl w:val="0"/>
+          <w:numId w:val="5"/>
+        </w:numPr>
+        <w:rPr>
+          <w:rFonts w:ascii="Avenir Next Medium" w:hAnsi="Avenir Next Medium"/>
+        </w:rPr>
+      </w:pPr>
+      <w:r>
+        <w:rPr>
+          <w:rFonts w:ascii="Avenir Next Medium" w:hAnsi="Avenir Next Medium"/>
+        </w:rPr>
+        <w:t xml:space="preserve">What type of </w:t>
+      </w:r>
+      <w:proofErr w:type="gramStart"/>
+      <w:r>
+        <w:rPr>
+          <w:rFonts w:ascii="Avenir Next Medium" w:hAnsi="Avenir Next Medium"/>
+        </w:rPr>
+        <w:t>log</w:t>
+      </w:r>
+      <w:proofErr w:type="gramEnd"/>
+      <w:r>
+        <w:rPr>
+          <w:rFonts w:ascii="Avenir Next Medium" w:hAnsi="Avenir Next Medium"/>
+        </w:rPr>
+        <w:t xml:space="preserve"> files are they?</w:t>
+      </w:r>
+    </w:p>
+    <w:p>
+      <w:pPr>
+        <w:pStyle w:val="ListParagraph"/>
+        <w:numPr>
+          <w:ilvl w:val="1"/>
+          <w:numId w:val="5"/>
+        </w:numPr>
+        <w:rPr>
+          <w:rFonts w:ascii="Avenir Next Medium" w:hAnsi="Avenir Next Medium"/>
+        </w:rPr>
+      </w:pPr>
+      <w:r>
+        <w:rPr>
+          <w:rFonts w:ascii="Avenir Next Medium" w:hAnsi="Avenir Next Medium"/>
+        </w:rPr>
+        <w:t>Access Logs</w:t>
+      </w:r>
+    </w:p>
+    <w:p>
+      <w:pPr>
+        <w:numPr>
+          <w:ilvl w:val="0"/>
+          <w:numId w:val="5"/>
+        </w:numPr>
+        <w:shd w:val="clear" w:color="auto" w:fill="FFFFFF"/>
+        <w:spacing w:before="100" w:beforeAutospacing="1" w:after="100" w:afterAutospacing="1" w:line="300" w:lineRule="atLeast"/>
+        <w:rPr>
+          <w:rFonts w:ascii="Avenir Next Medium" w:eastAsia="Times New Roman" w:hAnsi="Avenir Next Medium" w:cs="Times New Roman"/>
+          <w:color w:val="333333"/>
+        </w:rPr>
+      </w:pPr>
+      <w:r>
+        <w:rPr>
+          <w:rFonts w:ascii="Avenir Next Medium" w:eastAsia="Times New Roman" w:hAnsi="Avenir Next Medium" w:cs="Times New Roman"/>
+          <w:color w:val="333333"/>
+        </w:rPr>
+        <w:t>What are the dates that are represented by the logs?</w:t>
+      </w:r>
+    </w:p>
+    <w:p>
+      <w:pPr>
+        <w:numPr>
+          <w:ilvl w:val="1"/>
+          <w:numId w:val="5"/>
+        </w:numPr>
+        <w:shd w:val="clear" w:color="auto" w:fill="FFFFFF"/>
+        <w:spacing w:before="100" w:beforeAutospacing="1" w:after="100" w:afterAutospacing="1" w:line="300" w:lineRule="atLeast"/>
+        <w:rPr>
+          <w:rFonts w:ascii="Avenir Next Medium" w:eastAsia="Times New Roman" w:hAnsi="Avenir Next Medium" w:cs="Times New Roman"/>
+          <w:color w:val="333333"/>
+        </w:rPr>
+      </w:pPr>
+      <w:r>
+        <w:rPr>
+          <w:rFonts w:ascii="Avenir Next Medium" w:eastAsia="Times New Roman" w:hAnsi="Avenir Next Medium" w:cs="Times New Roman"/>
+          <w:color w:val="333333"/>
+        </w:rPr>
+        <w:t>November 24 – December 1, 2013</w:t>
+      </w:r>
+    </w:p>
+    <w:p>
+      <w:pPr>
+        <w:numPr>
+          <w:ilvl w:val="0"/>
+          <w:numId w:val="5"/>
+        </w:numPr>
+        <w:shd w:val="clear" w:color="auto" w:fill="FFFFFF"/>
+        <w:spacing w:before="100" w:beforeAutospacing="1" w:after="100" w:afterAutospacing="1" w:line="300" w:lineRule="atLeast"/>
+        <w:rPr>
+          <w:rFonts w:ascii="Avenir Next Medium" w:eastAsia="Times New Roman" w:hAnsi="Avenir Next Medium" w:cs="Times New Roman"/>
+          <w:color w:val="333333"/>
+        </w:rPr>
+      </w:pPr>
+      <w:r>
+        <w:rPr>
+          <w:rFonts w:ascii="Avenir Next Medium" w:eastAsia="Times New Roman" w:hAnsi="Avenir Next Medium" w:cs="Times New Roman"/>
+          <w:color w:val="333333"/>
+        </w:rPr>
+        <w:t>How many unique users appear?</w:t>
+      </w:r>
+    </w:p>
+    <w:p>
+      <w:pPr>
+        <w:numPr>
+          <w:ilvl w:val="1"/>
+          <w:numId w:val="5"/>
+        </w:numPr>
+        <w:shd w:val="clear" w:color="auto" w:fill="FFFFFF"/>
+        <w:spacing w:before="100" w:beforeAutospacing="1" w:after="100" w:afterAutospacing="1" w:line="300" w:lineRule="atLeast"/>
+        <w:rPr>
+          <w:rFonts w:ascii="Avenir Next Medium" w:eastAsia="Times New Roman" w:hAnsi="Avenir Next Medium" w:cs="Times New Roman"/>
+          <w:color w:val="333333"/>
+        </w:rPr>
+      </w:pPr>
+      <w:r>
+        <w:rPr>
+          <w:rFonts w:ascii="Avenir Next Medium" w:eastAsia="Times New Roman" w:hAnsi="Avenir Next Medium" w:cs="Times New Roman"/>
+          <w:color w:val="333333"/>
+        </w:rPr>
+        <w:t>1807</w:t>
+      </w:r>
+    </w:p>
+    <w:p>
+      <w:pPr>
+        <w:numPr>
+          <w:ilvl w:val="0"/>
+          <w:numId w:val="5"/>
+        </w:numPr>
+        <w:shd w:val="clear" w:color="auto" w:fill="FFFFFF"/>
+        <w:spacing w:before="100" w:beforeAutospacing="1" w:after="100" w:afterAutospacing="1" w:line="300" w:lineRule="atLeast"/>
+        <w:rPr>
+          <w:rFonts w:ascii="Avenir Next Medium" w:eastAsia="Times New Roman" w:hAnsi="Avenir Next Medium" w:cs="Times New Roman"/>
+          <w:color w:val="333333"/>
+        </w:rPr>
+      </w:pPr>
+      <w:r>
+        <w:rPr>
+          <w:rFonts w:ascii="Avenir Next Medium" w:eastAsia="Times New Roman" w:hAnsi="Avenir Next Medium" w:cs="Times New Roman"/>
+          <w:color w:val="333333"/>
+        </w:rPr>
+        <w:t>Wha</w:t>
+      </w:r>
+      <w:r>
+        <w:rPr>
+          <w:rFonts w:ascii="Avenir Next Medium" w:eastAsia="Times New Roman" w:hAnsi="Avenir Next Medium" w:cs="Times New Roman"/>
+          <w:color w:val="333333"/>
+        </w:rPr>
+        <w:t>t was the largest data export? A</w:t>
+      </w:r>
+      <w:r>
+        <w:rPr>
+          <w:rFonts w:ascii="Avenir Next Medium" w:eastAsia="Times New Roman" w:hAnsi="Avenir Next Medium" w:cs="Times New Roman"/>
+          <w:color w:val="333333"/>
+        </w:rPr>
+        <w:t>nd does it look out of the ordinary?</w:t>
+      </w:r>
+    </w:p>
+    <w:p>
+      <w:pPr>
+        <w:numPr>
+          <w:ilvl w:val="1"/>
+          <w:numId w:val="5"/>
+        </w:numPr>
+        <w:shd w:val="clear" w:color="auto" w:fill="FFFFFF"/>
+        <w:spacing w:before="100" w:beforeAutospacing="1" w:after="100" w:afterAutospacing="1" w:line="300" w:lineRule="atLeast"/>
+        <w:rPr>
+          <w:rFonts w:ascii="Avenir Next Medium" w:eastAsia="Times New Roman" w:hAnsi="Avenir Next Medium" w:cs="Times New Roman"/>
+          <w:color w:val="333333"/>
+        </w:rPr>
+      </w:pPr>
+      <w:r>
+        <w:rPr>
+          <w:rFonts w:ascii="Avenir Next Medium" w:eastAsia="Times New Roman" w:hAnsi="Avenir Next Medium" w:cs="Times New Roman"/>
+          <w:color w:val="333333"/>
+        </w:rPr>
+        <w:t xml:space="preserve">IP: </w:t>
+      </w:r>
+      <w:r>
+        <w:rPr>
+          <w:rFonts w:ascii="Avenir Next Medium" w:eastAsia="Times New Roman" w:hAnsi="Avenir Next Medium" w:cs="Times New Roman"/>
+          <w:color w:val="333333"/>
+        </w:rPr>
+        <w:t>61.135.190.222</w:t>
+      </w:r>
+    </w:p>
+    <w:p>
+      <w:pPr>
+        <w:numPr>
+          <w:ilvl w:val="1"/>
+          <w:numId w:val="5"/>
+        </w:numPr>
+        <w:shd w:val="clear" w:color="auto" w:fill="FFFFFF"/>
+        <w:spacing w:before="100" w:beforeAutospacing="1" w:after="100" w:afterAutospacing="1" w:line="300" w:lineRule="atLeast"/>
+        <w:rPr>
+          <w:rFonts w:ascii="Avenir Next Medium" w:eastAsia="Times New Roman" w:hAnsi="Avenir Next Medium" w:cs="Times New Roman"/>
+          <w:color w:val="333333"/>
+        </w:rPr>
+      </w:pPr>
+      <w:r>
+        <w:rPr>
+          <w:rFonts w:ascii="Avenir Next Medium" w:eastAsia="Times New Roman" w:hAnsi="Avenir Next Medium" w:cs="Times New Roman"/>
+          <w:color w:val="333333"/>
+        </w:rPr>
+        <w:t>31028</w:t>
+      </w:r>
+    </w:p>
+    <w:p>
+      <w:pPr>
+        <w:numPr>
+          <w:ilvl w:val="0"/>
+          <w:numId w:val="5"/>
+        </w:numPr>
+        <w:shd w:val="clear" w:color="auto" w:fill="FFFFFF"/>
+        <w:spacing w:before="100" w:beforeAutospacing="1" w:after="100" w:afterAutospacing="1" w:line="300" w:lineRule="atLeast"/>
+        <w:rPr>
+          <w:rFonts w:ascii="Avenir Next Medium" w:eastAsia="Times New Roman" w:hAnsi="Avenir Next Medium" w:cs="Times New Roman"/>
+          <w:color w:val="333333"/>
+        </w:rPr>
+      </w:pPr>
+      <w:r>
+        <w:rPr>
+          <w:rFonts w:ascii="Avenir Next Medium" w:eastAsia="Times New Roman" w:hAnsi="Avenir Next Medium" w:cs="Times New Roman"/>
+          <w:color w:val="333333"/>
+        </w:rPr>
+        <w:t>What is the most common error found in the error logs?</w:t>
+      </w:r>
+    </w:p>
+    <w:p>
+      <w:pPr>
+        <w:numPr>
+          <w:ilvl w:val="1"/>
+          <w:numId w:val="5"/>
+        </w:numPr>
+        <w:shd w:val="clear" w:color="auto" w:fill="FFFFFF"/>
+        <w:spacing w:before="100" w:beforeAutospacing="1" w:after="100" w:afterAutospacing="1" w:line="300" w:lineRule="atLeast"/>
+        <w:rPr>
+          <w:rFonts w:ascii="Avenir Next Medium" w:eastAsia="Times New Roman" w:hAnsi="Avenir Next Medium" w:cs="Times New Roman"/>
+          <w:color w:val="333333"/>
+        </w:rPr>
+      </w:pPr>
+      <w:r>
+        <w:rPr>
+          <w:rFonts w:ascii="Avenir Next Medium" w:eastAsia="Times New Roman" w:hAnsi="Avenir Next Medium" w:cs="Times New Roman"/>
+          <w:color w:val="333333"/>
+        </w:rPr>
+        <w:t>200 Error</w:t>
+      </w:r>
+    </w:p>
+    <w:p>
+      <w:pPr>
+        <w:numPr>
+          <w:ilvl w:val="0"/>
+          <w:numId w:val="5"/>
+        </w:numPr>
+        <w:shd w:val="clear" w:color="auto" w:fill="FFFFFF"/>
+        <w:spacing w:before="100" w:beforeAutospacing="1" w:after="100" w:afterAutospacing="1" w:line="300" w:lineRule="atLeast"/>
+        <w:rPr>
+          <w:rFonts w:ascii="Avenir Next Medium" w:eastAsia="Times New Roman" w:hAnsi="Avenir Next Medium" w:cs="Times New Roman"/>
+          <w:color w:val="333333"/>
+        </w:rPr>
+      </w:pPr>
+      <w:r>
+        <w:rPr>
+          <w:rFonts w:ascii="Avenir Next Medium" w:eastAsia="Times New Roman" w:hAnsi="Avenir Next Medium" w:cs="Times New Roman"/>
+          <w:color w:val="333333"/>
+        </w:rPr>
+        <w:t>Write a short synopsis of what you found.</w:t>
+      </w:r>
+    </w:p>
+    <w:p>
+      <w:pPr>
+        <w:numPr>
+          <w:ilvl w:val="1"/>
+          <w:numId w:val="5"/>
+        </w:numPr>
+        <w:shd w:val="clear" w:color="auto" w:fill="FFFFFF"/>
+        <w:spacing w:before="100" w:beforeAutospacing="1" w:after="100" w:afterAutospacing="1" w:line="300" w:lineRule="atLeast"/>
+        <w:rPr>
+          <w:rFonts w:ascii="Avenir Next Medium" w:eastAsia="Times New Roman" w:hAnsi="Avenir Next Medium" w:cs="Times New Roman"/>
+          <w:color w:val="333333"/>
+        </w:rPr>
+      </w:pPr>
+      <w:r>
+        <w:rPr>
+          <w:rFonts w:ascii="Avenir Next Medium" w:eastAsia="Times New Roman" w:hAnsi="Avenir Next Medium" w:cs="Times New Roman"/>
+          <w:color w:val="333333"/>
+        </w:rPr>
+        <w:t>These are the http access logs from November 24, 2013 – December 1, 2013</w:t>
+      </w:r>
+      <w:r>
+        <w:rPr>
+          <w:rFonts w:ascii="Avenir Next Medium" w:eastAsia="Times New Roman" w:hAnsi="Avenir Next Medium" w:cs="Times New Roman"/>
+          <w:color w:val="333333"/>
+        </w:rPr>
+        <w:t>.</w:t>
+      </w:r>
+    </w:p>
+    <w:p>
+      <w:pPr>
+        <w:rPr>
+          <w:rFonts w:ascii="Avenir Next Demi Bold" w:hAnsi="Avenir Next Demi Bold"/>
+          <w:sz w:val="28"/>
+          <w:szCs w:val="28"/>
+        </w:rPr>
+      </w:pPr>
+      <w:r>
+        <w:rPr>
+          <w:rFonts w:ascii="Avenir Next Demi Bold" w:hAnsi="Avenir Next Demi Bold"/>
+          <w:sz w:val="28"/>
+          <w:szCs w:val="28"/>
+        </w:rPr>
+        <w:t>File: access_log-20131208</w:t>
+      </w:r>
+    </w:p>
+    <w:p>
+      <w:pPr>
+        <w:pStyle w:val="ListParagraph"/>
+        <w:numPr>
+          <w:ilvl w:val="0"/>
+          <w:numId w:val="6"/>
+        </w:numPr>
+        <w:rPr>
+          <w:rFonts w:ascii="Avenir Next Medium" w:hAnsi="Avenir Next Medium"/>
+        </w:rPr>
+      </w:pPr>
+      <w:r>
+        <w:rPr>
+          <w:rFonts w:ascii="Avenir Next Medium" w:hAnsi="Avenir Next Medium"/>
+        </w:rPr>
+        <w:t xml:space="preserve">What type of </w:t>
+      </w:r>
+      <w:proofErr w:type="gramStart"/>
+      <w:r>
+        <w:rPr>
+          <w:rFonts w:ascii="Avenir Next Medium" w:hAnsi="Avenir Next Medium"/>
+        </w:rPr>
+        <w:t>log</w:t>
+      </w:r>
+      <w:proofErr w:type="gramEnd"/>
+      <w:r>
+        <w:rPr>
+          <w:rFonts w:ascii="Avenir Next Medium" w:hAnsi="Avenir Next Medium"/>
+        </w:rPr>
+        <w:t xml:space="preserve"> files are they?</w:t>
+      </w:r>
+    </w:p>
+    <w:p>
+      <w:pPr>
+        <w:pStyle w:val="ListParagraph"/>
+        <w:numPr>
+          <w:ilvl w:val="1"/>
+          <w:numId w:val="6"/>
+        </w:numPr>
+        <w:rPr>
+          <w:rFonts w:ascii="Avenir Next Medium" w:hAnsi="Avenir Next Medium"/>
+        </w:rPr>
+      </w:pPr>
+      <w:r>
+        <w:rPr>
+          <w:rFonts w:ascii="Avenir Next Medium" w:hAnsi="Avenir Next Medium"/>
+        </w:rPr>
+        <w:t>Access Logs</w:t>
+      </w:r>
+    </w:p>
+    <w:p>
+      <w:pPr>
+        <w:numPr>
+          <w:ilvl w:val="0"/>
+          <w:numId w:val="6"/>
+        </w:numPr>
+        <w:shd w:val="clear" w:color="auto" w:fill="FFFFFF"/>
+        <w:spacing w:before="100" w:beforeAutospacing="1" w:after="100" w:afterAutospacing="1" w:line="300" w:lineRule="atLeast"/>
+        <w:rPr>
+          <w:rFonts w:ascii="Avenir Next Medium" w:eastAsia="Times New Roman" w:hAnsi="Avenir Next Medium" w:cs="Times New Roman"/>
+          <w:color w:val="333333"/>
+        </w:rPr>
+      </w:pPr>
+      <w:r>
+        <w:rPr>
+          <w:rFonts w:ascii="Avenir Next Medium" w:eastAsia="Times New Roman" w:hAnsi="Avenir Next Medium" w:cs="Times New Roman"/>
+          <w:color w:val="333333"/>
+        </w:rPr>
+        <w:t>What are the dates that are represented by the logs?</w:t>
+      </w:r>
+    </w:p>
+    <w:p>
+      <w:pPr>
+        <w:numPr>
+          <w:ilvl w:val="1"/>
+          <w:numId w:val="6"/>
+        </w:numPr>
+        <w:shd w:val="clear" w:color="auto" w:fill="FFFFFF"/>
+        <w:spacing w:before="100" w:beforeAutospacing="1" w:after="100" w:afterAutospacing="1" w:line="300" w:lineRule="atLeast"/>
+        <w:rPr>
+          <w:rFonts w:ascii="Avenir Next Medium" w:eastAsia="Times New Roman" w:hAnsi="Avenir Next Medium" w:cs="Times New Roman"/>
+          <w:color w:val="333333"/>
+        </w:rPr>
+      </w:pPr>
+      <w:r>
+        <w:rPr>
+          <w:rFonts w:ascii="Avenir Next Medium" w:eastAsia="Times New Roman" w:hAnsi="Avenir Next Medium" w:cs="Times New Roman"/>
+          <w:color w:val="333333"/>
+        </w:rPr>
+        <w:t>December 1 – 7, 2014</w:t>
+      </w:r>
+    </w:p>
+    <w:p>
+      <w:pPr>
+        <w:numPr>
+          <w:ilvl w:val="0"/>
+          <w:numId w:val="6"/>
+        </w:numPr>
+        <w:shd w:val="clear" w:color="auto" w:fill="FFFFFF"/>
+        <w:spacing w:before="100" w:beforeAutospacing="1" w:after="100" w:afterAutospacing="1" w:line="300" w:lineRule="atLeast"/>
+        <w:rPr>
+          <w:rFonts w:ascii="Avenir Next Medium" w:eastAsia="Times New Roman" w:hAnsi="Avenir Next Medium" w:cs="Times New Roman"/>
+          <w:color w:val="333333"/>
+        </w:rPr>
+      </w:pPr>
+      <w:r>
+        <w:rPr>
+          <w:rFonts w:ascii="Avenir Next Medium" w:eastAsia="Times New Roman" w:hAnsi="Avenir Next Medium" w:cs="Times New Roman"/>
+          <w:color w:val="333333"/>
+        </w:rPr>
+        <w:t>How many unique users appear?</w:t>
+      </w:r>
+    </w:p>
+    <w:p>
+      <w:pPr>
+        <w:numPr>
+          <w:ilvl w:val="1"/>
+          <w:numId w:val="6"/>
+        </w:numPr>
+        <w:shd w:val="clear" w:color="auto" w:fill="FFFFFF"/>
+        <w:spacing w:before="100" w:beforeAutospacing="1" w:after="100" w:afterAutospacing="1" w:line="300" w:lineRule="atLeast"/>
+        <w:rPr>
+          <w:rFonts w:ascii="Avenir Next Medium" w:eastAsia="Times New Roman" w:hAnsi="Avenir Next Medium" w:cs="Times New Roman"/>
+          <w:color w:val="333333"/>
+        </w:rPr>
+      </w:pPr>
+      <w:r>
+        <w:rPr>
+          <w:rFonts w:ascii="Avenir Next Medium" w:eastAsia="Times New Roman" w:hAnsi="Avenir Next Medium" w:cs="Times New Roman"/>
+          <w:color w:val="333333"/>
+        </w:rPr>
+        <w:t>1854</w:t>
+      </w:r>
+    </w:p>
+    <w:p>
+      <w:pPr>
+        <w:numPr>
+          <w:ilvl w:val="0"/>
+          <w:numId w:val="6"/>
+        </w:numPr>
+        <w:shd w:val="clear" w:color="auto" w:fill="FFFFFF"/>
+        <w:spacing w:before="100" w:beforeAutospacing="1" w:after="100" w:afterAutospacing="1" w:line="300" w:lineRule="atLeast"/>
+        <w:rPr>
+          <w:rFonts w:ascii="Avenir Next Medium" w:eastAsia="Times New Roman" w:hAnsi="Avenir Next Medium" w:cs="Times New Roman"/>
+          <w:color w:val="333333"/>
+        </w:rPr>
+      </w:pPr>
+      <w:r>
+        <w:rPr>
+          <w:rFonts w:ascii="Avenir Next Medium" w:eastAsia="Times New Roman" w:hAnsi="Avenir Next Medium" w:cs="Times New Roman"/>
+          <w:color w:val="333333"/>
+        </w:rPr>
+        <w:t>Wha</w:t>
+      </w:r>
+      <w:r>
+        <w:rPr>
+          <w:rFonts w:ascii="Avenir Next Medium" w:eastAsia="Times New Roman" w:hAnsi="Avenir Next Medium" w:cs="Times New Roman"/>
+          <w:color w:val="333333"/>
+        </w:rPr>
+        <w:t>t was the largest data export? A</w:t>
+      </w:r>
+      <w:r>
+        <w:rPr>
+          <w:rFonts w:ascii="Avenir Next Medium" w:eastAsia="Times New Roman" w:hAnsi="Avenir Next Medium" w:cs="Times New Roman"/>
+          <w:color w:val="333333"/>
+        </w:rPr>
+        <w:t>nd does it look out of the ordinary?</w:t>
+      </w:r>
+    </w:p>
+    <w:p>
+      <w:pPr>
+        <w:numPr>
+          <w:ilvl w:val="1"/>
+          <w:numId w:val="6"/>
+        </w:numPr>
+        <w:shd w:val="clear" w:color="auto" w:fill="FFFFFF"/>
+        <w:spacing w:before="100" w:beforeAutospacing="1" w:after="100" w:afterAutospacing="1" w:line="300" w:lineRule="atLeast"/>
+        <w:rPr>
+          <w:rFonts w:ascii="Avenir Next Medium" w:eastAsia="Times New Roman" w:hAnsi="Avenir Next Medium" w:cs="Times New Roman"/>
+          <w:color w:val="333333"/>
+        </w:rPr>
+      </w:pPr>
+      <w:r>
+        <w:rPr>
+          <w:rFonts w:ascii="Avenir Next Medium" w:eastAsia="Times New Roman" w:hAnsi="Avenir Next Medium" w:cs="Times New Roman"/>
+          <w:color w:val="333333"/>
+        </w:rPr>
+        <w:t xml:space="preserve">IP: </w:t>
+      </w:r>
+      <w:r>
+        <w:rPr>
+          <w:rFonts w:ascii="Avenir Next Medium" w:eastAsia="Times New Roman" w:hAnsi="Avenir Next Medium" w:cs="Times New Roman"/>
+          <w:color w:val="333333"/>
+        </w:rPr>
+        <w:t>209.242.132.126</w:t>
+      </w:r>
+    </w:p>
+    <w:p>
+      <w:pPr>
+        <w:numPr>
+          <w:ilvl w:val="1"/>
+          <w:numId w:val="6"/>
+        </w:numPr>
+        <w:shd w:val="clear" w:color="auto" w:fill="FFFFFF"/>
+        <w:spacing w:before="100" w:beforeAutospacing="1" w:after="100" w:afterAutospacing="1" w:line="300" w:lineRule="atLeast"/>
+        <w:rPr>
+          <w:rFonts w:ascii="Avenir Next Medium" w:eastAsia="Times New Roman" w:hAnsi="Avenir Next Medium" w:cs="Times New Roman"/>
+          <w:color w:val="333333"/>
+        </w:rPr>
+      </w:pPr>
+      <w:r>
+        <w:rPr>
+          <w:rFonts w:ascii="Avenir Next Medium" w:eastAsia="Times New Roman" w:hAnsi="Avenir Next Medium" w:cs="Times New Roman"/>
+          <w:color w:val="333333"/>
+        </w:rPr>
+        <w:t>10959</w:t>
+      </w:r>
+    </w:p>
+    <w:p>
+      <w:pPr>
+        <w:numPr>
+          <w:ilvl w:val="0"/>
+          <w:numId w:val="6"/>
+        </w:numPr>
+        <w:shd w:val="clear" w:color="auto" w:fill="FFFFFF"/>
+        <w:spacing w:before="100" w:beforeAutospacing="1" w:after="100" w:afterAutospacing="1" w:line="300" w:lineRule="atLeast"/>
+        <w:rPr>
+          <w:rFonts w:ascii="Avenir Next Medium" w:eastAsia="Times New Roman" w:hAnsi="Avenir Next Medium" w:cs="Times New Roman"/>
+          <w:color w:val="333333"/>
+        </w:rPr>
+      </w:pPr>
+      <w:r>
+        <w:rPr>
+          <w:rFonts w:ascii="Avenir Next Medium" w:eastAsia="Times New Roman" w:hAnsi="Avenir Next Medium" w:cs="Times New Roman"/>
+          <w:color w:val="333333"/>
+        </w:rPr>
+        <w:t>What is the most common error found in the error logs?</w:t>
+      </w:r>
+    </w:p>
+    <w:p>
+      <w:pPr>
+        <w:numPr>
+          <w:ilvl w:val="1"/>
+          <w:numId w:val="6"/>
+        </w:numPr>
+        <w:shd w:val="clear" w:color="auto" w:fill="FFFFFF"/>
+        <w:spacing w:before="100" w:beforeAutospacing="1" w:after="100" w:afterAutospacing="1" w:line="300" w:lineRule="atLeast"/>
+        <w:rPr>
+          <w:rFonts w:ascii="Avenir Next Medium" w:eastAsia="Times New Roman" w:hAnsi="Avenir Next Medium" w:cs="Times New Roman"/>
+          <w:color w:val="333333"/>
+        </w:rPr>
+      </w:pPr>
+      <w:r>
+        <w:rPr>
+          <w:rFonts w:ascii="Avenir Next Medium" w:eastAsia="Times New Roman" w:hAnsi="Avenir Next Medium" w:cs="Times New Roman"/>
+          <w:color w:val="333333"/>
+        </w:rPr>
+        <w:t>200 Error</w:t>
+      </w:r>
+    </w:p>
+    <w:p>
+      <w:pPr>
+        <w:numPr>
+          <w:ilvl w:val="0"/>
+          <w:numId w:val="6"/>
         </w:numPr>
         <w:shd w:val="clear" w:color="auto" w:fill="FFFFFF"/>
         <w:spacing w:before="100" w:beforeAutospacing="1" w:after="100" w:afterAutospacing="1" w:line="300" w:lineRule="atLeast"/>
@@ -306,8 +1853,36 @@
     <w:p>
       <w:pPr>
         <w:numPr>
-          <w:ilvl w:val="0"/>
-          <w:numId w:val="1"/>
+          <w:ilvl w:val="1"/>
+          <w:numId w:val="6"/>
+        </w:numPr>
+        <w:shd w:val="clear" w:color="auto" w:fill="FFFFFF"/>
+        <w:spacing w:before="100" w:beforeAutospacing="1" w:after="100" w:afterAutospacing="1" w:line="300" w:lineRule="atLeast"/>
+        <w:rPr>
+          <w:rFonts w:ascii="Avenir Next Medium" w:eastAsia="Times New Roman" w:hAnsi="Avenir Next Medium" w:cs="Times New Roman"/>
+          <w:color w:val="333333"/>
+        </w:rPr>
+      </w:pPr>
+      <w:r>
+        <w:rPr>
+          <w:rFonts w:ascii="Avenir Next Medium" w:eastAsia="Times New Roman" w:hAnsi="Avenir Next Medium" w:cs="Times New Roman"/>
+          <w:color w:val="333333"/>
+        </w:rPr>
+        <w:t xml:space="preserve">An access attempt from </w:t>
+      </w:r>
+      <w:r>
+        <w:rPr>
+          <w:rFonts w:ascii="Avenir Next Medium" w:eastAsia="Times New Roman" w:hAnsi="Avenir Next Medium" w:cs="Times New Roman"/>
+          <w:color w:val="333333"/>
+        </w:rPr>
+        <w:t>http://pspstrana.ru/</w:t>
+      </w:r>
+    </w:p>
+    <w:p>
+      <w:pPr>
+        <w:numPr>
+          <w:ilvl w:val="0"/>
+          <w:numId w:val="6"/>
         </w:numPr>
         <w:shd w:val="clear" w:color="auto" w:fill="FFFFFF"/>
         <w:spacing w:before="100" w:beforeAutospacing="1" w:after="100" w:afterAutospacing="1" w:line="300" w:lineRule="atLeast"/>
@@ -323,6 +1898,1928 @@
         </w:rPr>
         <w:t>Write a short synopsis of what you found.</w:t>
       </w:r>
+    </w:p>
+    <w:p>
+      <w:pPr>
+        <w:numPr>
+          <w:ilvl w:val="1"/>
+          <w:numId w:val="6"/>
+        </w:numPr>
+        <w:shd w:val="clear" w:color="auto" w:fill="FFFFFF"/>
+        <w:spacing w:before="100" w:beforeAutospacing="1" w:after="100" w:afterAutospacing="1" w:line="300" w:lineRule="atLeast"/>
+        <w:rPr>
+          <w:rFonts w:ascii="Avenir Next Medium" w:eastAsia="Times New Roman" w:hAnsi="Avenir Next Medium" w:cs="Times New Roman"/>
+          <w:color w:val="333333"/>
+        </w:rPr>
+      </w:pPr>
+      <w:r>
+        <w:rPr>
+          <w:rFonts w:ascii="Avenir Next Medium" w:eastAsia="Times New Roman" w:hAnsi="Avenir Next Medium" w:cs="Times New Roman"/>
+          <w:color w:val="333333"/>
+        </w:rPr>
+        <w:t xml:space="preserve">These are the http access logs from </w:t>
+      </w:r>
+      <w:proofErr w:type="gramStart"/>
+      <w:r>
+        <w:rPr>
+          <w:rFonts w:ascii="Avenir Next Medium" w:eastAsia="Times New Roman" w:hAnsi="Avenir Next Medium" w:cs="Times New Roman"/>
+          <w:color w:val="333333"/>
+        </w:rPr>
+        <w:t>December  1</w:t>
+      </w:r>
+      <w:proofErr w:type="gramEnd"/>
+      <w:r>
+        <w:rPr>
+          <w:rFonts w:ascii="Avenir Next Medium" w:eastAsia="Times New Roman" w:hAnsi="Avenir Next Medium" w:cs="Times New Roman"/>
+          <w:color w:val="333333"/>
+        </w:rPr>
+        <w:t xml:space="preserve"> – 7, 2014</w:t>
+      </w:r>
+      <w:r>
+        <w:rPr>
+          <w:rFonts w:ascii="Avenir Next Medium" w:eastAsia="Times New Roman" w:hAnsi="Avenir Next Medium" w:cs="Times New Roman"/>
+          <w:color w:val="333333"/>
+        </w:rPr>
+        <w:t>.</w:t>
+      </w:r>
+    </w:p>
+    <w:p>
+      <w:pPr>
+        <w:rPr>
+          <w:rFonts w:ascii="Avenir Next Demi Bold" w:hAnsi="Avenir Next Demi Bold"/>
+          <w:sz w:val="28"/>
+          <w:szCs w:val="28"/>
+        </w:rPr>
+      </w:pPr>
+      <w:r>
+        <w:rPr>
+          <w:rFonts w:ascii="Avenir Next Demi Bold" w:hAnsi="Avenir Next Demi Bold"/>
+          <w:sz w:val="28"/>
+          <w:szCs w:val="28"/>
+        </w:rPr>
+        <w:t xml:space="preserve">File: </w:t>
+      </w:r>
+      <w:proofErr w:type="spellStart"/>
+      <w:r>
+        <w:rPr>
+          <w:rFonts w:ascii="Avenir Next Demi Bold" w:hAnsi="Avenir Next Demi Bold"/>
+          <w:sz w:val="28"/>
+          <w:szCs w:val="28"/>
+        </w:rPr>
+        <w:t>error_log</w:t>
+      </w:r>
+      <w:proofErr w:type="spellEnd"/>
+    </w:p>
+    <w:p>
+      <w:pPr>
+        <w:pStyle w:val="ListParagraph"/>
+        <w:numPr>
+          <w:ilvl w:val="0"/>
+          <w:numId w:val="7"/>
+        </w:numPr>
+        <w:rPr>
+          <w:rFonts w:ascii="Avenir Next Medium" w:hAnsi="Avenir Next Medium"/>
+        </w:rPr>
+      </w:pPr>
+      <w:r>
+        <w:rPr>
+          <w:rFonts w:ascii="Avenir Next Medium" w:hAnsi="Avenir Next Medium"/>
+        </w:rPr>
+        <w:t xml:space="preserve">What type of </w:t>
+      </w:r>
+      <w:proofErr w:type="gramStart"/>
+      <w:r>
+        <w:rPr>
+          <w:rFonts w:ascii="Avenir Next Medium" w:hAnsi="Avenir Next Medium"/>
+        </w:rPr>
+        <w:t>log</w:t>
+      </w:r>
+      <w:proofErr w:type="gramEnd"/>
+      <w:r>
+        <w:rPr>
+          <w:rFonts w:ascii="Avenir Next Medium" w:hAnsi="Avenir Next Medium"/>
+        </w:rPr>
+        <w:t xml:space="preserve"> files are they?</w:t>
+      </w:r>
+    </w:p>
+    <w:p>
+      <w:pPr>
+        <w:pStyle w:val="ListParagraph"/>
+        <w:numPr>
+          <w:ilvl w:val="1"/>
+          <w:numId w:val="7"/>
+        </w:numPr>
+        <w:rPr>
+          <w:rFonts w:ascii="Avenir Next Medium" w:hAnsi="Avenir Next Medium"/>
+        </w:rPr>
+      </w:pPr>
+      <w:r>
+        <w:rPr>
+          <w:rFonts w:ascii="Avenir Next Medium" w:hAnsi="Avenir Next Medium"/>
+        </w:rPr>
+        <w:t>Error Logs</w:t>
+      </w:r>
+    </w:p>
+    <w:p>
+      <w:pPr>
+        <w:numPr>
+          <w:ilvl w:val="0"/>
+          <w:numId w:val="7"/>
+        </w:numPr>
+        <w:shd w:val="clear" w:color="auto" w:fill="FFFFFF"/>
+        <w:spacing w:before="100" w:beforeAutospacing="1" w:after="100" w:afterAutospacing="1" w:line="300" w:lineRule="atLeast"/>
+        <w:rPr>
+          <w:rFonts w:ascii="Avenir Next Medium" w:eastAsia="Times New Roman" w:hAnsi="Avenir Next Medium" w:cs="Times New Roman"/>
+          <w:color w:val="333333"/>
+        </w:rPr>
+      </w:pPr>
+      <w:r>
+        <w:rPr>
+          <w:rFonts w:ascii="Avenir Next Medium" w:eastAsia="Times New Roman" w:hAnsi="Avenir Next Medium" w:cs="Times New Roman"/>
+          <w:color w:val="333333"/>
+        </w:rPr>
+        <w:t>What are the dates that are represented by the logs?</w:t>
+      </w:r>
+    </w:p>
+    <w:p>
+      <w:pPr>
+        <w:numPr>
+          <w:ilvl w:val="1"/>
+          <w:numId w:val="7"/>
+        </w:numPr>
+        <w:shd w:val="clear" w:color="auto" w:fill="FFFFFF"/>
+        <w:spacing w:before="100" w:beforeAutospacing="1" w:after="100" w:afterAutospacing="1" w:line="300" w:lineRule="atLeast"/>
+        <w:rPr>
+          <w:rFonts w:ascii="Avenir Next Medium" w:eastAsia="Times New Roman" w:hAnsi="Avenir Next Medium" w:cs="Times New Roman"/>
+          <w:color w:val="333333"/>
+        </w:rPr>
+      </w:pPr>
+      <w:r>
+        <w:rPr>
+          <w:rFonts w:ascii="Avenir Next Medium" w:eastAsia="Times New Roman" w:hAnsi="Avenir Next Medium" w:cs="Times New Roman"/>
+          <w:color w:val="333333"/>
+        </w:rPr>
+        <w:t xml:space="preserve">December </w:t>
+      </w:r>
+      <w:r>
+        <w:rPr>
+          <w:rFonts w:ascii="Avenir Next Medium" w:eastAsia="Times New Roman" w:hAnsi="Avenir Next Medium" w:cs="Times New Roman"/>
+          <w:color w:val="333333"/>
+        </w:rPr>
+        <w:t>8 – 10</w:t>
+      </w:r>
+      <w:r>
+        <w:rPr>
+          <w:rFonts w:ascii="Avenir Next Medium" w:eastAsia="Times New Roman" w:hAnsi="Avenir Next Medium" w:cs="Times New Roman"/>
+          <w:color w:val="333333"/>
+        </w:rPr>
+        <w:t>,</w:t>
+      </w:r>
+      <w:r>
+        <w:rPr>
+          <w:rFonts w:ascii="Avenir Next Medium" w:eastAsia="Times New Roman" w:hAnsi="Avenir Next Medium" w:cs="Times New Roman"/>
+          <w:color w:val="333333"/>
+        </w:rPr>
+        <w:t xml:space="preserve"> 2013</w:t>
+      </w:r>
+    </w:p>
+    <w:p>
+      <w:pPr>
+        <w:numPr>
+          <w:ilvl w:val="0"/>
+          <w:numId w:val="7"/>
+        </w:numPr>
+        <w:shd w:val="clear" w:color="auto" w:fill="FFFFFF"/>
+        <w:spacing w:before="100" w:beforeAutospacing="1" w:after="100" w:afterAutospacing="1" w:line="300" w:lineRule="atLeast"/>
+        <w:rPr>
+          <w:rFonts w:ascii="Avenir Next Medium" w:eastAsia="Times New Roman" w:hAnsi="Avenir Next Medium" w:cs="Times New Roman"/>
+          <w:color w:val="333333"/>
+        </w:rPr>
+      </w:pPr>
+      <w:r>
+        <w:rPr>
+          <w:rFonts w:ascii="Avenir Next Medium" w:eastAsia="Times New Roman" w:hAnsi="Avenir Next Medium" w:cs="Times New Roman"/>
+          <w:color w:val="333333"/>
+        </w:rPr>
+        <w:t>How many unique users appear?</w:t>
+      </w:r>
+    </w:p>
+    <w:p>
+      <w:pPr>
+        <w:numPr>
+          <w:ilvl w:val="1"/>
+          <w:numId w:val="7"/>
+        </w:numPr>
+        <w:shd w:val="clear" w:color="auto" w:fill="FFFFFF"/>
+        <w:spacing w:before="100" w:beforeAutospacing="1" w:after="100" w:afterAutospacing="1" w:line="300" w:lineRule="atLeast"/>
+        <w:rPr>
+          <w:rFonts w:ascii="Avenir Next Medium" w:eastAsia="Times New Roman" w:hAnsi="Avenir Next Medium" w:cs="Times New Roman"/>
+          <w:color w:val="333333"/>
+        </w:rPr>
+      </w:pPr>
+      <w:r>
+        <w:rPr>
+          <w:rFonts w:ascii="Avenir Next Medium" w:eastAsia="Times New Roman" w:hAnsi="Avenir Next Medium" w:cs="Times New Roman"/>
+          <w:color w:val="333333"/>
+        </w:rPr>
+        <w:t>19</w:t>
+      </w:r>
+    </w:p>
+    <w:p>
+      <w:pPr>
+        <w:numPr>
+          <w:ilvl w:val="0"/>
+          <w:numId w:val="7"/>
+        </w:numPr>
+        <w:shd w:val="clear" w:color="auto" w:fill="FFFFFF"/>
+        <w:spacing w:before="100" w:beforeAutospacing="1" w:after="100" w:afterAutospacing="1" w:line="300" w:lineRule="atLeast"/>
+        <w:rPr>
+          <w:rFonts w:ascii="Avenir Next Medium" w:eastAsia="Times New Roman" w:hAnsi="Avenir Next Medium" w:cs="Times New Roman"/>
+          <w:color w:val="333333"/>
+        </w:rPr>
+      </w:pPr>
+      <w:r>
+        <w:rPr>
+          <w:rFonts w:ascii="Avenir Next Medium" w:eastAsia="Times New Roman" w:hAnsi="Avenir Next Medium" w:cs="Times New Roman"/>
+          <w:color w:val="333333"/>
+        </w:rPr>
+        <w:t>What is the most common error found in the error logs?</w:t>
+      </w:r>
+    </w:p>
+    <w:p>
+      <w:pPr>
+        <w:numPr>
+          <w:ilvl w:val="1"/>
+          <w:numId w:val="7"/>
+        </w:numPr>
+        <w:shd w:val="clear" w:color="auto" w:fill="FFFFFF"/>
+        <w:spacing w:before="100" w:beforeAutospacing="1" w:after="100" w:afterAutospacing="1" w:line="300" w:lineRule="atLeast"/>
+        <w:rPr>
+          <w:rFonts w:ascii="Avenir Next Medium" w:eastAsia="Times New Roman" w:hAnsi="Avenir Next Medium" w:cs="Times New Roman"/>
+          <w:color w:val="333333"/>
+        </w:rPr>
+      </w:pPr>
+      <w:r>
+        <w:rPr>
+          <w:rFonts w:ascii="Avenir Next Medium" w:eastAsia="Times New Roman" w:hAnsi="Avenir Next Medium" w:cs="Times New Roman"/>
+          <w:color w:val="333333"/>
+        </w:rPr>
+        <w:t>File Does Not Exist</w:t>
+      </w:r>
+    </w:p>
+    <w:p>
+      <w:pPr>
+        <w:numPr>
+          <w:ilvl w:val="0"/>
+          <w:numId w:val="7"/>
+        </w:numPr>
+        <w:shd w:val="clear" w:color="auto" w:fill="FFFFFF"/>
+        <w:spacing w:before="100" w:beforeAutospacing="1" w:after="100" w:afterAutospacing="1" w:line="300" w:lineRule="atLeast"/>
+        <w:rPr>
+          <w:rFonts w:ascii="Avenir Next Medium" w:eastAsia="Times New Roman" w:hAnsi="Avenir Next Medium" w:cs="Times New Roman"/>
+          <w:color w:val="333333"/>
+        </w:rPr>
+      </w:pPr>
+      <w:r>
+        <w:rPr>
+          <w:rFonts w:ascii="Avenir Next Medium" w:eastAsia="Times New Roman" w:hAnsi="Avenir Next Medium" w:cs="Times New Roman"/>
+          <w:color w:val="333333"/>
+        </w:rPr>
+        <w:t xml:space="preserve">Do you see anything </w:t>
+      </w:r>
+      <w:r>
+        <w:rPr>
+          <w:rFonts w:ascii="Avenir Next Medium" w:eastAsia="Times New Roman" w:hAnsi="Avenir Next Medium" w:cs="Times New Roman"/>
+          <w:color w:val="333333"/>
+        </w:rPr>
+        <w:t>out of the ordinary?</w:t>
+      </w:r>
+    </w:p>
+    <w:p>
+      <w:pPr>
+        <w:numPr>
+          <w:ilvl w:val="1"/>
+          <w:numId w:val="7"/>
+        </w:numPr>
+        <w:shd w:val="clear" w:color="auto" w:fill="FFFFFF"/>
+        <w:spacing w:before="100" w:beforeAutospacing="1" w:after="100" w:afterAutospacing="1" w:line="300" w:lineRule="atLeast"/>
+        <w:rPr>
+          <w:rFonts w:ascii="Avenir Next Medium" w:eastAsia="Times New Roman" w:hAnsi="Avenir Next Medium" w:cs="Times New Roman"/>
+          <w:color w:val="333333"/>
+        </w:rPr>
+      </w:pPr>
+      <w:r>
+        <w:rPr>
+          <w:rFonts w:ascii="Avenir Next Medium" w:eastAsia="Times New Roman" w:hAnsi="Avenir Next Medium" w:cs="Times New Roman"/>
+          <w:color w:val="333333"/>
+        </w:rPr>
+        <w:t>No</w:t>
+      </w:r>
+    </w:p>
+    <w:p>
+      <w:pPr>
+        <w:numPr>
+          <w:ilvl w:val="0"/>
+          <w:numId w:val="7"/>
+        </w:numPr>
+        <w:shd w:val="clear" w:color="auto" w:fill="FFFFFF"/>
+        <w:spacing w:before="100" w:beforeAutospacing="1" w:after="100" w:afterAutospacing="1" w:line="300" w:lineRule="atLeast"/>
+        <w:rPr>
+          <w:rFonts w:ascii="Avenir Next Medium" w:eastAsia="Times New Roman" w:hAnsi="Avenir Next Medium" w:cs="Times New Roman"/>
+          <w:color w:val="333333"/>
+        </w:rPr>
+      </w:pPr>
+      <w:r>
+        <w:rPr>
+          <w:rFonts w:ascii="Avenir Next Medium" w:eastAsia="Times New Roman" w:hAnsi="Avenir Next Medium" w:cs="Times New Roman"/>
+          <w:color w:val="333333"/>
+        </w:rPr>
+        <w:t>Write a short synopsis of what you found.</w:t>
+      </w:r>
+    </w:p>
+    <w:p>
+      <w:pPr>
+        <w:numPr>
+          <w:ilvl w:val="1"/>
+          <w:numId w:val="7"/>
+        </w:numPr>
+        <w:shd w:val="clear" w:color="auto" w:fill="FFFFFF"/>
+        <w:spacing w:before="100" w:beforeAutospacing="1" w:after="100" w:afterAutospacing="1" w:line="300" w:lineRule="atLeast"/>
+        <w:rPr>
+          <w:rFonts w:ascii="Avenir Next Medium" w:eastAsia="Times New Roman" w:hAnsi="Avenir Next Medium" w:cs="Times New Roman"/>
+          <w:color w:val="333333"/>
+        </w:rPr>
+      </w:pPr>
+      <w:r>
+        <w:rPr>
+          <w:rFonts w:ascii="Avenir Next Medium" w:eastAsia="Times New Roman" w:hAnsi="Avenir Next Medium" w:cs="Times New Roman"/>
+          <w:color w:val="333333"/>
+        </w:rPr>
+        <w:t>In these error logs the most common error was a file does not exist. So I would assume the user was looking for a page that simply didn’t exist. Other common errors were script not found.</w:t>
+      </w:r>
+    </w:p>
+    <w:p>
+      <w:pPr>
+        <w:rPr>
+          <w:rFonts w:ascii="Avenir Next Demi Bold" w:hAnsi="Avenir Next Demi Bold"/>
+          <w:sz w:val="28"/>
+          <w:szCs w:val="28"/>
+        </w:rPr>
+      </w:pPr>
+      <w:r>
+        <w:rPr>
+          <w:rFonts w:ascii="Avenir Next Demi Bold" w:hAnsi="Avenir Next Demi Bold"/>
+          <w:sz w:val="28"/>
+          <w:szCs w:val="28"/>
+        </w:rPr>
+        <w:t>File: error_log-20131117</w:t>
+      </w:r>
+    </w:p>
+    <w:p>
+      <w:pPr>
+        <w:pStyle w:val="ListParagraph"/>
+        <w:numPr>
+          <w:ilvl w:val="0"/>
+          <w:numId w:val="8"/>
+        </w:numPr>
+        <w:rPr>
+          <w:rFonts w:ascii="Avenir Next Medium" w:hAnsi="Avenir Next Medium"/>
+        </w:rPr>
+      </w:pPr>
+      <w:r>
+        <w:rPr>
+          <w:rFonts w:ascii="Avenir Next Medium" w:hAnsi="Avenir Next Medium"/>
+        </w:rPr>
+        <w:t xml:space="preserve">What type of </w:t>
+      </w:r>
+      <w:proofErr w:type="gramStart"/>
+      <w:r>
+        <w:rPr>
+          <w:rFonts w:ascii="Avenir Next Medium" w:hAnsi="Avenir Next Medium"/>
+        </w:rPr>
+        <w:t>log</w:t>
+      </w:r>
+      <w:proofErr w:type="gramEnd"/>
+      <w:r>
+        <w:rPr>
+          <w:rFonts w:ascii="Avenir Next Medium" w:hAnsi="Avenir Next Medium"/>
+        </w:rPr>
+        <w:t xml:space="preserve"> files are they?</w:t>
+      </w:r>
+    </w:p>
+    <w:p>
+      <w:pPr>
+        <w:pStyle w:val="ListParagraph"/>
+        <w:numPr>
+          <w:ilvl w:val="1"/>
+          <w:numId w:val="8"/>
+        </w:numPr>
+        <w:rPr>
+          <w:rFonts w:ascii="Avenir Next Medium" w:hAnsi="Avenir Next Medium"/>
+        </w:rPr>
+      </w:pPr>
+      <w:r>
+        <w:rPr>
+          <w:rFonts w:ascii="Avenir Next Medium" w:hAnsi="Avenir Next Medium"/>
+        </w:rPr>
+        <w:t>Error Logs</w:t>
+      </w:r>
+    </w:p>
+    <w:p>
+      <w:pPr>
+        <w:numPr>
+          <w:ilvl w:val="0"/>
+          <w:numId w:val="8"/>
+        </w:numPr>
+        <w:shd w:val="clear" w:color="auto" w:fill="FFFFFF"/>
+        <w:spacing w:before="100" w:beforeAutospacing="1" w:after="100" w:afterAutospacing="1" w:line="300" w:lineRule="atLeast"/>
+        <w:rPr>
+          <w:rFonts w:ascii="Avenir Next Medium" w:eastAsia="Times New Roman" w:hAnsi="Avenir Next Medium" w:cs="Times New Roman"/>
+          <w:color w:val="333333"/>
+        </w:rPr>
+      </w:pPr>
+      <w:r>
+        <w:rPr>
+          <w:rFonts w:ascii="Avenir Next Medium" w:eastAsia="Times New Roman" w:hAnsi="Avenir Next Medium" w:cs="Times New Roman"/>
+          <w:color w:val="333333"/>
+        </w:rPr>
+        <w:t>What are the dates that are represented by the logs?</w:t>
+      </w:r>
+    </w:p>
+    <w:p>
+      <w:pPr>
+        <w:numPr>
+          <w:ilvl w:val="1"/>
+          <w:numId w:val="8"/>
+        </w:numPr>
+        <w:shd w:val="clear" w:color="auto" w:fill="FFFFFF"/>
+        <w:spacing w:before="100" w:beforeAutospacing="1" w:after="100" w:afterAutospacing="1" w:line="300" w:lineRule="atLeast"/>
+        <w:rPr>
+          <w:rFonts w:ascii="Avenir Next Medium" w:eastAsia="Times New Roman" w:hAnsi="Avenir Next Medium" w:cs="Times New Roman"/>
+          <w:color w:val="333333"/>
+        </w:rPr>
+      </w:pPr>
+      <w:r>
+        <w:rPr>
+          <w:rFonts w:ascii="Avenir Next Medium" w:eastAsia="Times New Roman" w:hAnsi="Avenir Next Medium" w:cs="Times New Roman"/>
+          <w:color w:val="333333"/>
+        </w:rPr>
+        <w:t xml:space="preserve">November </w:t>
+      </w:r>
+      <w:r>
+        <w:rPr>
+          <w:rFonts w:ascii="Avenir Next Medium" w:eastAsia="Times New Roman" w:hAnsi="Avenir Next Medium" w:cs="Times New Roman"/>
+          <w:color w:val="333333"/>
+        </w:rPr>
+        <w:t>10 – 17,</w:t>
+      </w:r>
+      <w:r>
+        <w:rPr>
+          <w:rFonts w:ascii="Avenir Next Medium" w:eastAsia="Times New Roman" w:hAnsi="Avenir Next Medium" w:cs="Times New Roman"/>
+          <w:color w:val="333333"/>
+        </w:rPr>
+        <w:t xml:space="preserve"> 2013</w:t>
+      </w:r>
+    </w:p>
+    <w:p>
+      <w:pPr>
+        <w:numPr>
+          <w:ilvl w:val="0"/>
+          <w:numId w:val="8"/>
+        </w:numPr>
+        <w:shd w:val="clear" w:color="auto" w:fill="FFFFFF"/>
+        <w:spacing w:before="100" w:beforeAutospacing="1" w:after="100" w:afterAutospacing="1" w:line="300" w:lineRule="atLeast"/>
+        <w:rPr>
+          <w:rFonts w:ascii="Avenir Next Medium" w:eastAsia="Times New Roman" w:hAnsi="Avenir Next Medium" w:cs="Times New Roman"/>
+          <w:color w:val="333333"/>
+        </w:rPr>
+      </w:pPr>
+      <w:r>
+        <w:rPr>
+          <w:rFonts w:ascii="Avenir Next Medium" w:eastAsia="Times New Roman" w:hAnsi="Avenir Next Medium" w:cs="Times New Roman"/>
+          <w:color w:val="333333"/>
+        </w:rPr>
+        <w:t>How many unique users appear?</w:t>
+      </w:r>
+    </w:p>
+    <w:p>
+      <w:pPr>
+        <w:numPr>
+          <w:ilvl w:val="1"/>
+          <w:numId w:val="8"/>
+        </w:numPr>
+        <w:shd w:val="clear" w:color="auto" w:fill="FFFFFF"/>
+        <w:spacing w:before="100" w:beforeAutospacing="1" w:after="100" w:afterAutospacing="1" w:line="300" w:lineRule="atLeast"/>
+        <w:rPr>
+          <w:rFonts w:ascii="Avenir Next Medium" w:eastAsia="Times New Roman" w:hAnsi="Avenir Next Medium" w:cs="Times New Roman"/>
+          <w:color w:val="333333"/>
+        </w:rPr>
+      </w:pPr>
+      <w:r>
+        <w:rPr>
+          <w:rFonts w:ascii="Avenir Next Medium" w:eastAsia="Times New Roman" w:hAnsi="Avenir Next Medium" w:cs="Times New Roman"/>
+          <w:color w:val="333333"/>
+        </w:rPr>
+        <w:t>30</w:t>
+      </w:r>
+    </w:p>
+    <w:p>
+      <w:pPr>
+        <w:numPr>
+          <w:ilvl w:val="0"/>
+          <w:numId w:val="8"/>
+        </w:numPr>
+        <w:shd w:val="clear" w:color="auto" w:fill="FFFFFF"/>
+        <w:spacing w:before="100" w:beforeAutospacing="1" w:after="100" w:afterAutospacing="1" w:line="300" w:lineRule="atLeast"/>
+        <w:rPr>
+          <w:rFonts w:ascii="Avenir Next Medium" w:eastAsia="Times New Roman" w:hAnsi="Avenir Next Medium" w:cs="Times New Roman"/>
+          <w:color w:val="333333"/>
+        </w:rPr>
+      </w:pPr>
+      <w:r>
+        <w:rPr>
+          <w:rFonts w:ascii="Avenir Next Medium" w:eastAsia="Times New Roman" w:hAnsi="Avenir Next Medium" w:cs="Times New Roman"/>
+          <w:color w:val="333333"/>
+        </w:rPr>
+        <w:t>What is the most common error found in the error logs?</w:t>
+      </w:r>
+    </w:p>
+    <w:p>
+      <w:pPr>
+        <w:numPr>
+          <w:ilvl w:val="1"/>
+          <w:numId w:val="8"/>
+        </w:numPr>
+        <w:shd w:val="clear" w:color="auto" w:fill="FFFFFF"/>
+        <w:spacing w:before="100" w:beforeAutospacing="1" w:after="100" w:afterAutospacing="1" w:line="300" w:lineRule="atLeast"/>
+        <w:rPr>
+          <w:rFonts w:ascii="Avenir Next Medium" w:eastAsia="Times New Roman" w:hAnsi="Avenir Next Medium" w:cs="Times New Roman"/>
+          <w:color w:val="333333"/>
+        </w:rPr>
+      </w:pPr>
+      <w:r>
+        <w:rPr>
+          <w:rFonts w:ascii="Avenir Next Medium" w:eastAsia="Times New Roman" w:hAnsi="Avenir Next Medium" w:cs="Times New Roman"/>
+          <w:color w:val="333333"/>
+        </w:rPr>
+        <w:t>File Does Not Exist</w:t>
+      </w:r>
+    </w:p>
+    <w:p>
+      <w:pPr>
+        <w:numPr>
+          <w:ilvl w:val="0"/>
+          <w:numId w:val="8"/>
+        </w:numPr>
+        <w:shd w:val="clear" w:color="auto" w:fill="FFFFFF"/>
+        <w:spacing w:before="100" w:beforeAutospacing="1" w:after="100" w:afterAutospacing="1" w:line="300" w:lineRule="atLeast"/>
+        <w:rPr>
+          <w:rFonts w:ascii="Avenir Next Medium" w:eastAsia="Times New Roman" w:hAnsi="Avenir Next Medium" w:cs="Times New Roman"/>
+          <w:color w:val="333333"/>
+        </w:rPr>
+      </w:pPr>
+      <w:r>
+        <w:rPr>
+          <w:rFonts w:ascii="Avenir Next Medium" w:eastAsia="Times New Roman" w:hAnsi="Avenir Next Medium" w:cs="Times New Roman"/>
+          <w:color w:val="333333"/>
+        </w:rPr>
+        <w:t xml:space="preserve">Do you see anything </w:t>
+      </w:r>
+      <w:r>
+        <w:rPr>
+          <w:rFonts w:ascii="Avenir Next Medium" w:eastAsia="Times New Roman" w:hAnsi="Avenir Next Medium" w:cs="Times New Roman"/>
+          <w:color w:val="333333"/>
+        </w:rPr>
+        <w:t>out of the ordinary?</w:t>
+      </w:r>
+    </w:p>
+    <w:p>
+      <w:pPr>
+        <w:numPr>
+          <w:ilvl w:val="1"/>
+          <w:numId w:val="8"/>
+        </w:numPr>
+        <w:shd w:val="clear" w:color="auto" w:fill="FFFFFF"/>
+        <w:spacing w:before="100" w:beforeAutospacing="1" w:after="100" w:afterAutospacing="1" w:line="300" w:lineRule="atLeast"/>
+        <w:rPr>
+          <w:rFonts w:ascii="Avenir Next Medium" w:eastAsia="Times New Roman" w:hAnsi="Avenir Next Medium" w:cs="Times New Roman"/>
+          <w:color w:val="333333"/>
+        </w:rPr>
+      </w:pPr>
+      <w:r>
+        <w:rPr>
+          <w:rFonts w:ascii="Avenir Next Medium" w:eastAsia="Times New Roman" w:hAnsi="Avenir Next Medium" w:cs="Times New Roman"/>
+          <w:color w:val="333333"/>
+        </w:rPr>
+        <w:t>A notice about Apache being configured.</w:t>
+      </w:r>
+    </w:p>
+    <w:p>
+      <w:pPr>
+        <w:numPr>
+          <w:ilvl w:val="0"/>
+          <w:numId w:val="8"/>
+        </w:numPr>
+        <w:shd w:val="clear" w:color="auto" w:fill="FFFFFF"/>
+        <w:spacing w:before="100" w:beforeAutospacing="1" w:after="100" w:afterAutospacing="1" w:line="300" w:lineRule="atLeast"/>
+        <w:rPr>
+          <w:rFonts w:ascii="Avenir Next Medium" w:eastAsia="Times New Roman" w:hAnsi="Avenir Next Medium" w:cs="Times New Roman"/>
+          <w:color w:val="333333"/>
+        </w:rPr>
+      </w:pPr>
+      <w:r>
+        <w:rPr>
+          <w:rFonts w:ascii="Avenir Next Medium" w:eastAsia="Times New Roman" w:hAnsi="Avenir Next Medium" w:cs="Times New Roman"/>
+          <w:color w:val="333333"/>
+        </w:rPr>
+        <w:t>Write a short synopsis of what you found.</w:t>
+      </w:r>
+    </w:p>
+    <w:p>
+      <w:pPr>
+        <w:numPr>
+          <w:ilvl w:val="1"/>
+          <w:numId w:val="8"/>
+        </w:numPr>
+        <w:shd w:val="clear" w:color="auto" w:fill="FFFFFF"/>
+        <w:spacing w:before="100" w:beforeAutospacing="1" w:after="100" w:afterAutospacing="1" w:line="300" w:lineRule="atLeast"/>
+        <w:rPr>
+          <w:rFonts w:ascii="Avenir Next Medium" w:eastAsia="Times New Roman" w:hAnsi="Avenir Next Medium" w:cs="Times New Roman"/>
+          <w:color w:val="333333"/>
+        </w:rPr>
+      </w:pPr>
+      <w:r>
+        <w:rPr>
+          <w:rFonts w:ascii="Avenir Next Medium" w:eastAsia="Times New Roman" w:hAnsi="Avenir Next Medium" w:cs="Times New Roman"/>
+          <w:color w:val="333333"/>
+        </w:rPr>
+        <w:t xml:space="preserve">The most common error logged here was a file does not exist. Second most common was script not found. </w:t>
+      </w:r>
+    </w:p>
+    <w:p>
+      <w:pPr>
+        <w:rPr>
+          <w:rFonts w:ascii="Avenir Next Demi Bold" w:hAnsi="Avenir Next Demi Bold"/>
+          <w:sz w:val="28"/>
+          <w:szCs w:val="28"/>
+        </w:rPr>
+      </w:pPr>
+      <w:r>
+        <w:rPr>
+          <w:rFonts w:ascii="Avenir Next Demi Bold" w:hAnsi="Avenir Next Demi Bold"/>
+          <w:sz w:val="28"/>
+          <w:szCs w:val="28"/>
+        </w:rPr>
+        <w:t>File: error_log-20131124</w:t>
+      </w:r>
+    </w:p>
+    <w:p>
+      <w:pPr>
+        <w:pStyle w:val="ListParagraph"/>
+        <w:numPr>
+          <w:ilvl w:val="0"/>
+          <w:numId w:val="9"/>
+        </w:numPr>
+        <w:rPr>
+          <w:rFonts w:ascii="Avenir Next Medium" w:hAnsi="Avenir Next Medium"/>
+        </w:rPr>
+      </w:pPr>
+      <w:r>
+        <w:rPr>
+          <w:rFonts w:ascii="Avenir Next Medium" w:hAnsi="Avenir Next Medium"/>
+        </w:rPr>
+        <w:t xml:space="preserve">What type of </w:t>
+      </w:r>
+      <w:proofErr w:type="gramStart"/>
+      <w:r>
+        <w:rPr>
+          <w:rFonts w:ascii="Avenir Next Medium" w:hAnsi="Avenir Next Medium"/>
+        </w:rPr>
+        <w:t>log</w:t>
+      </w:r>
+      <w:proofErr w:type="gramEnd"/>
+      <w:r>
+        <w:rPr>
+          <w:rFonts w:ascii="Avenir Next Medium" w:hAnsi="Avenir Next Medium"/>
+        </w:rPr>
+        <w:t xml:space="preserve"> files are they?</w:t>
+      </w:r>
+    </w:p>
+    <w:p>
+      <w:pPr>
+        <w:pStyle w:val="ListParagraph"/>
+        <w:numPr>
+          <w:ilvl w:val="1"/>
+          <w:numId w:val="9"/>
+        </w:numPr>
+        <w:rPr>
+          <w:rFonts w:ascii="Avenir Next Medium" w:hAnsi="Avenir Next Medium"/>
+        </w:rPr>
+      </w:pPr>
+      <w:r>
+        <w:rPr>
+          <w:rFonts w:ascii="Avenir Next Medium" w:hAnsi="Avenir Next Medium"/>
+        </w:rPr>
+        <w:t>Error Logs</w:t>
+      </w:r>
+    </w:p>
+    <w:p>
+      <w:pPr>
+        <w:numPr>
+          <w:ilvl w:val="0"/>
+          <w:numId w:val="9"/>
+        </w:numPr>
+        <w:shd w:val="clear" w:color="auto" w:fill="FFFFFF"/>
+        <w:spacing w:before="100" w:beforeAutospacing="1" w:after="100" w:afterAutospacing="1" w:line="300" w:lineRule="atLeast"/>
+        <w:rPr>
+          <w:rFonts w:ascii="Avenir Next Medium" w:eastAsia="Times New Roman" w:hAnsi="Avenir Next Medium" w:cs="Times New Roman"/>
+          <w:color w:val="333333"/>
+        </w:rPr>
+      </w:pPr>
+      <w:r>
+        <w:rPr>
+          <w:rFonts w:ascii="Avenir Next Medium" w:eastAsia="Times New Roman" w:hAnsi="Avenir Next Medium" w:cs="Times New Roman"/>
+          <w:color w:val="333333"/>
+        </w:rPr>
+        <w:t>What are the dates that are represented by the logs?</w:t>
+      </w:r>
+    </w:p>
+    <w:p>
+      <w:pPr>
+        <w:numPr>
+          <w:ilvl w:val="1"/>
+          <w:numId w:val="9"/>
+        </w:numPr>
+        <w:shd w:val="clear" w:color="auto" w:fill="FFFFFF"/>
+        <w:spacing w:before="100" w:beforeAutospacing="1" w:after="100" w:afterAutospacing="1" w:line="300" w:lineRule="atLeast"/>
+        <w:rPr>
+          <w:rFonts w:ascii="Avenir Next Medium" w:eastAsia="Times New Roman" w:hAnsi="Avenir Next Medium" w:cs="Times New Roman"/>
+          <w:color w:val="333333"/>
+        </w:rPr>
+      </w:pPr>
+      <w:r>
+        <w:rPr>
+          <w:rFonts w:ascii="Avenir Next Medium" w:eastAsia="Times New Roman" w:hAnsi="Avenir Next Medium" w:cs="Times New Roman"/>
+          <w:color w:val="333333"/>
+        </w:rPr>
+        <w:t>November 17 – 24, 2013</w:t>
+      </w:r>
+    </w:p>
+    <w:p>
+      <w:pPr>
+        <w:numPr>
+          <w:ilvl w:val="0"/>
+          <w:numId w:val="9"/>
+        </w:numPr>
+        <w:shd w:val="clear" w:color="auto" w:fill="FFFFFF"/>
+        <w:spacing w:before="100" w:beforeAutospacing="1" w:after="100" w:afterAutospacing="1" w:line="300" w:lineRule="atLeast"/>
+        <w:rPr>
+          <w:rFonts w:ascii="Avenir Next Medium" w:eastAsia="Times New Roman" w:hAnsi="Avenir Next Medium" w:cs="Times New Roman"/>
+          <w:color w:val="333333"/>
+        </w:rPr>
+      </w:pPr>
+      <w:r>
+        <w:rPr>
+          <w:rFonts w:ascii="Avenir Next Medium" w:eastAsia="Times New Roman" w:hAnsi="Avenir Next Medium" w:cs="Times New Roman"/>
+          <w:color w:val="333333"/>
+        </w:rPr>
+        <w:t>How many unique users appear?</w:t>
+      </w:r>
+    </w:p>
+    <w:p>
+      <w:pPr>
+        <w:numPr>
+          <w:ilvl w:val="1"/>
+          <w:numId w:val="9"/>
+        </w:numPr>
+        <w:shd w:val="clear" w:color="auto" w:fill="FFFFFF"/>
+        <w:spacing w:before="100" w:beforeAutospacing="1" w:after="100" w:afterAutospacing="1" w:line="300" w:lineRule="atLeast"/>
+        <w:rPr>
+          <w:rFonts w:ascii="Avenir Next Medium" w:eastAsia="Times New Roman" w:hAnsi="Avenir Next Medium" w:cs="Times New Roman"/>
+          <w:color w:val="333333"/>
+        </w:rPr>
+      </w:pPr>
+      <w:r>
+        <w:rPr>
+          <w:rFonts w:ascii="Avenir Next Medium" w:eastAsia="Times New Roman" w:hAnsi="Avenir Next Medium" w:cs="Times New Roman"/>
+          <w:color w:val="333333"/>
+        </w:rPr>
+        <w:t>57</w:t>
+      </w:r>
+    </w:p>
+    <w:p>
+      <w:pPr>
+        <w:numPr>
+          <w:ilvl w:val="0"/>
+          <w:numId w:val="9"/>
+        </w:numPr>
+        <w:shd w:val="clear" w:color="auto" w:fill="FFFFFF"/>
+        <w:spacing w:before="100" w:beforeAutospacing="1" w:after="100" w:afterAutospacing="1" w:line="300" w:lineRule="atLeast"/>
+        <w:rPr>
+          <w:rFonts w:ascii="Avenir Next Medium" w:eastAsia="Times New Roman" w:hAnsi="Avenir Next Medium" w:cs="Times New Roman"/>
+          <w:color w:val="333333"/>
+        </w:rPr>
+      </w:pPr>
+      <w:r>
+        <w:rPr>
+          <w:rFonts w:ascii="Avenir Next Medium" w:eastAsia="Times New Roman" w:hAnsi="Avenir Next Medium" w:cs="Times New Roman"/>
+          <w:color w:val="333333"/>
+        </w:rPr>
+        <w:t>What is the most common error found in the error logs?</w:t>
+      </w:r>
+    </w:p>
+    <w:p>
+      <w:pPr>
+        <w:numPr>
+          <w:ilvl w:val="1"/>
+          <w:numId w:val="9"/>
+        </w:numPr>
+        <w:shd w:val="clear" w:color="auto" w:fill="FFFFFF"/>
+        <w:spacing w:before="100" w:beforeAutospacing="1" w:after="100" w:afterAutospacing="1" w:line="300" w:lineRule="atLeast"/>
+        <w:rPr>
+          <w:rFonts w:ascii="Avenir Next Medium" w:eastAsia="Times New Roman" w:hAnsi="Avenir Next Medium" w:cs="Times New Roman"/>
+          <w:color w:val="333333"/>
+        </w:rPr>
+      </w:pPr>
+      <w:r>
+        <w:rPr>
+          <w:rFonts w:ascii="Avenir Next Medium" w:eastAsia="Times New Roman" w:hAnsi="Avenir Next Medium" w:cs="Times New Roman"/>
+          <w:color w:val="333333"/>
+        </w:rPr>
+        <w:t>Child process “X” does still d</w:t>
+      </w:r>
+      <w:r>
+        <w:rPr>
+          <w:rFonts w:ascii="Avenir Next Medium" w:eastAsia="Times New Roman" w:hAnsi="Avenir Next Medium" w:cs="Times New Roman"/>
+          <w:color w:val="333333"/>
+        </w:rPr>
+        <w:t>id not exit</w:t>
+      </w:r>
+      <w:r>
+        <w:rPr>
+          <w:rFonts w:ascii="Avenir Next Medium" w:eastAsia="Times New Roman" w:hAnsi="Avenir Next Medium" w:cs="Times New Roman"/>
+          <w:color w:val="333333"/>
+        </w:rPr>
+        <w:t>.</w:t>
+      </w:r>
+    </w:p>
+    <w:p>
+      <w:pPr>
+        <w:numPr>
+          <w:ilvl w:val="0"/>
+          <w:numId w:val="9"/>
+        </w:numPr>
+        <w:shd w:val="clear" w:color="auto" w:fill="FFFFFF"/>
+        <w:spacing w:before="100" w:beforeAutospacing="1" w:after="100" w:afterAutospacing="1" w:line="300" w:lineRule="atLeast"/>
+        <w:rPr>
+          <w:rFonts w:ascii="Avenir Next Medium" w:eastAsia="Times New Roman" w:hAnsi="Avenir Next Medium" w:cs="Times New Roman"/>
+          <w:color w:val="333333"/>
+        </w:rPr>
+      </w:pPr>
+      <w:r>
+        <w:rPr>
+          <w:rFonts w:ascii="Avenir Next Medium" w:eastAsia="Times New Roman" w:hAnsi="Avenir Next Medium" w:cs="Times New Roman"/>
+          <w:color w:val="333333"/>
+        </w:rPr>
+        <w:t xml:space="preserve">Do you see anything </w:t>
+      </w:r>
+      <w:r>
+        <w:rPr>
+          <w:rFonts w:ascii="Avenir Next Medium" w:eastAsia="Times New Roman" w:hAnsi="Avenir Next Medium" w:cs="Times New Roman"/>
+          <w:color w:val="333333"/>
+        </w:rPr>
+        <w:t>out of the ordinary?</w:t>
+      </w:r>
+    </w:p>
+    <w:p>
+      <w:pPr>
+        <w:numPr>
+          <w:ilvl w:val="1"/>
+          <w:numId w:val="9"/>
+        </w:numPr>
+        <w:shd w:val="clear" w:color="auto" w:fill="FFFFFF"/>
+        <w:spacing w:before="100" w:beforeAutospacing="1" w:after="100" w:afterAutospacing="1" w:line="300" w:lineRule="atLeast"/>
+        <w:rPr>
+          <w:rFonts w:ascii="Avenir Next Medium" w:eastAsia="Times New Roman" w:hAnsi="Avenir Next Medium" w:cs="Times New Roman"/>
+          <w:color w:val="333333"/>
+        </w:rPr>
+      </w:pPr>
+      <w:r>
+        <w:rPr>
+          <w:rFonts w:ascii="Avenir Next Medium" w:eastAsia="Times New Roman" w:hAnsi="Avenir Next Medium" w:cs="Times New Roman"/>
+          <w:color w:val="333333"/>
+        </w:rPr>
+        <w:t>Not sure what child process did not exit means. It’s the first time I’ve come across it.</w:t>
+      </w:r>
+    </w:p>
+    <w:p>
+      <w:pPr>
+        <w:rPr>
+          <w:rFonts w:ascii="Avenir Next Demi Bold" w:hAnsi="Avenir Next Demi Bold"/>
+          <w:sz w:val="28"/>
+          <w:szCs w:val="28"/>
+        </w:rPr>
+      </w:pPr>
+      <w:r>
+        <w:rPr>
+          <w:rFonts w:ascii="Avenir Next Demi Bold" w:hAnsi="Avenir Next Demi Bold"/>
+          <w:sz w:val="28"/>
+          <w:szCs w:val="28"/>
+        </w:rPr>
+        <w:t>File: error_log-20131201</w:t>
+      </w:r>
+    </w:p>
+    <w:p>
+      <w:pPr>
+        <w:pStyle w:val="ListParagraph"/>
+        <w:numPr>
+          <w:ilvl w:val="0"/>
+          <w:numId w:val="10"/>
+        </w:numPr>
+        <w:rPr>
+          <w:rFonts w:ascii="Avenir Next Medium" w:hAnsi="Avenir Next Medium"/>
+        </w:rPr>
+      </w:pPr>
+      <w:r>
+        <w:rPr>
+          <w:rFonts w:ascii="Avenir Next Medium" w:hAnsi="Avenir Next Medium"/>
+        </w:rPr>
+        <w:t xml:space="preserve">What type of </w:t>
+      </w:r>
+      <w:proofErr w:type="gramStart"/>
+      <w:r>
+        <w:rPr>
+          <w:rFonts w:ascii="Avenir Next Medium" w:hAnsi="Avenir Next Medium"/>
+        </w:rPr>
+        <w:t>log</w:t>
+      </w:r>
+      <w:proofErr w:type="gramEnd"/>
+      <w:r>
+        <w:rPr>
+          <w:rFonts w:ascii="Avenir Next Medium" w:hAnsi="Avenir Next Medium"/>
+        </w:rPr>
+        <w:t xml:space="preserve"> files are they?</w:t>
+      </w:r>
+    </w:p>
+    <w:p>
+      <w:pPr>
+        <w:pStyle w:val="ListParagraph"/>
+        <w:numPr>
+          <w:ilvl w:val="1"/>
+          <w:numId w:val="10"/>
+        </w:numPr>
+        <w:rPr>
+          <w:rFonts w:ascii="Avenir Next Medium" w:hAnsi="Avenir Next Medium"/>
+        </w:rPr>
+      </w:pPr>
+      <w:r>
+        <w:rPr>
+          <w:rFonts w:ascii="Avenir Next Medium" w:hAnsi="Avenir Next Medium"/>
+        </w:rPr>
+        <w:t>Error Logs</w:t>
+      </w:r>
+    </w:p>
+    <w:p>
+      <w:pPr>
+        <w:numPr>
+          <w:ilvl w:val="0"/>
+          <w:numId w:val="10"/>
+        </w:numPr>
+        <w:shd w:val="clear" w:color="auto" w:fill="FFFFFF"/>
+        <w:spacing w:before="100" w:beforeAutospacing="1" w:after="100" w:afterAutospacing="1" w:line="300" w:lineRule="atLeast"/>
+        <w:rPr>
+          <w:rFonts w:ascii="Avenir Next Medium" w:eastAsia="Times New Roman" w:hAnsi="Avenir Next Medium" w:cs="Times New Roman"/>
+          <w:color w:val="333333"/>
+        </w:rPr>
+      </w:pPr>
+      <w:r>
+        <w:rPr>
+          <w:rFonts w:ascii="Avenir Next Medium" w:eastAsia="Times New Roman" w:hAnsi="Avenir Next Medium" w:cs="Times New Roman"/>
+          <w:color w:val="333333"/>
+        </w:rPr>
+        <w:t>What are the dates that are represented by the logs?</w:t>
+      </w:r>
+    </w:p>
+    <w:p>
+      <w:pPr>
+        <w:numPr>
+          <w:ilvl w:val="1"/>
+          <w:numId w:val="10"/>
+        </w:numPr>
+        <w:shd w:val="clear" w:color="auto" w:fill="FFFFFF"/>
+        <w:spacing w:before="100" w:beforeAutospacing="1" w:after="100" w:afterAutospacing="1" w:line="300" w:lineRule="atLeast"/>
+        <w:rPr>
+          <w:rFonts w:ascii="Avenir Next Medium" w:eastAsia="Times New Roman" w:hAnsi="Avenir Next Medium" w:cs="Times New Roman"/>
+          <w:color w:val="333333"/>
+        </w:rPr>
+      </w:pPr>
+      <w:r>
+        <w:rPr>
+          <w:rFonts w:ascii="Avenir Next Medium" w:eastAsia="Times New Roman" w:hAnsi="Avenir Next Medium" w:cs="Times New Roman"/>
+          <w:color w:val="333333"/>
+        </w:rPr>
+        <w:t>November 24 – December 1, 2013</w:t>
+      </w:r>
+    </w:p>
+    <w:p>
+      <w:pPr>
+        <w:numPr>
+          <w:ilvl w:val="0"/>
+          <w:numId w:val="10"/>
+        </w:numPr>
+        <w:shd w:val="clear" w:color="auto" w:fill="FFFFFF"/>
+        <w:spacing w:before="100" w:beforeAutospacing="1" w:after="100" w:afterAutospacing="1" w:line="300" w:lineRule="atLeast"/>
+        <w:rPr>
+          <w:rFonts w:ascii="Avenir Next Medium" w:eastAsia="Times New Roman" w:hAnsi="Avenir Next Medium" w:cs="Times New Roman"/>
+          <w:color w:val="333333"/>
+        </w:rPr>
+      </w:pPr>
+      <w:r>
+        <w:rPr>
+          <w:rFonts w:ascii="Avenir Next Medium" w:eastAsia="Times New Roman" w:hAnsi="Avenir Next Medium" w:cs="Times New Roman"/>
+          <w:color w:val="333333"/>
+        </w:rPr>
+        <w:t>How many unique users appear?</w:t>
+      </w:r>
+    </w:p>
+    <w:p>
+      <w:pPr>
+        <w:numPr>
+          <w:ilvl w:val="1"/>
+          <w:numId w:val="10"/>
+        </w:numPr>
+        <w:shd w:val="clear" w:color="auto" w:fill="FFFFFF"/>
+        <w:spacing w:before="100" w:beforeAutospacing="1" w:after="100" w:afterAutospacing="1" w:line="300" w:lineRule="atLeast"/>
+        <w:rPr>
+          <w:rFonts w:ascii="Avenir Next Medium" w:eastAsia="Times New Roman" w:hAnsi="Avenir Next Medium" w:cs="Times New Roman"/>
+          <w:color w:val="333333"/>
+        </w:rPr>
+      </w:pPr>
+      <w:r>
+        <w:rPr>
+          <w:rFonts w:ascii="Avenir Next Medium" w:eastAsia="Times New Roman" w:hAnsi="Avenir Next Medium" w:cs="Times New Roman"/>
+          <w:color w:val="333333"/>
+        </w:rPr>
+        <w:t>51</w:t>
+      </w:r>
+    </w:p>
+    <w:p>
+      <w:pPr>
+        <w:numPr>
+          <w:ilvl w:val="0"/>
+          <w:numId w:val="10"/>
+        </w:numPr>
+        <w:shd w:val="clear" w:color="auto" w:fill="FFFFFF"/>
+        <w:spacing w:before="100" w:beforeAutospacing="1" w:after="100" w:afterAutospacing="1" w:line="300" w:lineRule="atLeast"/>
+        <w:rPr>
+          <w:rFonts w:ascii="Avenir Next Medium" w:eastAsia="Times New Roman" w:hAnsi="Avenir Next Medium" w:cs="Times New Roman"/>
+          <w:color w:val="333333"/>
+        </w:rPr>
+      </w:pPr>
+      <w:r>
+        <w:rPr>
+          <w:rFonts w:ascii="Avenir Next Medium" w:eastAsia="Times New Roman" w:hAnsi="Avenir Next Medium" w:cs="Times New Roman"/>
+          <w:color w:val="333333"/>
+        </w:rPr>
+        <w:t>What is the most common error found in the error logs?</w:t>
+      </w:r>
+    </w:p>
+    <w:p>
+      <w:pPr>
+        <w:numPr>
+          <w:ilvl w:val="1"/>
+          <w:numId w:val="10"/>
+        </w:numPr>
+        <w:shd w:val="clear" w:color="auto" w:fill="FFFFFF"/>
+        <w:spacing w:before="100" w:beforeAutospacing="1" w:after="100" w:afterAutospacing="1" w:line="300" w:lineRule="atLeast"/>
+        <w:rPr>
+          <w:rFonts w:ascii="Avenir Next Medium" w:eastAsia="Times New Roman" w:hAnsi="Avenir Next Medium" w:cs="Times New Roman"/>
+          <w:color w:val="333333"/>
+        </w:rPr>
+      </w:pPr>
+      <w:r>
+        <w:rPr>
+          <w:rFonts w:ascii="Avenir Next Medium" w:eastAsia="Times New Roman" w:hAnsi="Avenir Next Medium" w:cs="Times New Roman"/>
+          <w:color w:val="333333"/>
+        </w:rPr>
+        <w:t>File Does Not Exist</w:t>
+      </w:r>
+    </w:p>
+    <w:p>
+      <w:pPr>
+        <w:numPr>
+          <w:ilvl w:val="0"/>
+          <w:numId w:val="10"/>
+        </w:numPr>
+        <w:shd w:val="clear" w:color="auto" w:fill="FFFFFF"/>
+        <w:spacing w:before="100" w:beforeAutospacing="1" w:after="100" w:afterAutospacing="1" w:line="300" w:lineRule="atLeast"/>
+        <w:rPr>
+          <w:rFonts w:ascii="Avenir Next Medium" w:eastAsia="Times New Roman" w:hAnsi="Avenir Next Medium" w:cs="Times New Roman"/>
+          <w:color w:val="333333"/>
+        </w:rPr>
+      </w:pPr>
+      <w:r>
+        <w:rPr>
+          <w:rFonts w:ascii="Avenir Next Medium" w:eastAsia="Times New Roman" w:hAnsi="Avenir Next Medium" w:cs="Times New Roman"/>
+          <w:color w:val="333333"/>
+        </w:rPr>
+        <w:t xml:space="preserve">Do you see anything </w:t>
+      </w:r>
+      <w:r>
+        <w:rPr>
+          <w:rFonts w:ascii="Avenir Next Medium" w:eastAsia="Times New Roman" w:hAnsi="Avenir Next Medium" w:cs="Times New Roman"/>
+          <w:color w:val="333333"/>
+        </w:rPr>
+        <w:t>out of the ordinary?</w:t>
+      </w:r>
+    </w:p>
+    <w:p>
+      <w:pPr>
+        <w:numPr>
+          <w:ilvl w:val="1"/>
+          <w:numId w:val="10"/>
+        </w:numPr>
+        <w:shd w:val="clear" w:color="auto" w:fill="FFFFFF"/>
+        <w:spacing w:before="100" w:beforeAutospacing="1" w:after="100" w:afterAutospacing="1" w:line="300" w:lineRule="atLeast"/>
+        <w:rPr>
+          <w:rFonts w:ascii="Avenir Next Medium" w:eastAsia="Times New Roman" w:hAnsi="Avenir Next Medium" w:cs="Times New Roman"/>
+          <w:color w:val="333333"/>
+        </w:rPr>
+      </w:pPr>
+      <w:r>
+        <w:rPr>
+          <w:rFonts w:ascii="Avenir Next Medium" w:eastAsia="Times New Roman" w:hAnsi="Avenir Next Medium" w:cs="Times New Roman"/>
+          <w:color w:val="333333"/>
+        </w:rPr>
+        <w:t>Child process still did not exit is still present.</w:t>
+      </w:r>
+    </w:p>
+    <w:p>
+      <w:pPr>
+        <w:rPr>
+          <w:rFonts w:ascii="Avenir Next Demi Bold" w:hAnsi="Avenir Next Demi Bold"/>
+          <w:sz w:val="28"/>
+          <w:szCs w:val="28"/>
+        </w:rPr>
+      </w:pPr>
+      <w:r>
+        <w:rPr>
+          <w:rFonts w:ascii="Avenir Next Demi Bold" w:hAnsi="Avenir Next Demi Bold"/>
+          <w:sz w:val="28"/>
+          <w:szCs w:val="28"/>
+        </w:rPr>
+        <w:t>File: error_log-20131201 (1)</w:t>
+      </w:r>
+    </w:p>
+    <w:p>
+      <w:pPr>
+        <w:pStyle w:val="ListParagraph"/>
+        <w:numPr>
+          <w:ilvl w:val="0"/>
+          <w:numId w:val="11"/>
+        </w:numPr>
+        <w:rPr>
+          <w:rFonts w:ascii="Avenir Next Medium" w:hAnsi="Avenir Next Medium"/>
+        </w:rPr>
+      </w:pPr>
+      <w:r>
+        <w:rPr>
+          <w:rFonts w:ascii="Avenir Next Medium" w:hAnsi="Avenir Next Medium"/>
+        </w:rPr>
+        <w:t xml:space="preserve">What type of </w:t>
+      </w:r>
+      <w:proofErr w:type="gramStart"/>
+      <w:r>
+        <w:rPr>
+          <w:rFonts w:ascii="Avenir Next Medium" w:hAnsi="Avenir Next Medium"/>
+        </w:rPr>
+        <w:t>log</w:t>
+      </w:r>
+      <w:proofErr w:type="gramEnd"/>
+      <w:r>
+        <w:rPr>
+          <w:rFonts w:ascii="Avenir Next Medium" w:hAnsi="Avenir Next Medium"/>
+        </w:rPr>
+        <w:t xml:space="preserve"> files are they?</w:t>
+      </w:r>
+    </w:p>
+    <w:p>
+      <w:pPr>
+        <w:pStyle w:val="ListParagraph"/>
+        <w:numPr>
+          <w:ilvl w:val="1"/>
+          <w:numId w:val="11"/>
+        </w:numPr>
+        <w:rPr>
+          <w:rFonts w:ascii="Avenir Next Medium" w:hAnsi="Avenir Next Medium"/>
+        </w:rPr>
+      </w:pPr>
+      <w:r>
+        <w:rPr>
+          <w:rFonts w:ascii="Avenir Next Medium" w:hAnsi="Avenir Next Medium"/>
+        </w:rPr>
+        <w:t>Error Logs</w:t>
+      </w:r>
+    </w:p>
+    <w:p>
+      <w:pPr>
+        <w:numPr>
+          <w:ilvl w:val="0"/>
+          <w:numId w:val="11"/>
+        </w:numPr>
+        <w:shd w:val="clear" w:color="auto" w:fill="FFFFFF"/>
+        <w:spacing w:before="100" w:beforeAutospacing="1" w:after="100" w:afterAutospacing="1" w:line="300" w:lineRule="atLeast"/>
+        <w:rPr>
+          <w:rFonts w:ascii="Avenir Next Medium" w:eastAsia="Times New Roman" w:hAnsi="Avenir Next Medium" w:cs="Times New Roman"/>
+          <w:color w:val="333333"/>
+        </w:rPr>
+      </w:pPr>
+      <w:r>
+        <w:rPr>
+          <w:rFonts w:ascii="Avenir Next Medium" w:eastAsia="Times New Roman" w:hAnsi="Avenir Next Medium" w:cs="Times New Roman"/>
+          <w:color w:val="333333"/>
+        </w:rPr>
+        <w:t>What are the dates that are represented by the logs?</w:t>
+      </w:r>
+    </w:p>
+    <w:p>
+      <w:pPr>
+        <w:numPr>
+          <w:ilvl w:val="1"/>
+          <w:numId w:val="11"/>
+        </w:numPr>
+        <w:shd w:val="clear" w:color="auto" w:fill="FFFFFF"/>
+        <w:spacing w:before="100" w:beforeAutospacing="1" w:after="100" w:afterAutospacing="1" w:line="300" w:lineRule="atLeast"/>
+        <w:rPr>
+          <w:rFonts w:ascii="Avenir Next Medium" w:eastAsia="Times New Roman" w:hAnsi="Avenir Next Medium" w:cs="Times New Roman"/>
+          <w:color w:val="333333"/>
+        </w:rPr>
+      </w:pPr>
+      <w:r>
+        <w:rPr>
+          <w:rFonts w:ascii="Avenir Next Medium" w:eastAsia="Times New Roman" w:hAnsi="Avenir Next Medium" w:cs="Times New Roman"/>
+          <w:color w:val="333333"/>
+        </w:rPr>
+        <w:t>November 24 – December 1, 2013</w:t>
+      </w:r>
+    </w:p>
+    <w:p>
+      <w:pPr>
+        <w:numPr>
+          <w:ilvl w:val="0"/>
+          <w:numId w:val="11"/>
+        </w:numPr>
+        <w:shd w:val="clear" w:color="auto" w:fill="FFFFFF"/>
+        <w:spacing w:before="100" w:beforeAutospacing="1" w:after="100" w:afterAutospacing="1" w:line="300" w:lineRule="atLeast"/>
+        <w:rPr>
+          <w:rFonts w:ascii="Avenir Next Medium" w:eastAsia="Times New Roman" w:hAnsi="Avenir Next Medium" w:cs="Times New Roman"/>
+          <w:color w:val="333333"/>
+        </w:rPr>
+      </w:pPr>
+      <w:r>
+        <w:rPr>
+          <w:rFonts w:ascii="Avenir Next Medium" w:eastAsia="Times New Roman" w:hAnsi="Avenir Next Medium" w:cs="Times New Roman"/>
+          <w:color w:val="333333"/>
+        </w:rPr>
+        <w:t>How many unique users appear?</w:t>
+      </w:r>
+    </w:p>
+    <w:p>
+      <w:pPr>
+        <w:numPr>
+          <w:ilvl w:val="1"/>
+          <w:numId w:val="11"/>
+        </w:numPr>
+        <w:shd w:val="clear" w:color="auto" w:fill="FFFFFF"/>
+        <w:spacing w:before="100" w:beforeAutospacing="1" w:after="100" w:afterAutospacing="1" w:line="300" w:lineRule="atLeast"/>
+        <w:rPr>
+          <w:rFonts w:ascii="Avenir Next Medium" w:eastAsia="Times New Roman" w:hAnsi="Avenir Next Medium" w:cs="Times New Roman"/>
+          <w:color w:val="333333"/>
+        </w:rPr>
+      </w:pPr>
+      <w:r>
+        <w:rPr>
+          <w:rFonts w:ascii="Avenir Next Medium" w:eastAsia="Times New Roman" w:hAnsi="Avenir Next Medium" w:cs="Times New Roman"/>
+          <w:color w:val="333333"/>
+        </w:rPr>
+        <w:t>51</w:t>
+      </w:r>
+    </w:p>
+    <w:p>
+      <w:pPr>
+        <w:numPr>
+          <w:ilvl w:val="0"/>
+          <w:numId w:val="11"/>
+        </w:numPr>
+        <w:shd w:val="clear" w:color="auto" w:fill="FFFFFF"/>
+        <w:spacing w:before="100" w:beforeAutospacing="1" w:after="100" w:afterAutospacing="1" w:line="300" w:lineRule="atLeast"/>
+        <w:rPr>
+          <w:rFonts w:ascii="Avenir Next Medium" w:eastAsia="Times New Roman" w:hAnsi="Avenir Next Medium" w:cs="Times New Roman"/>
+          <w:color w:val="333333"/>
+        </w:rPr>
+      </w:pPr>
+      <w:r>
+        <w:rPr>
+          <w:rFonts w:ascii="Avenir Next Medium" w:eastAsia="Times New Roman" w:hAnsi="Avenir Next Medium" w:cs="Times New Roman"/>
+          <w:color w:val="333333"/>
+        </w:rPr>
+        <w:t>What is the most common error found in the error logs?</w:t>
+      </w:r>
+    </w:p>
+    <w:p>
+      <w:pPr>
+        <w:numPr>
+          <w:ilvl w:val="1"/>
+          <w:numId w:val="11"/>
+        </w:numPr>
+        <w:shd w:val="clear" w:color="auto" w:fill="FFFFFF"/>
+        <w:spacing w:before="100" w:beforeAutospacing="1" w:after="100" w:afterAutospacing="1" w:line="300" w:lineRule="atLeast"/>
+        <w:rPr>
+          <w:rFonts w:ascii="Avenir Next Medium" w:eastAsia="Times New Roman" w:hAnsi="Avenir Next Medium" w:cs="Times New Roman"/>
+          <w:color w:val="333333"/>
+        </w:rPr>
+      </w:pPr>
+      <w:r>
+        <w:rPr>
+          <w:rFonts w:ascii="Avenir Next Medium" w:eastAsia="Times New Roman" w:hAnsi="Avenir Next Medium" w:cs="Times New Roman"/>
+          <w:color w:val="333333"/>
+        </w:rPr>
+        <w:t>File Does Not Exist</w:t>
+      </w:r>
+    </w:p>
+    <w:p>
+      <w:pPr>
+        <w:numPr>
+          <w:ilvl w:val="0"/>
+          <w:numId w:val="11"/>
+        </w:numPr>
+        <w:shd w:val="clear" w:color="auto" w:fill="FFFFFF"/>
+        <w:spacing w:before="100" w:beforeAutospacing="1" w:after="100" w:afterAutospacing="1" w:line="300" w:lineRule="atLeast"/>
+        <w:rPr>
+          <w:rFonts w:ascii="Avenir Next Medium" w:eastAsia="Times New Roman" w:hAnsi="Avenir Next Medium" w:cs="Times New Roman"/>
+          <w:color w:val="333333"/>
+        </w:rPr>
+      </w:pPr>
+      <w:r>
+        <w:rPr>
+          <w:rFonts w:ascii="Avenir Next Medium" w:eastAsia="Times New Roman" w:hAnsi="Avenir Next Medium" w:cs="Times New Roman"/>
+          <w:color w:val="333333"/>
+        </w:rPr>
+        <w:t xml:space="preserve">Do you see anything </w:t>
+      </w:r>
+      <w:r>
+        <w:rPr>
+          <w:rFonts w:ascii="Avenir Next Medium" w:eastAsia="Times New Roman" w:hAnsi="Avenir Next Medium" w:cs="Times New Roman"/>
+          <w:color w:val="333333"/>
+        </w:rPr>
+        <w:t>out of the ordinary?</w:t>
+      </w:r>
+    </w:p>
+    <w:p>
+      <w:pPr>
+        <w:numPr>
+          <w:ilvl w:val="1"/>
+          <w:numId w:val="11"/>
+        </w:numPr>
+        <w:shd w:val="clear" w:color="auto" w:fill="FFFFFF"/>
+        <w:spacing w:before="100" w:beforeAutospacing="1" w:after="100" w:afterAutospacing="1" w:line="300" w:lineRule="atLeast"/>
+        <w:rPr>
+          <w:rFonts w:ascii="Avenir Next Medium" w:eastAsia="Times New Roman" w:hAnsi="Avenir Next Medium" w:cs="Times New Roman"/>
+          <w:color w:val="333333"/>
+        </w:rPr>
+      </w:pPr>
+      <w:r>
+        <w:rPr>
+          <w:rFonts w:ascii="Avenir Next Medium" w:eastAsia="Times New Roman" w:hAnsi="Avenir Next Medium" w:cs="Times New Roman"/>
+          <w:color w:val="333333"/>
+        </w:rPr>
+        <w:t>Child process still did not exit.</w:t>
+      </w:r>
+    </w:p>
+    <w:p>
+      <w:pPr>
+        <w:rPr>
+          <w:rFonts w:ascii="Avenir Next Demi Bold" w:hAnsi="Avenir Next Demi Bold"/>
+          <w:sz w:val="28"/>
+          <w:szCs w:val="28"/>
+        </w:rPr>
+      </w:pPr>
+      <w:r>
+        <w:rPr>
+          <w:rFonts w:ascii="Avenir Next Demi Bold" w:hAnsi="Avenir Next Demi Bold"/>
+          <w:sz w:val="28"/>
+          <w:szCs w:val="28"/>
+        </w:rPr>
+        <w:t>File: error_log-20131208</w:t>
+      </w:r>
+    </w:p>
+    <w:p>
+      <w:pPr>
+        <w:pStyle w:val="ListParagraph"/>
+        <w:numPr>
+          <w:ilvl w:val="0"/>
+          <w:numId w:val="12"/>
+        </w:numPr>
+        <w:rPr>
+          <w:rFonts w:ascii="Avenir Next Medium" w:hAnsi="Avenir Next Medium"/>
+        </w:rPr>
+      </w:pPr>
+      <w:r>
+        <w:rPr>
+          <w:rFonts w:ascii="Avenir Next Medium" w:hAnsi="Avenir Next Medium"/>
+        </w:rPr>
+        <w:t xml:space="preserve">What type of </w:t>
+      </w:r>
+      <w:proofErr w:type="gramStart"/>
+      <w:r>
+        <w:rPr>
+          <w:rFonts w:ascii="Avenir Next Medium" w:hAnsi="Avenir Next Medium"/>
+        </w:rPr>
+        <w:t>log</w:t>
+      </w:r>
+      <w:proofErr w:type="gramEnd"/>
+      <w:r>
+        <w:rPr>
+          <w:rFonts w:ascii="Avenir Next Medium" w:hAnsi="Avenir Next Medium"/>
+        </w:rPr>
+        <w:t xml:space="preserve"> files are they?</w:t>
+      </w:r>
+    </w:p>
+    <w:p>
+      <w:pPr>
+        <w:pStyle w:val="ListParagraph"/>
+        <w:numPr>
+          <w:ilvl w:val="1"/>
+          <w:numId w:val="12"/>
+        </w:numPr>
+        <w:rPr>
+          <w:rFonts w:ascii="Avenir Next Medium" w:hAnsi="Avenir Next Medium"/>
+        </w:rPr>
+      </w:pPr>
+      <w:r>
+        <w:rPr>
+          <w:rFonts w:ascii="Avenir Next Medium" w:hAnsi="Avenir Next Medium"/>
+        </w:rPr>
+        <w:t>Error Logs</w:t>
+      </w:r>
+    </w:p>
+    <w:p>
+      <w:pPr>
+        <w:numPr>
+          <w:ilvl w:val="0"/>
+          <w:numId w:val="12"/>
+        </w:numPr>
+        <w:shd w:val="clear" w:color="auto" w:fill="FFFFFF"/>
+        <w:spacing w:before="100" w:beforeAutospacing="1" w:after="100" w:afterAutospacing="1" w:line="300" w:lineRule="atLeast"/>
+        <w:rPr>
+          <w:rFonts w:ascii="Avenir Next Medium" w:eastAsia="Times New Roman" w:hAnsi="Avenir Next Medium" w:cs="Times New Roman"/>
+          <w:color w:val="333333"/>
+        </w:rPr>
+      </w:pPr>
+      <w:r>
+        <w:rPr>
+          <w:rFonts w:ascii="Avenir Next Medium" w:eastAsia="Times New Roman" w:hAnsi="Avenir Next Medium" w:cs="Times New Roman"/>
+          <w:color w:val="333333"/>
+        </w:rPr>
+        <w:t>What are the dates that are represented by the logs?</w:t>
+      </w:r>
+    </w:p>
+    <w:p>
+      <w:pPr>
+        <w:numPr>
+          <w:ilvl w:val="1"/>
+          <w:numId w:val="12"/>
+        </w:numPr>
+        <w:shd w:val="clear" w:color="auto" w:fill="FFFFFF"/>
+        <w:spacing w:before="100" w:beforeAutospacing="1" w:after="100" w:afterAutospacing="1" w:line="300" w:lineRule="atLeast"/>
+        <w:rPr>
+          <w:rFonts w:ascii="Avenir Next Medium" w:eastAsia="Times New Roman" w:hAnsi="Avenir Next Medium" w:cs="Times New Roman"/>
+          <w:color w:val="333333"/>
+        </w:rPr>
+      </w:pPr>
+      <w:r>
+        <w:rPr>
+          <w:rFonts w:ascii="Avenir Next Medium" w:eastAsia="Times New Roman" w:hAnsi="Avenir Next Medium" w:cs="Times New Roman"/>
+          <w:color w:val="333333"/>
+        </w:rPr>
+        <w:t>December 1 – December 8, 2013</w:t>
+      </w:r>
+    </w:p>
+    <w:p>
+      <w:pPr>
+        <w:numPr>
+          <w:ilvl w:val="0"/>
+          <w:numId w:val="12"/>
+        </w:numPr>
+        <w:shd w:val="clear" w:color="auto" w:fill="FFFFFF"/>
+        <w:spacing w:before="100" w:beforeAutospacing="1" w:after="100" w:afterAutospacing="1" w:line="300" w:lineRule="atLeast"/>
+        <w:rPr>
+          <w:rFonts w:ascii="Avenir Next Medium" w:eastAsia="Times New Roman" w:hAnsi="Avenir Next Medium" w:cs="Times New Roman"/>
+          <w:color w:val="333333"/>
+        </w:rPr>
+      </w:pPr>
+      <w:r>
+        <w:rPr>
+          <w:rFonts w:ascii="Avenir Next Medium" w:eastAsia="Times New Roman" w:hAnsi="Avenir Next Medium" w:cs="Times New Roman"/>
+          <w:color w:val="333333"/>
+        </w:rPr>
+        <w:t>How many unique users appear?</w:t>
+      </w:r>
+    </w:p>
+    <w:p>
+      <w:pPr>
+        <w:numPr>
+          <w:ilvl w:val="1"/>
+          <w:numId w:val="12"/>
+        </w:numPr>
+        <w:shd w:val="clear" w:color="auto" w:fill="FFFFFF"/>
+        <w:spacing w:before="100" w:beforeAutospacing="1" w:after="100" w:afterAutospacing="1" w:line="300" w:lineRule="atLeast"/>
+        <w:rPr>
+          <w:rFonts w:ascii="Avenir Next Medium" w:eastAsia="Times New Roman" w:hAnsi="Avenir Next Medium" w:cs="Times New Roman"/>
+          <w:color w:val="333333"/>
+        </w:rPr>
+      </w:pPr>
+      <w:r>
+        <w:rPr>
+          <w:rFonts w:ascii="Avenir Next Medium" w:eastAsia="Times New Roman" w:hAnsi="Avenir Next Medium" w:cs="Times New Roman"/>
+          <w:color w:val="333333"/>
+        </w:rPr>
+        <w:t>31</w:t>
+      </w:r>
+    </w:p>
+    <w:p>
+      <w:pPr>
+        <w:numPr>
+          <w:ilvl w:val="0"/>
+          <w:numId w:val="12"/>
+        </w:numPr>
+        <w:shd w:val="clear" w:color="auto" w:fill="FFFFFF"/>
+        <w:spacing w:before="100" w:beforeAutospacing="1" w:after="100" w:afterAutospacing="1" w:line="300" w:lineRule="atLeast"/>
+        <w:rPr>
+          <w:rFonts w:ascii="Avenir Next Medium" w:eastAsia="Times New Roman" w:hAnsi="Avenir Next Medium" w:cs="Times New Roman"/>
+          <w:color w:val="333333"/>
+        </w:rPr>
+      </w:pPr>
+      <w:r>
+        <w:rPr>
+          <w:rFonts w:ascii="Avenir Next Medium" w:eastAsia="Times New Roman" w:hAnsi="Avenir Next Medium" w:cs="Times New Roman"/>
+          <w:color w:val="333333"/>
+        </w:rPr>
+        <w:t>What is the most common error found in the error logs?</w:t>
+      </w:r>
+    </w:p>
+    <w:p>
+      <w:pPr>
+        <w:numPr>
+          <w:ilvl w:val="1"/>
+          <w:numId w:val="12"/>
+        </w:numPr>
+        <w:shd w:val="clear" w:color="auto" w:fill="FFFFFF"/>
+        <w:spacing w:before="100" w:beforeAutospacing="1" w:after="100" w:afterAutospacing="1" w:line="300" w:lineRule="atLeast"/>
+        <w:rPr>
+          <w:rFonts w:ascii="Avenir Next Medium" w:eastAsia="Times New Roman" w:hAnsi="Avenir Next Medium" w:cs="Times New Roman"/>
+          <w:color w:val="333333"/>
+        </w:rPr>
+      </w:pPr>
+      <w:r>
+        <w:rPr>
+          <w:rFonts w:ascii="Avenir Next Medium" w:eastAsia="Times New Roman" w:hAnsi="Avenir Next Medium" w:cs="Times New Roman"/>
+          <w:color w:val="333333"/>
+        </w:rPr>
+        <w:t>File Does Not Exist</w:t>
+      </w:r>
+    </w:p>
+    <w:p>
+      <w:pPr>
+        <w:rPr>
+          <w:rFonts w:ascii="Avenir Next Demi Bold" w:hAnsi="Avenir Next Demi Bold"/>
+          <w:sz w:val="28"/>
+          <w:szCs w:val="28"/>
+        </w:rPr>
+      </w:pPr>
+      <w:r>
+        <w:rPr>
+          <w:rFonts w:ascii="Avenir Next Demi Bold" w:hAnsi="Avenir Next Demi Bold"/>
+          <w:sz w:val="28"/>
+          <w:szCs w:val="28"/>
+        </w:rPr>
+        <w:t>File: messages</w:t>
+      </w:r>
+    </w:p>
+    <w:p>
+      <w:pPr>
+        <w:pStyle w:val="ListParagraph"/>
+        <w:numPr>
+          <w:ilvl w:val="0"/>
+          <w:numId w:val="13"/>
+        </w:numPr>
+        <w:rPr>
+          <w:rFonts w:ascii="Avenir Next Medium" w:hAnsi="Avenir Next Medium"/>
+        </w:rPr>
+      </w:pPr>
+      <w:r>
+        <w:rPr>
+          <w:rFonts w:ascii="Avenir Next Medium" w:hAnsi="Avenir Next Medium"/>
+        </w:rPr>
+        <w:t xml:space="preserve">What type of </w:t>
+      </w:r>
+      <w:proofErr w:type="gramStart"/>
+      <w:r>
+        <w:rPr>
+          <w:rFonts w:ascii="Avenir Next Medium" w:hAnsi="Avenir Next Medium"/>
+        </w:rPr>
+        <w:t>log</w:t>
+      </w:r>
+      <w:proofErr w:type="gramEnd"/>
+      <w:r>
+        <w:rPr>
+          <w:rFonts w:ascii="Avenir Next Medium" w:hAnsi="Avenir Next Medium"/>
+        </w:rPr>
+        <w:t xml:space="preserve"> files are they?</w:t>
+      </w:r>
+    </w:p>
+    <w:p>
+      <w:pPr>
+        <w:pStyle w:val="ListParagraph"/>
+        <w:numPr>
+          <w:ilvl w:val="1"/>
+          <w:numId w:val="13"/>
+        </w:numPr>
+        <w:rPr>
+          <w:rFonts w:ascii="Avenir Next Medium" w:hAnsi="Avenir Next Medium"/>
+        </w:rPr>
+      </w:pPr>
+      <w:r>
+        <w:rPr>
+          <w:rFonts w:ascii="Avenir Next Medium" w:hAnsi="Avenir Next Medium"/>
+        </w:rPr>
+        <w:t>Message Logs</w:t>
+      </w:r>
+    </w:p>
+    <w:p>
+      <w:pPr>
+        <w:numPr>
+          <w:ilvl w:val="0"/>
+          <w:numId w:val="13"/>
+        </w:numPr>
+        <w:shd w:val="clear" w:color="auto" w:fill="FFFFFF"/>
+        <w:spacing w:before="100" w:beforeAutospacing="1" w:after="100" w:afterAutospacing="1" w:line="300" w:lineRule="atLeast"/>
+        <w:rPr>
+          <w:rFonts w:ascii="Avenir Next Medium" w:eastAsia="Times New Roman" w:hAnsi="Avenir Next Medium" w:cs="Times New Roman"/>
+          <w:color w:val="333333"/>
+        </w:rPr>
+      </w:pPr>
+      <w:r>
+        <w:rPr>
+          <w:rFonts w:ascii="Avenir Next Medium" w:eastAsia="Times New Roman" w:hAnsi="Avenir Next Medium" w:cs="Times New Roman"/>
+          <w:color w:val="333333"/>
+        </w:rPr>
+        <w:t>What are the dates that are represented by the logs?</w:t>
+      </w:r>
+    </w:p>
+    <w:p>
+      <w:pPr>
+        <w:numPr>
+          <w:ilvl w:val="1"/>
+          <w:numId w:val="13"/>
+        </w:numPr>
+        <w:shd w:val="clear" w:color="auto" w:fill="FFFFFF"/>
+        <w:spacing w:before="100" w:beforeAutospacing="1" w:after="100" w:afterAutospacing="1" w:line="300" w:lineRule="atLeast"/>
+        <w:rPr>
+          <w:rFonts w:ascii="Avenir Next Medium" w:eastAsia="Times New Roman" w:hAnsi="Avenir Next Medium" w:cs="Times New Roman"/>
+          <w:color w:val="333333"/>
+        </w:rPr>
+      </w:pPr>
+      <w:r>
+        <w:rPr>
+          <w:rFonts w:ascii="Avenir Next Medium" w:eastAsia="Times New Roman" w:hAnsi="Avenir Next Medium" w:cs="Times New Roman"/>
+          <w:color w:val="333333"/>
+        </w:rPr>
+        <w:t>December 8 – 10, 2013</w:t>
+      </w:r>
+    </w:p>
+    <w:p>
+      <w:pPr>
+        <w:numPr>
+          <w:ilvl w:val="0"/>
+          <w:numId w:val="13"/>
+        </w:numPr>
+        <w:shd w:val="clear" w:color="auto" w:fill="FFFFFF"/>
+        <w:spacing w:before="100" w:beforeAutospacing="1" w:after="100" w:afterAutospacing="1" w:line="300" w:lineRule="atLeast"/>
+        <w:rPr>
+          <w:rFonts w:ascii="Avenir Next Medium" w:eastAsia="Times New Roman" w:hAnsi="Avenir Next Medium" w:cs="Times New Roman"/>
+          <w:color w:val="333333"/>
+        </w:rPr>
+      </w:pPr>
+      <w:r>
+        <w:rPr>
+          <w:rFonts w:ascii="Avenir Next Medium" w:eastAsia="Times New Roman" w:hAnsi="Avenir Next Medium" w:cs="Times New Roman"/>
+          <w:color w:val="333333"/>
+        </w:rPr>
+        <w:t>How many unique users appear?</w:t>
+      </w:r>
+    </w:p>
+    <w:p>
+      <w:pPr>
+        <w:numPr>
+          <w:ilvl w:val="1"/>
+          <w:numId w:val="13"/>
+        </w:numPr>
+        <w:shd w:val="clear" w:color="auto" w:fill="FFFFFF"/>
+        <w:spacing w:before="100" w:beforeAutospacing="1" w:after="100" w:afterAutospacing="1" w:line="300" w:lineRule="atLeast"/>
+        <w:rPr>
+          <w:rFonts w:ascii="Avenir Next Medium" w:eastAsia="Times New Roman" w:hAnsi="Avenir Next Medium" w:cs="Times New Roman"/>
+          <w:color w:val="333333"/>
+        </w:rPr>
+      </w:pPr>
+      <w:r>
+        <w:rPr>
+          <w:rFonts w:ascii="Avenir Next Medium" w:eastAsia="Times New Roman" w:hAnsi="Avenir Next Medium" w:cs="Times New Roman"/>
+          <w:color w:val="333333"/>
+        </w:rPr>
+        <w:t>501</w:t>
+      </w:r>
+    </w:p>
+    <w:p>
+      <w:pPr>
+        <w:rPr>
+          <w:rFonts w:ascii="Avenir Next Demi Bold" w:hAnsi="Avenir Next Demi Bold"/>
+          <w:sz w:val="28"/>
+          <w:szCs w:val="28"/>
+        </w:rPr>
+      </w:pPr>
+      <w:r>
+        <w:rPr>
+          <w:rFonts w:ascii="Avenir Next Demi Bold" w:hAnsi="Avenir Next Demi Bold"/>
+          <w:sz w:val="28"/>
+          <w:szCs w:val="28"/>
+        </w:rPr>
+        <w:t>File: secure</w:t>
+      </w:r>
+    </w:p>
+    <w:p>
+      <w:pPr>
+        <w:pStyle w:val="ListParagraph"/>
+        <w:numPr>
+          <w:ilvl w:val="0"/>
+          <w:numId w:val="14"/>
+        </w:numPr>
+        <w:rPr>
+          <w:rFonts w:ascii="Avenir Next Medium" w:hAnsi="Avenir Next Medium"/>
+        </w:rPr>
+      </w:pPr>
+      <w:r>
+        <w:rPr>
+          <w:rFonts w:ascii="Avenir Next Medium" w:hAnsi="Avenir Next Medium"/>
+        </w:rPr>
+        <w:t xml:space="preserve">What type of </w:t>
+      </w:r>
+      <w:proofErr w:type="gramStart"/>
+      <w:r>
+        <w:rPr>
+          <w:rFonts w:ascii="Avenir Next Medium" w:hAnsi="Avenir Next Medium"/>
+        </w:rPr>
+        <w:t>log</w:t>
+      </w:r>
+      <w:proofErr w:type="gramEnd"/>
+      <w:r>
+        <w:rPr>
+          <w:rFonts w:ascii="Avenir Next Medium" w:hAnsi="Avenir Next Medium"/>
+        </w:rPr>
+        <w:t xml:space="preserve"> files are they?</w:t>
+      </w:r>
+    </w:p>
+    <w:p>
+      <w:pPr>
+        <w:pStyle w:val="ListParagraph"/>
+        <w:numPr>
+          <w:ilvl w:val="1"/>
+          <w:numId w:val="14"/>
+        </w:numPr>
+        <w:rPr>
+          <w:rFonts w:ascii="Avenir Next Medium" w:hAnsi="Avenir Next Medium"/>
+        </w:rPr>
+      </w:pPr>
+      <w:r>
+        <w:rPr>
+          <w:rFonts w:ascii="Avenir Next Medium" w:hAnsi="Avenir Next Medium"/>
+        </w:rPr>
+        <w:t>Secure Logs</w:t>
+      </w:r>
+    </w:p>
+    <w:p>
+      <w:pPr>
+        <w:numPr>
+          <w:ilvl w:val="0"/>
+          <w:numId w:val="14"/>
+        </w:numPr>
+        <w:shd w:val="clear" w:color="auto" w:fill="FFFFFF"/>
+        <w:spacing w:before="100" w:beforeAutospacing="1" w:after="100" w:afterAutospacing="1" w:line="300" w:lineRule="atLeast"/>
+        <w:rPr>
+          <w:rFonts w:ascii="Avenir Next Medium" w:eastAsia="Times New Roman" w:hAnsi="Avenir Next Medium" w:cs="Times New Roman"/>
+          <w:color w:val="333333"/>
+        </w:rPr>
+      </w:pPr>
+      <w:r>
+        <w:rPr>
+          <w:rFonts w:ascii="Avenir Next Medium" w:eastAsia="Times New Roman" w:hAnsi="Avenir Next Medium" w:cs="Times New Roman"/>
+          <w:color w:val="333333"/>
+        </w:rPr>
+        <w:t>What are the dates that are represented by the logs?</w:t>
+      </w:r>
+    </w:p>
+    <w:p>
+      <w:pPr>
+        <w:numPr>
+          <w:ilvl w:val="1"/>
+          <w:numId w:val="14"/>
+        </w:numPr>
+        <w:shd w:val="clear" w:color="auto" w:fill="FFFFFF"/>
+        <w:spacing w:before="100" w:beforeAutospacing="1" w:after="100" w:afterAutospacing="1" w:line="300" w:lineRule="atLeast"/>
+        <w:rPr>
+          <w:rFonts w:ascii="Avenir Next Medium" w:eastAsia="Times New Roman" w:hAnsi="Avenir Next Medium" w:cs="Times New Roman"/>
+          <w:color w:val="333333"/>
+        </w:rPr>
+      </w:pPr>
+      <w:r>
+        <w:rPr>
+          <w:rFonts w:ascii="Avenir Next Medium" w:eastAsia="Times New Roman" w:hAnsi="Avenir Next Medium" w:cs="Times New Roman"/>
+          <w:color w:val="333333"/>
+        </w:rPr>
+        <w:t>December 8 – 10, 2013</w:t>
+      </w:r>
+    </w:p>
+    <w:p>
+      <w:pPr>
+        <w:numPr>
+          <w:ilvl w:val="0"/>
+          <w:numId w:val="14"/>
+        </w:numPr>
+        <w:shd w:val="clear" w:color="auto" w:fill="FFFFFF"/>
+        <w:spacing w:before="100" w:beforeAutospacing="1" w:after="100" w:afterAutospacing="1" w:line="300" w:lineRule="atLeast"/>
+        <w:rPr>
+          <w:rFonts w:ascii="Avenir Next Medium" w:eastAsia="Times New Roman" w:hAnsi="Avenir Next Medium" w:cs="Times New Roman"/>
+          <w:color w:val="333333"/>
+        </w:rPr>
+      </w:pPr>
+      <w:r>
+        <w:rPr>
+          <w:rFonts w:ascii="Avenir Next Medium" w:eastAsia="Times New Roman" w:hAnsi="Avenir Next Medium" w:cs="Times New Roman"/>
+          <w:color w:val="333333"/>
+        </w:rPr>
+        <w:t>How many unique users appear?</w:t>
+      </w:r>
+    </w:p>
+    <w:p>
+      <w:pPr>
+        <w:numPr>
+          <w:ilvl w:val="1"/>
+          <w:numId w:val="14"/>
+        </w:numPr>
+        <w:shd w:val="clear" w:color="auto" w:fill="FFFFFF"/>
+        <w:spacing w:before="100" w:beforeAutospacing="1" w:after="100" w:afterAutospacing="1" w:line="300" w:lineRule="atLeast"/>
+        <w:rPr>
+          <w:rFonts w:ascii="Avenir Next Medium" w:eastAsia="Times New Roman" w:hAnsi="Avenir Next Medium" w:cs="Times New Roman"/>
+          <w:color w:val="333333"/>
+        </w:rPr>
+      </w:pPr>
+      <w:r>
+        <w:rPr>
+          <w:rFonts w:ascii="Avenir Next Medium" w:eastAsia="Times New Roman" w:hAnsi="Avenir Next Medium" w:cs="Times New Roman"/>
+          <w:color w:val="333333"/>
+        </w:rPr>
+        <w:t>7300</w:t>
+      </w:r>
+    </w:p>
+    <w:p>
+      <w:pPr>
+        <w:shd w:val="clear" w:color="auto" w:fill="FFFFFF"/>
+        <w:spacing w:before="100" w:beforeAutospacing="1" w:after="100" w:afterAutospacing="1" w:line="300" w:lineRule="atLeast"/>
+        <w:rPr>
+          <w:rFonts w:ascii="Avenir Next Medium" w:eastAsia="Times New Roman" w:hAnsi="Avenir Next Medium" w:cs="Times New Roman"/>
+          <w:color w:val="333333"/>
+        </w:rPr>
+      </w:pPr>
+    </w:p>
+    <w:p>
+      <w:pPr>
+        <w:shd w:val="clear" w:color="auto" w:fill="FFFFFF"/>
+        <w:spacing w:before="100" w:beforeAutospacing="1" w:after="100" w:afterAutospacing="1" w:line="300" w:lineRule="atLeast"/>
+        <w:rPr>
+          <w:rFonts w:ascii="Avenir Next Medium" w:eastAsia="Times New Roman" w:hAnsi="Avenir Next Medium" w:cs="Times New Roman"/>
+          <w:color w:val="333333"/>
+        </w:rPr>
+      </w:pPr>
+    </w:p>
+    <w:p>
+      <w:pPr>
+        <w:shd w:val="clear" w:color="auto" w:fill="FFFFFF"/>
+        <w:spacing w:before="100" w:beforeAutospacing="1" w:after="100" w:afterAutospacing="1" w:line="300" w:lineRule="atLeast"/>
+        <w:rPr>
+          <w:rFonts w:ascii="Avenir Next Medium" w:eastAsia="Times New Roman" w:hAnsi="Avenir Next Medium" w:cs="Times New Roman"/>
+          <w:color w:val="333333"/>
+        </w:rPr>
+      </w:pPr>
     </w:p>
     <w:sectPr>
       <w:pgSz w:w="12240" w:h="15840"/>
@@ -337,6 +3834,718 @@
 <file path=word/numbering.xml><?xml version="1.0" encoding="utf-8"?>
 <w:numbering xmlns:wpc="http://schemas.microsoft.com/office/word/2010/wordprocessingCanvas" xmlns:mo="http://schemas.microsoft.com/office/mac/office/2008/main" xmlns:mc="http://schemas.openxmlformats.org/markup-compatibility/2006" xmlns:mv="urn:schemas-microsoft-com:mac:vml" xmlns:o="urn:schemas-microsoft-com:office:office" xmlns:r="http://schemas.openxmlformats.org/officeDocument/2006/relationships" xmlns:m="http://schemas.openxmlformats.org/officeDocument/2006/math" xmlns:v="urn:schemas-microsoft-com:vml" xmlns:wp14="http://schemas.microsoft.com/office/word/2010/wordprocessingDrawing" xmlns:wp="http://schemas.openxmlformats.org/drawingml/2006/wordprocessingDrawing" xmlns:w10="urn:schemas-microsoft-com:office:word" xmlns:w="http://schemas.openxmlformats.org/wordprocessingml/2006/main" xmlns:w14="http://schemas.microsoft.com/office/word/2010/wordml" xmlns:wpg="http://schemas.microsoft.com/office/word/2010/wordprocessingGroup" xmlns:wpi="http://schemas.microsoft.com/office/word/2010/wordprocessingInk" xmlns:wne="http://schemas.microsoft.com/office/word/2006/wordml" xmlns:wps="http://schemas.microsoft.com/office/word/2010/wordprocessingShape" mc:Ignorable="w14 wp14">
   <w:abstractNum w:abstractNumId="0">
+    <w:nsid w:val="01472012"/>
+    <w:multiLevelType w:val="hybridMultilevel"/>
+    <w:tmpl w:val="1A1AB92A"/>
+    <w:lvl w:ilvl="0" w:tplc="0409000F">
+      <w:start w:val="1"/>
+      <w:numFmt w:val="decimal"/>
+      <w:lvlText w:val="%1."/>
+      <w:lvlJc w:val="left"/>
+      <w:pPr>
+        <w:ind w:left="720" w:hanging="360"/>
+      </w:pPr>
+    </w:lvl>
+    <w:lvl w:ilvl="1" w:tplc="04090001">
+      <w:start w:val="1"/>
+      <w:numFmt w:val="bullet"/>
+      <w:lvlText w:val=""/>
+      <w:lvlJc w:val="left"/>
+      <w:pPr>
+        <w:ind w:left="1440" w:hanging="360"/>
+      </w:pPr>
+      <w:rPr>
+        <w:rFonts w:ascii="Symbol" w:hAnsi="Symbol" w:hint="default"/>
+      </w:rPr>
+    </w:lvl>
+    <w:lvl w:ilvl="2" w:tplc="0409001B" w:tentative="1">
+      <w:start w:val="1"/>
+      <w:numFmt w:val="lowerRoman"/>
+      <w:lvlText w:val="%3."/>
+      <w:lvlJc w:val="right"/>
+      <w:pPr>
+        <w:ind w:left="2160" w:hanging="180"/>
+      </w:pPr>
+    </w:lvl>
+    <w:lvl w:ilvl="3" w:tplc="0409000F" w:tentative="1">
+      <w:start w:val="1"/>
+      <w:numFmt w:val="decimal"/>
+      <w:lvlText w:val="%4."/>
+      <w:lvlJc w:val="left"/>
+      <w:pPr>
+        <w:ind w:left="2880" w:hanging="360"/>
+      </w:pPr>
+    </w:lvl>
+    <w:lvl w:ilvl="4" w:tplc="04090019" w:tentative="1">
+      <w:start w:val="1"/>
+      <w:numFmt w:val="lowerLetter"/>
+      <w:lvlText w:val="%5."/>
+      <w:lvlJc w:val="left"/>
+      <w:pPr>
+        <w:ind w:left="3600" w:hanging="360"/>
+      </w:pPr>
+    </w:lvl>
+    <w:lvl w:ilvl="5" w:tplc="0409001B" w:tentative="1">
+      <w:start w:val="1"/>
+      <w:numFmt w:val="lowerRoman"/>
+      <w:lvlText w:val="%6."/>
+      <w:lvlJc w:val="right"/>
+      <w:pPr>
+        <w:ind w:left="4320" w:hanging="180"/>
+      </w:pPr>
+    </w:lvl>
+    <w:lvl w:ilvl="6" w:tplc="0409000F" w:tentative="1">
+      <w:start w:val="1"/>
+      <w:numFmt w:val="decimal"/>
+      <w:lvlText w:val="%7."/>
+      <w:lvlJc w:val="left"/>
+      <w:pPr>
+        <w:ind w:left="5040" w:hanging="360"/>
+      </w:pPr>
+    </w:lvl>
+    <w:lvl w:ilvl="7" w:tplc="04090019" w:tentative="1">
+      <w:start w:val="1"/>
+      <w:numFmt w:val="lowerLetter"/>
+      <w:lvlText w:val="%8."/>
+      <w:lvlJc w:val="left"/>
+      <w:pPr>
+        <w:ind w:left="5760" w:hanging="360"/>
+      </w:pPr>
+    </w:lvl>
+    <w:lvl w:ilvl="8" w:tplc="0409001B" w:tentative="1">
+      <w:start w:val="1"/>
+      <w:numFmt w:val="lowerRoman"/>
+      <w:lvlText w:val="%9."/>
+      <w:lvlJc w:val="right"/>
+      <w:pPr>
+        <w:ind w:left="6480" w:hanging="180"/>
+      </w:pPr>
+    </w:lvl>
+  </w:abstractNum>
+  <w:abstractNum w:abstractNumId="1">
+    <w:nsid w:val="0207745C"/>
+    <w:multiLevelType w:val="hybridMultilevel"/>
+    <w:tmpl w:val="1A1AB92A"/>
+    <w:lvl w:ilvl="0" w:tplc="0409000F">
+      <w:start w:val="1"/>
+      <w:numFmt w:val="decimal"/>
+      <w:lvlText w:val="%1."/>
+      <w:lvlJc w:val="left"/>
+      <w:pPr>
+        <w:ind w:left="720" w:hanging="360"/>
+      </w:pPr>
+    </w:lvl>
+    <w:lvl w:ilvl="1" w:tplc="04090001">
+      <w:start w:val="1"/>
+      <w:numFmt w:val="bullet"/>
+      <w:lvlText w:val=""/>
+      <w:lvlJc w:val="left"/>
+      <w:pPr>
+        <w:ind w:left="1440" w:hanging="360"/>
+      </w:pPr>
+      <w:rPr>
+        <w:rFonts w:ascii="Symbol" w:hAnsi="Symbol" w:hint="default"/>
+      </w:rPr>
+    </w:lvl>
+    <w:lvl w:ilvl="2" w:tplc="0409001B" w:tentative="1">
+      <w:start w:val="1"/>
+      <w:numFmt w:val="lowerRoman"/>
+      <w:lvlText w:val="%3."/>
+      <w:lvlJc w:val="right"/>
+      <w:pPr>
+        <w:ind w:left="2160" w:hanging="180"/>
+      </w:pPr>
+    </w:lvl>
+    <w:lvl w:ilvl="3" w:tplc="0409000F" w:tentative="1">
+      <w:start w:val="1"/>
+      <w:numFmt w:val="decimal"/>
+      <w:lvlText w:val="%4."/>
+      <w:lvlJc w:val="left"/>
+      <w:pPr>
+        <w:ind w:left="2880" w:hanging="360"/>
+      </w:pPr>
+    </w:lvl>
+    <w:lvl w:ilvl="4" w:tplc="04090019" w:tentative="1">
+      <w:start w:val="1"/>
+      <w:numFmt w:val="lowerLetter"/>
+      <w:lvlText w:val="%5."/>
+      <w:lvlJc w:val="left"/>
+      <w:pPr>
+        <w:ind w:left="3600" w:hanging="360"/>
+      </w:pPr>
+    </w:lvl>
+    <w:lvl w:ilvl="5" w:tplc="0409001B" w:tentative="1">
+      <w:start w:val="1"/>
+      <w:numFmt w:val="lowerRoman"/>
+      <w:lvlText w:val="%6."/>
+      <w:lvlJc w:val="right"/>
+      <w:pPr>
+        <w:ind w:left="4320" w:hanging="180"/>
+      </w:pPr>
+    </w:lvl>
+    <w:lvl w:ilvl="6" w:tplc="0409000F" w:tentative="1">
+      <w:start w:val="1"/>
+      <w:numFmt w:val="decimal"/>
+      <w:lvlText w:val="%7."/>
+      <w:lvlJc w:val="left"/>
+      <w:pPr>
+        <w:ind w:left="5040" w:hanging="360"/>
+      </w:pPr>
+    </w:lvl>
+    <w:lvl w:ilvl="7" w:tplc="04090019" w:tentative="1">
+      <w:start w:val="1"/>
+      <w:numFmt w:val="lowerLetter"/>
+      <w:lvlText w:val="%8."/>
+      <w:lvlJc w:val="left"/>
+      <w:pPr>
+        <w:ind w:left="5760" w:hanging="360"/>
+      </w:pPr>
+    </w:lvl>
+    <w:lvl w:ilvl="8" w:tplc="0409001B" w:tentative="1">
+      <w:start w:val="1"/>
+      <w:numFmt w:val="lowerRoman"/>
+      <w:lvlText w:val="%9."/>
+      <w:lvlJc w:val="right"/>
+      <w:pPr>
+        <w:ind w:left="6480" w:hanging="180"/>
+      </w:pPr>
+    </w:lvl>
+  </w:abstractNum>
+  <w:abstractNum w:abstractNumId="2">
+    <w:nsid w:val="150F0961"/>
+    <w:multiLevelType w:val="hybridMultilevel"/>
+    <w:tmpl w:val="1A1AB92A"/>
+    <w:lvl w:ilvl="0" w:tplc="0409000F">
+      <w:start w:val="1"/>
+      <w:numFmt w:val="decimal"/>
+      <w:lvlText w:val="%1."/>
+      <w:lvlJc w:val="left"/>
+      <w:pPr>
+        <w:ind w:left="720" w:hanging="360"/>
+      </w:pPr>
+    </w:lvl>
+    <w:lvl w:ilvl="1" w:tplc="04090001">
+      <w:start w:val="1"/>
+      <w:numFmt w:val="bullet"/>
+      <w:lvlText w:val=""/>
+      <w:lvlJc w:val="left"/>
+      <w:pPr>
+        <w:ind w:left="1440" w:hanging="360"/>
+      </w:pPr>
+      <w:rPr>
+        <w:rFonts w:ascii="Symbol" w:hAnsi="Symbol" w:hint="default"/>
+      </w:rPr>
+    </w:lvl>
+    <w:lvl w:ilvl="2" w:tplc="0409001B" w:tentative="1">
+      <w:start w:val="1"/>
+      <w:numFmt w:val="lowerRoman"/>
+      <w:lvlText w:val="%3."/>
+      <w:lvlJc w:val="right"/>
+      <w:pPr>
+        <w:ind w:left="2160" w:hanging="180"/>
+      </w:pPr>
+    </w:lvl>
+    <w:lvl w:ilvl="3" w:tplc="0409000F" w:tentative="1">
+      <w:start w:val="1"/>
+      <w:numFmt w:val="decimal"/>
+      <w:lvlText w:val="%4."/>
+      <w:lvlJc w:val="left"/>
+      <w:pPr>
+        <w:ind w:left="2880" w:hanging="360"/>
+      </w:pPr>
+    </w:lvl>
+    <w:lvl w:ilvl="4" w:tplc="04090019" w:tentative="1">
+      <w:start w:val="1"/>
+      <w:numFmt w:val="lowerLetter"/>
+      <w:lvlText w:val="%5."/>
+      <w:lvlJc w:val="left"/>
+      <w:pPr>
+        <w:ind w:left="3600" w:hanging="360"/>
+      </w:pPr>
+    </w:lvl>
+    <w:lvl w:ilvl="5" w:tplc="0409001B" w:tentative="1">
+      <w:start w:val="1"/>
+      <w:numFmt w:val="lowerRoman"/>
+      <w:lvlText w:val="%6."/>
+      <w:lvlJc w:val="right"/>
+      <w:pPr>
+        <w:ind w:left="4320" w:hanging="180"/>
+      </w:pPr>
+    </w:lvl>
+    <w:lvl w:ilvl="6" w:tplc="0409000F" w:tentative="1">
+      <w:start w:val="1"/>
+      <w:numFmt w:val="decimal"/>
+      <w:lvlText w:val="%7."/>
+      <w:lvlJc w:val="left"/>
+      <w:pPr>
+        <w:ind w:left="5040" w:hanging="360"/>
+      </w:pPr>
+    </w:lvl>
+    <w:lvl w:ilvl="7" w:tplc="04090019" w:tentative="1">
+      <w:start w:val="1"/>
+      <w:numFmt w:val="lowerLetter"/>
+      <w:lvlText w:val="%8."/>
+      <w:lvlJc w:val="left"/>
+      <w:pPr>
+        <w:ind w:left="5760" w:hanging="360"/>
+      </w:pPr>
+    </w:lvl>
+    <w:lvl w:ilvl="8" w:tplc="0409001B" w:tentative="1">
+      <w:start w:val="1"/>
+      <w:numFmt w:val="lowerRoman"/>
+      <w:lvlText w:val="%9."/>
+      <w:lvlJc w:val="right"/>
+      <w:pPr>
+        <w:ind w:left="6480" w:hanging="180"/>
+      </w:pPr>
+    </w:lvl>
+  </w:abstractNum>
+  <w:abstractNum w:abstractNumId="3">
+    <w:nsid w:val="1EAB4A27"/>
+    <w:multiLevelType w:val="hybridMultilevel"/>
+    <w:tmpl w:val="1A1AB92A"/>
+    <w:lvl w:ilvl="0" w:tplc="0409000F">
+      <w:start w:val="1"/>
+      <w:numFmt w:val="decimal"/>
+      <w:lvlText w:val="%1."/>
+      <w:lvlJc w:val="left"/>
+      <w:pPr>
+        <w:ind w:left="720" w:hanging="360"/>
+      </w:pPr>
+    </w:lvl>
+    <w:lvl w:ilvl="1" w:tplc="04090001">
+      <w:start w:val="1"/>
+      <w:numFmt w:val="bullet"/>
+      <w:lvlText w:val=""/>
+      <w:lvlJc w:val="left"/>
+      <w:pPr>
+        <w:ind w:left="1440" w:hanging="360"/>
+      </w:pPr>
+      <w:rPr>
+        <w:rFonts w:ascii="Symbol" w:hAnsi="Symbol" w:hint="default"/>
+      </w:rPr>
+    </w:lvl>
+    <w:lvl w:ilvl="2" w:tplc="0409001B" w:tentative="1">
+      <w:start w:val="1"/>
+      <w:numFmt w:val="lowerRoman"/>
+      <w:lvlText w:val="%3."/>
+      <w:lvlJc w:val="right"/>
+      <w:pPr>
+        <w:ind w:left="2160" w:hanging="180"/>
+      </w:pPr>
+    </w:lvl>
+    <w:lvl w:ilvl="3" w:tplc="0409000F" w:tentative="1">
+      <w:start w:val="1"/>
+      <w:numFmt w:val="decimal"/>
+      <w:lvlText w:val="%4."/>
+      <w:lvlJc w:val="left"/>
+      <w:pPr>
+        <w:ind w:left="2880" w:hanging="360"/>
+      </w:pPr>
+    </w:lvl>
+    <w:lvl w:ilvl="4" w:tplc="04090019" w:tentative="1">
+      <w:start w:val="1"/>
+      <w:numFmt w:val="lowerLetter"/>
+      <w:lvlText w:val="%5."/>
+      <w:lvlJc w:val="left"/>
+      <w:pPr>
+        <w:ind w:left="3600" w:hanging="360"/>
+      </w:pPr>
+    </w:lvl>
+    <w:lvl w:ilvl="5" w:tplc="0409001B" w:tentative="1">
+      <w:start w:val="1"/>
+      <w:numFmt w:val="lowerRoman"/>
+      <w:lvlText w:val="%6."/>
+      <w:lvlJc w:val="right"/>
+      <w:pPr>
+        <w:ind w:left="4320" w:hanging="180"/>
+      </w:pPr>
+    </w:lvl>
+    <w:lvl w:ilvl="6" w:tplc="0409000F" w:tentative="1">
+      <w:start w:val="1"/>
+      <w:numFmt w:val="decimal"/>
+      <w:lvlText w:val="%7."/>
+      <w:lvlJc w:val="left"/>
+      <w:pPr>
+        <w:ind w:left="5040" w:hanging="360"/>
+      </w:pPr>
+    </w:lvl>
+    <w:lvl w:ilvl="7" w:tplc="04090019" w:tentative="1">
+      <w:start w:val="1"/>
+      <w:numFmt w:val="lowerLetter"/>
+      <w:lvlText w:val="%8."/>
+      <w:lvlJc w:val="left"/>
+      <w:pPr>
+        <w:ind w:left="5760" w:hanging="360"/>
+      </w:pPr>
+    </w:lvl>
+    <w:lvl w:ilvl="8" w:tplc="0409001B" w:tentative="1">
+      <w:start w:val="1"/>
+      <w:numFmt w:val="lowerRoman"/>
+      <w:lvlText w:val="%9."/>
+      <w:lvlJc w:val="right"/>
+      <w:pPr>
+        <w:ind w:left="6480" w:hanging="180"/>
+      </w:pPr>
+    </w:lvl>
+  </w:abstractNum>
+  <w:abstractNum w:abstractNumId="4">
+    <w:nsid w:val="26F71C78"/>
+    <w:multiLevelType w:val="hybridMultilevel"/>
+    <w:tmpl w:val="1A1AB92A"/>
+    <w:lvl w:ilvl="0" w:tplc="0409000F">
+      <w:start w:val="1"/>
+      <w:numFmt w:val="decimal"/>
+      <w:lvlText w:val="%1."/>
+      <w:lvlJc w:val="left"/>
+      <w:pPr>
+        <w:ind w:left="720" w:hanging="360"/>
+      </w:pPr>
+    </w:lvl>
+    <w:lvl w:ilvl="1" w:tplc="04090001">
+      <w:start w:val="1"/>
+      <w:numFmt w:val="bullet"/>
+      <w:lvlText w:val=""/>
+      <w:lvlJc w:val="left"/>
+      <w:pPr>
+        <w:ind w:left="1440" w:hanging="360"/>
+      </w:pPr>
+      <w:rPr>
+        <w:rFonts w:ascii="Symbol" w:hAnsi="Symbol" w:hint="default"/>
+      </w:rPr>
+    </w:lvl>
+    <w:lvl w:ilvl="2" w:tplc="0409001B" w:tentative="1">
+      <w:start w:val="1"/>
+      <w:numFmt w:val="lowerRoman"/>
+      <w:lvlText w:val="%3."/>
+      <w:lvlJc w:val="right"/>
+      <w:pPr>
+        <w:ind w:left="2160" w:hanging="180"/>
+      </w:pPr>
+    </w:lvl>
+    <w:lvl w:ilvl="3" w:tplc="0409000F" w:tentative="1">
+      <w:start w:val="1"/>
+      <w:numFmt w:val="decimal"/>
+      <w:lvlText w:val="%4."/>
+      <w:lvlJc w:val="left"/>
+      <w:pPr>
+        <w:ind w:left="2880" w:hanging="360"/>
+      </w:pPr>
+    </w:lvl>
+    <w:lvl w:ilvl="4" w:tplc="04090019" w:tentative="1">
+      <w:start w:val="1"/>
+      <w:numFmt w:val="lowerLetter"/>
+      <w:lvlText w:val="%5."/>
+      <w:lvlJc w:val="left"/>
+      <w:pPr>
+        <w:ind w:left="3600" w:hanging="360"/>
+      </w:pPr>
+    </w:lvl>
+    <w:lvl w:ilvl="5" w:tplc="0409001B" w:tentative="1">
+      <w:start w:val="1"/>
+      <w:numFmt w:val="lowerRoman"/>
+      <w:lvlText w:val="%6."/>
+      <w:lvlJc w:val="right"/>
+      <w:pPr>
+        <w:ind w:left="4320" w:hanging="180"/>
+      </w:pPr>
+    </w:lvl>
+    <w:lvl w:ilvl="6" w:tplc="0409000F" w:tentative="1">
+      <w:start w:val="1"/>
+      <w:numFmt w:val="decimal"/>
+      <w:lvlText w:val="%7."/>
+      <w:lvlJc w:val="left"/>
+      <w:pPr>
+        <w:ind w:left="5040" w:hanging="360"/>
+      </w:pPr>
+    </w:lvl>
+    <w:lvl w:ilvl="7" w:tplc="04090019" w:tentative="1">
+      <w:start w:val="1"/>
+      <w:numFmt w:val="lowerLetter"/>
+      <w:lvlText w:val="%8."/>
+      <w:lvlJc w:val="left"/>
+      <w:pPr>
+        <w:ind w:left="5760" w:hanging="360"/>
+      </w:pPr>
+    </w:lvl>
+    <w:lvl w:ilvl="8" w:tplc="0409001B" w:tentative="1">
+      <w:start w:val="1"/>
+      <w:numFmt w:val="lowerRoman"/>
+      <w:lvlText w:val="%9."/>
+      <w:lvlJc w:val="right"/>
+      <w:pPr>
+        <w:ind w:left="6480" w:hanging="180"/>
+      </w:pPr>
+    </w:lvl>
+  </w:abstractNum>
+  <w:abstractNum w:abstractNumId="5">
+    <w:nsid w:val="273308C0"/>
+    <w:multiLevelType w:val="hybridMultilevel"/>
+    <w:tmpl w:val="1A1AB92A"/>
+    <w:lvl w:ilvl="0" w:tplc="0409000F">
+      <w:start w:val="1"/>
+      <w:numFmt w:val="decimal"/>
+      <w:lvlText w:val="%1."/>
+      <w:lvlJc w:val="left"/>
+      <w:pPr>
+        <w:ind w:left="720" w:hanging="360"/>
+      </w:pPr>
+    </w:lvl>
+    <w:lvl w:ilvl="1" w:tplc="04090001">
+      <w:start w:val="1"/>
+      <w:numFmt w:val="bullet"/>
+      <w:lvlText w:val=""/>
+      <w:lvlJc w:val="left"/>
+      <w:pPr>
+        <w:ind w:left="1440" w:hanging="360"/>
+      </w:pPr>
+      <w:rPr>
+        <w:rFonts w:ascii="Symbol" w:hAnsi="Symbol" w:hint="default"/>
+      </w:rPr>
+    </w:lvl>
+    <w:lvl w:ilvl="2" w:tplc="0409001B" w:tentative="1">
+      <w:start w:val="1"/>
+      <w:numFmt w:val="lowerRoman"/>
+      <w:lvlText w:val="%3."/>
+      <w:lvlJc w:val="right"/>
+      <w:pPr>
+        <w:ind w:left="2160" w:hanging="180"/>
+      </w:pPr>
+    </w:lvl>
+    <w:lvl w:ilvl="3" w:tplc="0409000F" w:tentative="1">
+      <w:start w:val="1"/>
+      <w:numFmt w:val="decimal"/>
+      <w:lvlText w:val="%4."/>
+      <w:lvlJc w:val="left"/>
+      <w:pPr>
+        <w:ind w:left="2880" w:hanging="360"/>
+      </w:pPr>
+    </w:lvl>
+    <w:lvl w:ilvl="4" w:tplc="04090019" w:tentative="1">
+      <w:start w:val="1"/>
+      <w:numFmt w:val="lowerLetter"/>
+      <w:lvlText w:val="%5."/>
+      <w:lvlJc w:val="left"/>
+      <w:pPr>
+        <w:ind w:left="3600" w:hanging="360"/>
+      </w:pPr>
+    </w:lvl>
+    <w:lvl w:ilvl="5" w:tplc="0409001B" w:tentative="1">
+      <w:start w:val="1"/>
+      <w:numFmt w:val="lowerRoman"/>
+      <w:lvlText w:val="%6."/>
+      <w:lvlJc w:val="right"/>
+      <w:pPr>
+        <w:ind w:left="4320" w:hanging="180"/>
+      </w:pPr>
+    </w:lvl>
+    <w:lvl w:ilvl="6" w:tplc="0409000F" w:tentative="1">
+      <w:start w:val="1"/>
+      <w:numFmt w:val="decimal"/>
+      <w:lvlText w:val="%7."/>
+      <w:lvlJc w:val="left"/>
+      <w:pPr>
+        <w:ind w:left="5040" w:hanging="360"/>
+      </w:pPr>
+    </w:lvl>
+    <w:lvl w:ilvl="7" w:tplc="04090019" w:tentative="1">
+      <w:start w:val="1"/>
+      <w:numFmt w:val="lowerLetter"/>
+      <w:lvlText w:val="%8."/>
+      <w:lvlJc w:val="left"/>
+      <w:pPr>
+        <w:ind w:left="5760" w:hanging="360"/>
+      </w:pPr>
+    </w:lvl>
+    <w:lvl w:ilvl="8" w:tplc="0409001B" w:tentative="1">
+      <w:start w:val="1"/>
+      <w:numFmt w:val="lowerRoman"/>
+      <w:lvlText w:val="%9."/>
+      <w:lvlJc w:val="right"/>
+      <w:pPr>
+        <w:ind w:left="6480" w:hanging="180"/>
+      </w:pPr>
+    </w:lvl>
+  </w:abstractNum>
+  <w:abstractNum w:abstractNumId="6">
+    <w:nsid w:val="292813AB"/>
+    <w:multiLevelType w:val="hybridMultilevel"/>
+    <w:tmpl w:val="1A1AB92A"/>
+    <w:lvl w:ilvl="0" w:tplc="0409000F">
+      <w:start w:val="1"/>
+      <w:numFmt w:val="decimal"/>
+      <w:lvlText w:val="%1."/>
+      <w:lvlJc w:val="left"/>
+      <w:pPr>
+        <w:ind w:left="720" w:hanging="360"/>
+      </w:pPr>
+    </w:lvl>
+    <w:lvl w:ilvl="1" w:tplc="04090001">
+      <w:start w:val="1"/>
+      <w:numFmt w:val="bullet"/>
+      <w:lvlText w:val=""/>
+      <w:lvlJc w:val="left"/>
+      <w:pPr>
+        <w:ind w:left="1440" w:hanging="360"/>
+      </w:pPr>
+      <w:rPr>
+        <w:rFonts w:ascii="Symbol" w:hAnsi="Symbol" w:hint="default"/>
+      </w:rPr>
+    </w:lvl>
+    <w:lvl w:ilvl="2" w:tplc="0409001B" w:tentative="1">
+      <w:start w:val="1"/>
+      <w:numFmt w:val="lowerRoman"/>
+      <w:lvlText w:val="%3."/>
+      <w:lvlJc w:val="right"/>
+      <w:pPr>
+        <w:ind w:left="2160" w:hanging="180"/>
+      </w:pPr>
+    </w:lvl>
+    <w:lvl w:ilvl="3" w:tplc="0409000F" w:tentative="1">
+      <w:start w:val="1"/>
+      <w:numFmt w:val="decimal"/>
+      <w:lvlText w:val="%4."/>
+      <w:lvlJc w:val="left"/>
+      <w:pPr>
+        <w:ind w:left="2880" w:hanging="360"/>
+      </w:pPr>
+    </w:lvl>
+    <w:lvl w:ilvl="4" w:tplc="04090019" w:tentative="1">
+      <w:start w:val="1"/>
+      <w:numFmt w:val="lowerLetter"/>
+      <w:lvlText w:val="%5."/>
+      <w:lvlJc w:val="left"/>
+      <w:pPr>
+        <w:ind w:left="3600" w:hanging="360"/>
+      </w:pPr>
+    </w:lvl>
+    <w:lvl w:ilvl="5" w:tplc="0409001B" w:tentative="1">
+      <w:start w:val="1"/>
+      <w:numFmt w:val="lowerRoman"/>
+      <w:lvlText w:val="%6."/>
+      <w:lvlJc w:val="right"/>
+      <w:pPr>
+        <w:ind w:left="4320" w:hanging="180"/>
+      </w:pPr>
+    </w:lvl>
+    <w:lvl w:ilvl="6" w:tplc="0409000F" w:tentative="1">
+      <w:start w:val="1"/>
+      <w:numFmt w:val="decimal"/>
+      <w:lvlText w:val="%7."/>
+      <w:lvlJc w:val="left"/>
+      <w:pPr>
+        <w:ind w:left="5040" w:hanging="360"/>
+      </w:pPr>
+    </w:lvl>
+    <w:lvl w:ilvl="7" w:tplc="04090019" w:tentative="1">
+      <w:start w:val="1"/>
+      <w:numFmt w:val="lowerLetter"/>
+      <w:lvlText w:val="%8."/>
+      <w:lvlJc w:val="left"/>
+      <w:pPr>
+        <w:ind w:left="5760" w:hanging="360"/>
+      </w:pPr>
+    </w:lvl>
+    <w:lvl w:ilvl="8" w:tplc="0409001B" w:tentative="1">
+      <w:start w:val="1"/>
+      <w:numFmt w:val="lowerRoman"/>
+      <w:lvlText w:val="%9."/>
+      <w:lvlJc w:val="right"/>
+      <w:pPr>
+        <w:ind w:left="6480" w:hanging="180"/>
+      </w:pPr>
+    </w:lvl>
+  </w:abstractNum>
+  <w:abstractNum w:abstractNumId="7">
+    <w:nsid w:val="36EF239D"/>
+    <w:multiLevelType w:val="hybridMultilevel"/>
+    <w:tmpl w:val="1A1AB92A"/>
+    <w:lvl w:ilvl="0" w:tplc="0409000F">
+      <w:start w:val="1"/>
+      <w:numFmt w:val="decimal"/>
+      <w:lvlText w:val="%1."/>
+      <w:lvlJc w:val="left"/>
+      <w:pPr>
+        <w:ind w:left="720" w:hanging="360"/>
+      </w:pPr>
+    </w:lvl>
+    <w:lvl w:ilvl="1" w:tplc="04090001">
+      <w:start w:val="1"/>
+      <w:numFmt w:val="bullet"/>
+      <w:lvlText w:val=""/>
+      <w:lvlJc w:val="left"/>
+      <w:pPr>
+        <w:ind w:left="1440" w:hanging="360"/>
+      </w:pPr>
+      <w:rPr>
+        <w:rFonts w:ascii="Symbol" w:hAnsi="Symbol" w:hint="default"/>
+      </w:rPr>
+    </w:lvl>
+    <w:lvl w:ilvl="2" w:tplc="0409001B" w:tentative="1">
+      <w:start w:val="1"/>
+      <w:numFmt w:val="lowerRoman"/>
+      <w:lvlText w:val="%3."/>
+      <w:lvlJc w:val="right"/>
+      <w:pPr>
+        <w:ind w:left="2160" w:hanging="180"/>
+      </w:pPr>
+    </w:lvl>
+    <w:lvl w:ilvl="3" w:tplc="0409000F" w:tentative="1">
+      <w:start w:val="1"/>
+      <w:numFmt w:val="decimal"/>
+      <w:lvlText w:val="%4."/>
+      <w:lvlJc w:val="left"/>
+      <w:pPr>
+        <w:ind w:left="2880" w:hanging="360"/>
+      </w:pPr>
+    </w:lvl>
+    <w:lvl w:ilvl="4" w:tplc="04090019" w:tentative="1">
+      <w:start w:val="1"/>
+      <w:numFmt w:val="lowerLetter"/>
+      <w:lvlText w:val="%5."/>
+      <w:lvlJc w:val="left"/>
+      <w:pPr>
+        <w:ind w:left="3600" w:hanging="360"/>
+      </w:pPr>
+    </w:lvl>
+    <w:lvl w:ilvl="5" w:tplc="0409001B" w:tentative="1">
+      <w:start w:val="1"/>
+      <w:numFmt w:val="lowerRoman"/>
+      <w:lvlText w:val="%6."/>
+      <w:lvlJc w:val="right"/>
+      <w:pPr>
+        <w:ind w:left="4320" w:hanging="180"/>
+      </w:pPr>
+    </w:lvl>
+    <w:lvl w:ilvl="6" w:tplc="0409000F" w:tentative="1">
+      <w:start w:val="1"/>
+      <w:numFmt w:val="decimal"/>
+      <w:lvlText w:val="%7."/>
+      <w:lvlJc w:val="left"/>
+      <w:pPr>
+        <w:ind w:left="5040" w:hanging="360"/>
+      </w:pPr>
+    </w:lvl>
+    <w:lvl w:ilvl="7" w:tplc="04090019" w:tentative="1">
+      <w:start w:val="1"/>
+      <w:numFmt w:val="lowerLetter"/>
+      <w:lvlText w:val="%8."/>
+      <w:lvlJc w:val="left"/>
+      <w:pPr>
+        <w:ind w:left="5760" w:hanging="360"/>
+      </w:pPr>
+    </w:lvl>
+    <w:lvl w:ilvl="8" w:tplc="0409001B" w:tentative="1">
+      <w:start w:val="1"/>
+      <w:numFmt w:val="lowerRoman"/>
+      <w:lvlText w:val="%9."/>
+      <w:lvlJc w:val="right"/>
+      <w:pPr>
+        <w:ind w:left="6480" w:hanging="180"/>
+      </w:pPr>
+    </w:lvl>
+  </w:abstractNum>
+  <w:abstractNum w:abstractNumId="8">
     <w:nsid w:val="3CFC3ED8"/>
     <w:multiLevelType w:val="hybridMultilevel"/>
     <w:tmpl w:val="1A1AB92A"/>
@@ -425,7 +4634,363 @@
       </w:pPr>
     </w:lvl>
   </w:abstractNum>
-  <w:abstractNum w:abstractNumId="1">
+  <w:abstractNum w:abstractNumId="9">
+    <w:nsid w:val="46C12355"/>
+    <w:multiLevelType w:val="hybridMultilevel"/>
+    <w:tmpl w:val="1A1AB92A"/>
+    <w:lvl w:ilvl="0" w:tplc="0409000F">
+      <w:start w:val="1"/>
+      <w:numFmt w:val="decimal"/>
+      <w:lvlText w:val="%1."/>
+      <w:lvlJc w:val="left"/>
+      <w:pPr>
+        <w:ind w:left="720" w:hanging="360"/>
+      </w:pPr>
+    </w:lvl>
+    <w:lvl w:ilvl="1" w:tplc="04090001">
+      <w:start w:val="1"/>
+      <w:numFmt w:val="bullet"/>
+      <w:lvlText w:val=""/>
+      <w:lvlJc w:val="left"/>
+      <w:pPr>
+        <w:ind w:left="1440" w:hanging="360"/>
+      </w:pPr>
+      <w:rPr>
+        <w:rFonts w:ascii="Symbol" w:hAnsi="Symbol" w:hint="default"/>
+      </w:rPr>
+    </w:lvl>
+    <w:lvl w:ilvl="2" w:tplc="0409001B" w:tentative="1">
+      <w:start w:val="1"/>
+      <w:numFmt w:val="lowerRoman"/>
+      <w:lvlText w:val="%3."/>
+      <w:lvlJc w:val="right"/>
+      <w:pPr>
+        <w:ind w:left="2160" w:hanging="180"/>
+      </w:pPr>
+    </w:lvl>
+    <w:lvl w:ilvl="3" w:tplc="0409000F" w:tentative="1">
+      <w:start w:val="1"/>
+      <w:numFmt w:val="decimal"/>
+      <w:lvlText w:val="%4."/>
+      <w:lvlJc w:val="left"/>
+      <w:pPr>
+        <w:ind w:left="2880" w:hanging="360"/>
+      </w:pPr>
+    </w:lvl>
+    <w:lvl w:ilvl="4" w:tplc="04090019" w:tentative="1">
+      <w:start w:val="1"/>
+      <w:numFmt w:val="lowerLetter"/>
+      <w:lvlText w:val="%5."/>
+      <w:lvlJc w:val="left"/>
+      <w:pPr>
+        <w:ind w:left="3600" w:hanging="360"/>
+      </w:pPr>
+    </w:lvl>
+    <w:lvl w:ilvl="5" w:tplc="0409001B" w:tentative="1">
+      <w:start w:val="1"/>
+      <w:numFmt w:val="lowerRoman"/>
+      <w:lvlText w:val="%6."/>
+      <w:lvlJc w:val="right"/>
+      <w:pPr>
+        <w:ind w:left="4320" w:hanging="180"/>
+      </w:pPr>
+    </w:lvl>
+    <w:lvl w:ilvl="6" w:tplc="0409000F" w:tentative="1">
+      <w:start w:val="1"/>
+      <w:numFmt w:val="decimal"/>
+      <w:lvlText w:val="%7."/>
+      <w:lvlJc w:val="left"/>
+      <w:pPr>
+        <w:ind w:left="5040" w:hanging="360"/>
+      </w:pPr>
+    </w:lvl>
+    <w:lvl w:ilvl="7" w:tplc="04090019" w:tentative="1">
+      <w:start w:val="1"/>
+      <w:numFmt w:val="lowerLetter"/>
+      <w:lvlText w:val="%8."/>
+      <w:lvlJc w:val="left"/>
+      <w:pPr>
+        <w:ind w:left="5760" w:hanging="360"/>
+      </w:pPr>
+    </w:lvl>
+    <w:lvl w:ilvl="8" w:tplc="0409001B" w:tentative="1">
+      <w:start w:val="1"/>
+      <w:numFmt w:val="lowerRoman"/>
+      <w:lvlText w:val="%9."/>
+      <w:lvlJc w:val="right"/>
+      <w:pPr>
+        <w:ind w:left="6480" w:hanging="180"/>
+      </w:pPr>
+    </w:lvl>
+  </w:abstractNum>
+  <w:abstractNum w:abstractNumId="10">
+    <w:nsid w:val="4B84479D"/>
+    <w:multiLevelType w:val="hybridMultilevel"/>
+    <w:tmpl w:val="1A1AB92A"/>
+    <w:lvl w:ilvl="0" w:tplc="0409000F">
+      <w:start w:val="1"/>
+      <w:numFmt w:val="decimal"/>
+      <w:lvlText w:val="%1."/>
+      <w:lvlJc w:val="left"/>
+      <w:pPr>
+        <w:ind w:left="720" w:hanging="360"/>
+      </w:pPr>
+    </w:lvl>
+    <w:lvl w:ilvl="1" w:tplc="04090001">
+      <w:start w:val="1"/>
+      <w:numFmt w:val="bullet"/>
+      <w:lvlText w:val=""/>
+      <w:lvlJc w:val="left"/>
+      <w:pPr>
+        <w:ind w:left="1440" w:hanging="360"/>
+      </w:pPr>
+      <w:rPr>
+        <w:rFonts w:ascii="Symbol" w:hAnsi="Symbol" w:hint="default"/>
+      </w:rPr>
+    </w:lvl>
+    <w:lvl w:ilvl="2" w:tplc="0409001B" w:tentative="1">
+      <w:start w:val="1"/>
+      <w:numFmt w:val="lowerRoman"/>
+      <w:lvlText w:val="%3."/>
+      <w:lvlJc w:val="right"/>
+      <w:pPr>
+        <w:ind w:left="2160" w:hanging="180"/>
+      </w:pPr>
+    </w:lvl>
+    <w:lvl w:ilvl="3" w:tplc="0409000F" w:tentative="1">
+      <w:start w:val="1"/>
+      <w:numFmt w:val="decimal"/>
+      <w:lvlText w:val="%4."/>
+      <w:lvlJc w:val="left"/>
+      <w:pPr>
+        <w:ind w:left="2880" w:hanging="360"/>
+      </w:pPr>
+    </w:lvl>
+    <w:lvl w:ilvl="4" w:tplc="04090019" w:tentative="1">
+      <w:start w:val="1"/>
+      <w:numFmt w:val="lowerLetter"/>
+      <w:lvlText w:val="%5."/>
+      <w:lvlJc w:val="left"/>
+      <w:pPr>
+        <w:ind w:left="3600" w:hanging="360"/>
+      </w:pPr>
+    </w:lvl>
+    <w:lvl w:ilvl="5" w:tplc="0409001B" w:tentative="1">
+      <w:start w:val="1"/>
+      <w:numFmt w:val="lowerRoman"/>
+      <w:lvlText w:val="%6."/>
+      <w:lvlJc w:val="right"/>
+      <w:pPr>
+        <w:ind w:left="4320" w:hanging="180"/>
+      </w:pPr>
+    </w:lvl>
+    <w:lvl w:ilvl="6" w:tplc="0409000F" w:tentative="1">
+      <w:start w:val="1"/>
+      <w:numFmt w:val="decimal"/>
+      <w:lvlText w:val="%7."/>
+      <w:lvlJc w:val="left"/>
+      <w:pPr>
+        <w:ind w:left="5040" w:hanging="360"/>
+      </w:pPr>
+    </w:lvl>
+    <w:lvl w:ilvl="7" w:tplc="04090019" w:tentative="1">
+      <w:start w:val="1"/>
+      <w:numFmt w:val="lowerLetter"/>
+      <w:lvlText w:val="%8."/>
+      <w:lvlJc w:val="left"/>
+      <w:pPr>
+        <w:ind w:left="5760" w:hanging="360"/>
+      </w:pPr>
+    </w:lvl>
+    <w:lvl w:ilvl="8" w:tplc="0409001B" w:tentative="1">
+      <w:start w:val="1"/>
+      <w:numFmt w:val="lowerRoman"/>
+      <w:lvlText w:val="%9."/>
+      <w:lvlJc w:val="right"/>
+      <w:pPr>
+        <w:ind w:left="6480" w:hanging="180"/>
+      </w:pPr>
+    </w:lvl>
+  </w:abstractNum>
+  <w:abstractNum w:abstractNumId="11">
+    <w:nsid w:val="54057D40"/>
+    <w:multiLevelType w:val="hybridMultilevel"/>
+    <w:tmpl w:val="1A1AB92A"/>
+    <w:lvl w:ilvl="0" w:tplc="0409000F">
+      <w:start w:val="1"/>
+      <w:numFmt w:val="decimal"/>
+      <w:lvlText w:val="%1."/>
+      <w:lvlJc w:val="left"/>
+      <w:pPr>
+        <w:ind w:left="720" w:hanging="360"/>
+      </w:pPr>
+    </w:lvl>
+    <w:lvl w:ilvl="1" w:tplc="04090001">
+      <w:start w:val="1"/>
+      <w:numFmt w:val="bullet"/>
+      <w:lvlText w:val=""/>
+      <w:lvlJc w:val="left"/>
+      <w:pPr>
+        <w:ind w:left="1440" w:hanging="360"/>
+      </w:pPr>
+      <w:rPr>
+        <w:rFonts w:ascii="Symbol" w:hAnsi="Symbol" w:hint="default"/>
+      </w:rPr>
+    </w:lvl>
+    <w:lvl w:ilvl="2" w:tplc="0409001B" w:tentative="1">
+      <w:start w:val="1"/>
+      <w:numFmt w:val="lowerRoman"/>
+      <w:lvlText w:val="%3."/>
+      <w:lvlJc w:val="right"/>
+      <w:pPr>
+        <w:ind w:left="2160" w:hanging="180"/>
+      </w:pPr>
+    </w:lvl>
+    <w:lvl w:ilvl="3" w:tplc="0409000F" w:tentative="1">
+      <w:start w:val="1"/>
+      <w:numFmt w:val="decimal"/>
+      <w:lvlText w:val="%4."/>
+      <w:lvlJc w:val="left"/>
+      <w:pPr>
+        <w:ind w:left="2880" w:hanging="360"/>
+      </w:pPr>
+    </w:lvl>
+    <w:lvl w:ilvl="4" w:tplc="04090019" w:tentative="1">
+      <w:start w:val="1"/>
+      <w:numFmt w:val="lowerLetter"/>
+      <w:lvlText w:val="%5."/>
+      <w:lvlJc w:val="left"/>
+      <w:pPr>
+        <w:ind w:left="3600" w:hanging="360"/>
+      </w:pPr>
+    </w:lvl>
+    <w:lvl w:ilvl="5" w:tplc="0409001B" w:tentative="1">
+      <w:start w:val="1"/>
+      <w:numFmt w:val="lowerRoman"/>
+      <w:lvlText w:val="%6."/>
+      <w:lvlJc w:val="right"/>
+      <w:pPr>
+        <w:ind w:left="4320" w:hanging="180"/>
+      </w:pPr>
+    </w:lvl>
+    <w:lvl w:ilvl="6" w:tplc="0409000F" w:tentative="1">
+      <w:start w:val="1"/>
+      <w:numFmt w:val="decimal"/>
+      <w:lvlText w:val="%7."/>
+      <w:lvlJc w:val="left"/>
+      <w:pPr>
+        <w:ind w:left="5040" w:hanging="360"/>
+      </w:pPr>
+    </w:lvl>
+    <w:lvl w:ilvl="7" w:tplc="04090019" w:tentative="1">
+      <w:start w:val="1"/>
+      <w:numFmt w:val="lowerLetter"/>
+      <w:lvlText w:val="%8."/>
+      <w:lvlJc w:val="left"/>
+      <w:pPr>
+        <w:ind w:left="5760" w:hanging="360"/>
+      </w:pPr>
+    </w:lvl>
+    <w:lvl w:ilvl="8" w:tplc="0409001B" w:tentative="1">
+      <w:start w:val="1"/>
+      <w:numFmt w:val="lowerRoman"/>
+      <w:lvlText w:val="%9."/>
+      <w:lvlJc w:val="right"/>
+      <w:pPr>
+        <w:ind w:left="6480" w:hanging="180"/>
+      </w:pPr>
+    </w:lvl>
+  </w:abstractNum>
+  <w:abstractNum w:abstractNumId="12">
+    <w:nsid w:val="57F47274"/>
+    <w:multiLevelType w:val="hybridMultilevel"/>
+    <w:tmpl w:val="1A1AB92A"/>
+    <w:lvl w:ilvl="0" w:tplc="0409000F">
+      <w:start w:val="1"/>
+      <w:numFmt w:val="decimal"/>
+      <w:lvlText w:val="%1."/>
+      <w:lvlJc w:val="left"/>
+      <w:pPr>
+        <w:ind w:left="720" w:hanging="360"/>
+      </w:pPr>
+    </w:lvl>
+    <w:lvl w:ilvl="1" w:tplc="04090001">
+      <w:start w:val="1"/>
+      <w:numFmt w:val="bullet"/>
+      <w:lvlText w:val=""/>
+      <w:lvlJc w:val="left"/>
+      <w:pPr>
+        <w:ind w:left="1440" w:hanging="360"/>
+      </w:pPr>
+      <w:rPr>
+        <w:rFonts w:ascii="Symbol" w:hAnsi="Symbol" w:hint="default"/>
+      </w:rPr>
+    </w:lvl>
+    <w:lvl w:ilvl="2" w:tplc="0409001B" w:tentative="1">
+      <w:start w:val="1"/>
+      <w:numFmt w:val="lowerRoman"/>
+      <w:lvlText w:val="%3."/>
+      <w:lvlJc w:val="right"/>
+      <w:pPr>
+        <w:ind w:left="2160" w:hanging="180"/>
+      </w:pPr>
+    </w:lvl>
+    <w:lvl w:ilvl="3" w:tplc="0409000F" w:tentative="1">
+      <w:start w:val="1"/>
+      <w:numFmt w:val="decimal"/>
+      <w:lvlText w:val="%4."/>
+      <w:lvlJc w:val="left"/>
+      <w:pPr>
+        <w:ind w:left="2880" w:hanging="360"/>
+      </w:pPr>
+    </w:lvl>
+    <w:lvl w:ilvl="4" w:tplc="04090019" w:tentative="1">
+      <w:start w:val="1"/>
+      <w:numFmt w:val="lowerLetter"/>
+      <w:lvlText w:val="%5."/>
+      <w:lvlJc w:val="left"/>
+      <w:pPr>
+        <w:ind w:left="3600" w:hanging="360"/>
+      </w:pPr>
+    </w:lvl>
+    <w:lvl w:ilvl="5" w:tplc="0409001B" w:tentative="1">
+      <w:start w:val="1"/>
+      <w:numFmt w:val="lowerRoman"/>
+      <w:lvlText w:val="%6."/>
+      <w:lvlJc w:val="right"/>
+      <w:pPr>
+        <w:ind w:left="4320" w:hanging="180"/>
+      </w:pPr>
+    </w:lvl>
+    <w:lvl w:ilvl="6" w:tplc="0409000F" w:tentative="1">
+      <w:start w:val="1"/>
+      <w:numFmt w:val="decimal"/>
+      <w:lvlText w:val="%7."/>
+      <w:lvlJc w:val="left"/>
+      <w:pPr>
+        <w:ind w:left="5040" w:hanging="360"/>
+      </w:pPr>
+    </w:lvl>
+    <w:lvl w:ilvl="7" w:tplc="04090019" w:tentative="1">
+      <w:start w:val="1"/>
+      <w:numFmt w:val="lowerLetter"/>
+      <w:lvlText w:val="%8."/>
+      <w:lvlJc w:val="left"/>
+      <w:pPr>
+        <w:ind w:left="5760" w:hanging="360"/>
+      </w:pPr>
+    </w:lvl>
+    <w:lvl w:ilvl="8" w:tplc="0409001B" w:tentative="1">
+      <w:start w:val="1"/>
+      <w:numFmt w:val="lowerRoman"/>
+      <w:lvlText w:val="%9."/>
+      <w:lvlJc w:val="right"/>
+      <w:pPr>
+        <w:ind w:left="6480" w:hanging="180"/>
+      </w:pPr>
+    </w:lvl>
+  </w:abstractNum>
+  <w:abstractNum w:abstractNumId="13">
     <w:nsid w:val="62C27701"/>
     <w:multiLevelType w:val="multilevel"/>
     <w:tmpl w:val="6F0E0850"/>
@@ -539,10 +5104,46 @@
     </w:lvl>
   </w:abstractNum>
   <w:num w:numId="1">
+    <w:abstractNumId w:val="8"/>
+  </w:num>
+  <w:num w:numId="2">
+    <w:abstractNumId w:val="13"/>
+  </w:num>
+  <w:num w:numId="3">
     <w:abstractNumId w:val="0"/>
   </w:num>
-  <w:num w:numId="2">
+  <w:num w:numId="4">
+    <w:abstractNumId w:val="10"/>
+  </w:num>
+  <w:num w:numId="5">
+    <w:abstractNumId w:val="3"/>
+  </w:num>
+  <w:num w:numId="6">
+    <w:abstractNumId w:val="2"/>
+  </w:num>
+  <w:num w:numId="7">
     <w:abstractNumId w:val="1"/>
+  </w:num>
+  <w:num w:numId="8">
+    <w:abstractNumId w:val="9"/>
+  </w:num>
+  <w:num w:numId="9">
+    <w:abstractNumId w:val="12"/>
+  </w:num>
+  <w:num w:numId="10">
+    <w:abstractNumId w:val="4"/>
+  </w:num>
+  <w:num w:numId="11">
+    <w:abstractNumId w:val="7"/>
+  </w:num>
+  <w:num w:numId="12">
+    <w:abstractNumId w:val="11"/>
+  </w:num>
+  <w:num w:numId="13">
+    <w:abstractNumId w:val="6"/>
+  </w:num>
+  <w:num w:numId="14">
+    <w:abstractNumId w:val="5"/>
   </w:num>
 </w:numbering>
 </file>
@@ -1266,7 +5867,7 @@
 </file>
 
 <file path=customXml/itemProps1.xml><?xml version="1.0" encoding="utf-8"?>
-<ds:datastoreItem xmlns:ds="http://schemas.openxmlformats.org/officeDocument/2006/customXml" ds:itemID="{A1386084-425B-914C-92A8-8CB6040D5214}">
+<ds:datastoreItem xmlns:ds="http://schemas.openxmlformats.org/officeDocument/2006/customXml" ds:itemID="{146B3397-5B5B-2043-A184-ED5E64C47486}">
   <ds:schemaRefs>
     <ds:schemaRef ds:uri="http://schemas.openxmlformats.org/officeDocument/2006/bibliography"/>
   </ds:schemaRefs>
